--- a/doc/詩/唐朝/王維/王維-終南別業.docx
+++ b/doc/詩/唐朝/王維/王維-終南別業.docx
@@ -1,6 +1,6 @@
 
 <file path=word/document.xml><?xml version="1.0" encoding="utf-8"?>
-<w:document xmlns:wpc="http://schemas.microsoft.com/office/word/2010/wordprocessingCanvas" xmlns:cx="http://schemas.microsoft.com/office/drawing/2014/chartex" xmlns:cx1="http://schemas.microsoft.com/office/drawing/2015/9/8/chartex" xmlns:cx2="http://schemas.microsoft.com/office/drawing/2015/10/21/chartex" xmlns:cx3="http://schemas.microsoft.com/office/drawing/2016/5/9/chartex" xmlns:cx4="http://schemas.microsoft.com/office/drawing/2016/5/10/chartex" xmlns:cx5="http://schemas.microsoft.com/office/drawing/2016/5/11/chartex" xmlns:cx6="http://schemas.microsoft.com/office/drawing/2016/5/12/chartex" xmlns:cx7="http://schemas.microsoft.com/office/drawing/2016/5/13/chartex" xmlns:cx8="http://schemas.microsoft.com/office/drawing/2016/5/14/chartex" xmlns:mc="http://schemas.openxmlformats.org/markup-compatibility/2006" xmlns:aink="http://schemas.microsoft.com/office/drawing/2016/ink" xmlns:am3d="http://schemas.microsoft.com/office/drawing/2017/model3d" xmlns:o="urn:schemas-microsoft-com:office:office" xmlns:oel="http://schemas.microsoft.com/office/2019/extlst" xmlns:r="http://schemas.openxmlformats.org/officeDocument/2006/relationships" xmlns:m="http://schemas.openxmlformats.org/officeDocument/2006/math" xmlns:v="urn:schemas-microsoft-com:vml" xmlns:wp14="http://schemas.microsoft.com/office/word/2010/wordprocessingDrawing" xmlns:wp="http://schemas.openxmlformats.org/drawingml/2006/wordprocessingDrawing" xmlns:w10="urn:schemas-microsoft-com:office:word" xmlns:w="http://schemas.openxmlformats.org/wordprocessingml/2006/main" xmlns:w14="http://schemas.microsoft.com/office/word/2010/wordml" xmlns:w15="http://schemas.microsoft.com/office/word/2012/wordml" xmlns:w16cex="http://schemas.microsoft.com/office/word/2018/wordml/cex" xmlns:w16cid="http://schemas.microsoft.com/office/word/2016/wordml/cid" xmlns:w16="http://schemas.microsoft.com/office/word/2018/wordml" xmlns:w16sdtdh="http://schemas.microsoft.com/office/word/2020/wordml/sdtdatahash" xmlns:w16se="http://schemas.microsoft.com/office/word/2015/wordml/symex" xmlns:wpg="http://schemas.microsoft.com/office/word/2010/wordprocessingGroup" xmlns:wpi="http://schemas.microsoft.com/office/word/2010/wordprocessingInk" xmlns:wne="http://schemas.microsoft.com/office/word/2006/wordml" xmlns:wps="http://schemas.microsoft.com/office/word/2010/wordprocessingShape" mc:Ignorable="w14 w15 w16se w16cid w16 w16cex w16sdtdh wp14">
+<w:document xmlns:wpc="http://schemas.microsoft.com/office/word/2010/wordprocessingCanvas" xmlns:cx="http://schemas.microsoft.com/office/drawing/2014/chartex" xmlns:cx1="http://schemas.microsoft.com/office/drawing/2015/9/8/chartex" xmlns:cx2="http://schemas.microsoft.com/office/drawing/2015/10/21/chartex" xmlns:cx3="http://schemas.microsoft.com/office/drawing/2016/5/9/chartex" xmlns:cx4="http://schemas.microsoft.com/office/drawing/2016/5/10/chartex" xmlns:cx5="http://schemas.microsoft.com/office/drawing/2016/5/11/chartex" xmlns:cx6="http://schemas.microsoft.com/office/drawing/2016/5/12/chartex" xmlns:cx7="http://schemas.microsoft.com/office/drawing/2016/5/13/chartex" xmlns:cx8="http://schemas.microsoft.com/office/drawing/2016/5/14/chartex" xmlns:mc="http://schemas.openxmlformats.org/markup-compatibility/2006" xmlns:aink="http://schemas.microsoft.com/office/drawing/2016/ink" xmlns:am3d="http://schemas.microsoft.com/office/drawing/2017/model3d" xmlns:o="urn:schemas-microsoft-com:office:office" xmlns:r="http://schemas.openxmlformats.org/officeDocument/2006/relationships" xmlns:m="http://schemas.openxmlformats.org/officeDocument/2006/math" xmlns:v="urn:schemas-microsoft-com:vml" xmlns:wp14="http://schemas.microsoft.com/office/word/2010/wordprocessingDrawing" xmlns:wp="http://schemas.openxmlformats.org/drawingml/2006/wordprocessingDrawing" xmlns:w10="urn:schemas-microsoft-com:office:word" xmlns:w="http://schemas.openxmlformats.org/wordprocessingml/2006/main" xmlns:w14="http://schemas.microsoft.com/office/word/2010/wordml" xmlns:w15="http://schemas.microsoft.com/office/word/2012/wordml" xmlns:w16cex="http://schemas.microsoft.com/office/word/2018/wordml/cex" xmlns:w16cid="http://schemas.microsoft.com/office/word/2016/wordml/cid" xmlns:w16="http://schemas.microsoft.com/office/word/2018/wordml" xmlns:w16sdtdh="http://schemas.microsoft.com/office/word/2020/wordml/sdtdatahash" xmlns:w16se="http://schemas.microsoft.com/office/word/2015/wordml/symex" xmlns:wpg="http://schemas.microsoft.com/office/word/2010/wordprocessingGroup" xmlns:wpi="http://schemas.microsoft.com/office/word/2010/wordprocessingInk" xmlns:wne="http://schemas.microsoft.com/office/word/2006/wordml" xmlns:wps="http://schemas.microsoft.com/office/word/2010/wordprocessingShape" mc:Ignorable="w14 w15 w16se w16cid w16 w16cex w16sdtdh wp14">
   <w:body>
     <w:p>
       <w:pPr>
@@ -78,7 +78,43 @@
           <w:color w:val="0F0F0F"/>
           <w:sz w:val="32"/>
         </w:rPr>
-        <w:t>中歲頗好道，晚家南山陲。興來每獨往，勝事空自知。</w:t>
+        <w:t>中歲頗好道，</w:t>
+      </w:r>
+      <w:proofErr w:type="gramStart"/>
+      <w:r>
+        <w:rPr>
+          <w:rFonts w:hint="eastAsia"/>
+          <w:color w:val="0F0F0F"/>
+          <w:sz w:val="32"/>
+        </w:rPr>
+        <w:t>晚家南山陲</w:t>
+      </w:r>
+      <w:proofErr w:type="gramEnd"/>
+      <w:r>
+        <w:rPr>
+          <w:rFonts w:hint="eastAsia"/>
+          <w:color w:val="0F0F0F"/>
+          <w:sz w:val="32"/>
+        </w:rPr>
+        <w:t>。興來</w:t>
+      </w:r>
+      <w:proofErr w:type="gramStart"/>
+      <w:r>
+        <w:rPr>
+          <w:rFonts w:hint="eastAsia"/>
+          <w:color w:val="0F0F0F"/>
+          <w:sz w:val="32"/>
+        </w:rPr>
+        <w:t>每獨往，勝事</w:t>
+      </w:r>
+      <w:proofErr w:type="gramEnd"/>
+      <w:r>
+        <w:rPr>
+          <w:rFonts w:hint="eastAsia"/>
+          <w:color w:val="0F0F0F"/>
+          <w:sz w:val="32"/>
+        </w:rPr>
+        <w:t>空自知。</w:t>
       </w:r>
     </w:p>
     <w:p>
@@ -96,7 +132,43 @@
           <w:color w:val="0F0F0F"/>
           <w:sz w:val="32"/>
         </w:rPr>
-        <w:t>行到水窮處，坐看雲起時。偶然值林叟，談笑無還期。</w:t>
+        <w:t>行到</w:t>
+      </w:r>
+      <w:proofErr w:type="gramStart"/>
+      <w:r>
+        <w:rPr>
+          <w:rFonts w:hint="eastAsia"/>
+          <w:color w:val="0F0F0F"/>
+          <w:sz w:val="32"/>
+        </w:rPr>
+        <w:t>水窮處</w:t>
+      </w:r>
+      <w:proofErr w:type="gramEnd"/>
+      <w:r>
+        <w:rPr>
+          <w:rFonts w:hint="eastAsia"/>
+          <w:color w:val="0F0F0F"/>
+          <w:sz w:val="32"/>
+        </w:rPr>
+        <w:t>，坐看雲起時。偶然值林</w:t>
+      </w:r>
+      <w:proofErr w:type="gramStart"/>
+      <w:r>
+        <w:rPr>
+          <w:rFonts w:hint="eastAsia"/>
+          <w:color w:val="0F0F0F"/>
+          <w:sz w:val="32"/>
+        </w:rPr>
+        <w:t>叟</w:t>
+      </w:r>
+      <w:proofErr w:type="gramEnd"/>
+      <w:r>
+        <w:rPr>
+          <w:rFonts w:hint="eastAsia"/>
+          <w:color w:val="0F0F0F"/>
+          <w:sz w:val="32"/>
+        </w:rPr>
+        <w:t>，談笑無還期。</w:t>
       </w:r>
     </w:p>
     <w:p>
@@ -167,7 +239,25 @@
           <w:color w:val="0F0F0F"/>
           <w:szCs w:val="28"/>
         </w:rPr>
-        <w:t>道：這裏指佛理。</w:t>
+        <w:t>道：這</w:t>
+      </w:r>
+      <w:proofErr w:type="gramStart"/>
+      <w:r>
+        <w:rPr>
+          <w:rFonts w:hint="eastAsia"/>
+          <w:color w:val="0F0F0F"/>
+          <w:szCs w:val="28"/>
+        </w:rPr>
+        <w:t>裏</w:t>
+      </w:r>
+      <w:proofErr w:type="gramEnd"/>
+      <w:r>
+        <w:rPr>
+          <w:rFonts w:hint="eastAsia"/>
+          <w:color w:val="0F0F0F"/>
+          <w:szCs w:val="28"/>
+        </w:rPr>
+        <w:t>指佛理。</w:t>
       </w:r>
     </w:p>
     <w:p>
@@ -271,16 +361,45 @@
           <w:spacing w:val="-8"/>
           <w:szCs w:val="28"/>
         </w:rPr>
-        <w:t>：邊緣，旁邊，邊境；南山陲，指</w:t>
-      </w:r>
+        <w:t>：邊緣，旁邊，邊境；南山</w:t>
+      </w:r>
+      <w:proofErr w:type="gramStart"/>
       <w:r>
         <w:rPr>
           <w:color w:val="0F0F0F"/>
           <w:spacing w:val="-8"/>
           <w:szCs w:val="28"/>
+        </w:rPr>
+        <w:t>陲</w:t>
+      </w:r>
+      <w:proofErr w:type="gramEnd"/>
+      <w:r>
+        <w:rPr>
+          <w:color w:val="0F0F0F"/>
+          <w:spacing w:val="-8"/>
+          <w:szCs w:val="28"/>
+        </w:rPr>
+        <w:t>，指</w:t>
+      </w:r>
+      <w:proofErr w:type="gramStart"/>
+      <w:r>
+        <w:rPr>
+          <w:color w:val="0F0F0F"/>
+          <w:spacing w:val="-8"/>
+          <w:szCs w:val="28"/>
           <w:u w:val="single"/>
         </w:rPr>
-        <w:t>輞川</w:t>
+        <w:t>輞</w:t>
+      </w:r>
+      <w:proofErr w:type="gramEnd"/>
+      <w:r>
+        <w:rPr>
+          <w:color w:val="0F0F0F"/>
+          <w:spacing w:val="-8"/>
+          <w:szCs w:val="28"/>
+          <w:u w:val="single"/>
+        </w:rPr>
+        <w:t>川</w:t>
       </w:r>
       <w:r>
         <w:rPr>
@@ -416,7 +535,25 @@
           <w:color w:val="0F0F0F"/>
           <w:szCs w:val="28"/>
         </w:rPr>
-        <w:t>無還期：沒有回還的準確時間。</w:t>
+        <w:t>無還期：</w:t>
+      </w:r>
+      <w:proofErr w:type="gramStart"/>
+      <w:r>
+        <w:rPr>
+          <w:rFonts w:hint="eastAsia"/>
+          <w:color w:val="0F0F0F"/>
+          <w:szCs w:val="28"/>
+        </w:rPr>
+        <w:t>沒有回還的</w:t>
+      </w:r>
+      <w:proofErr w:type="gramEnd"/>
+      <w:r>
+        <w:rPr>
+          <w:rFonts w:hint="eastAsia"/>
+          <w:color w:val="0F0F0F"/>
+          <w:szCs w:val="28"/>
+        </w:rPr>
+        <w:t>準確時間。</w:t>
       </w:r>
     </w:p>
     <w:p>
@@ -454,7 +591,21 @@
         <w:rPr>
           <w:rFonts w:hint="eastAsia"/>
         </w:rPr>
-        <w:t>中年以後我很喜好學道修持，行所無事，晚年便隱居在</w:t>
+        <w:t>中年以後我很喜好</w:t>
+      </w:r>
+      <w:proofErr w:type="gramStart"/>
+      <w:r>
+        <w:rPr>
+          <w:rFonts w:hint="eastAsia"/>
+        </w:rPr>
+        <w:t>學道修持</w:t>
+      </w:r>
+      <w:proofErr w:type="gramEnd"/>
+      <w:r>
+        <w:rPr>
+          <w:rFonts w:hint="eastAsia"/>
+        </w:rPr>
+        <w:t>，行所無事，晚年便隱居在</w:t>
       </w:r>
       <w:r>
         <w:rPr>
@@ -496,7 +647,49 @@
         <w:rPr>
           <w:rFonts w:hint="eastAsia"/>
         </w:rPr>
-        <w:t>有時不知不覺走到那流水盡頭的地方，就坐在那裡看著白雲冉冉昇起！偶然間碰到同住山林間的老人，互相談笑風聲，竟然忘了回來的時間！</w:t>
+        <w:t>有時不知不覺走到那流水盡頭的地方，就坐在那裡看著白雲冉冉</w:t>
+      </w:r>
+      <w:proofErr w:type="gramStart"/>
+      <w:r>
+        <w:rPr>
+          <w:rFonts w:hint="eastAsia"/>
+        </w:rPr>
+        <w:t>昇</w:t>
+      </w:r>
+      <w:proofErr w:type="gramEnd"/>
+      <w:r>
+        <w:rPr>
+          <w:rFonts w:hint="eastAsia"/>
+        </w:rPr>
+        <w:t>起！偶然間碰到同住</w:t>
+      </w:r>
+      <w:proofErr w:type="gramStart"/>
+      <w:r>
+        <w:rPr>
+          <w:rFonts w:hint="eastAsia"/>
+        </w:rPr>
+        <w:t>山林間的老人</w:t>
+      </w:r>
+      <w:proofErr w:type="gramEnd"/>
+      <w:r>
+        <w:rPr>
+          <w:rFonts w:hint="eastAsia"/>
+        </w:rPr>
+        <w:t>，互相</w:t>
+      </w:r>
+      <w:proofErr w:type="gramStart"/>
+      <w:r>
+        <w:rPr>
+          <w:rFonts w:hint="eastAsia"/>
+        </w:rPr>
+        <w:t>談笑風聲</w:t>
+      </w:r>
+      <w:proofErr w:type="gramEnd"/>
+      <w:r>
+        <w:rPr>
+          <w:rFonts w:hint="eastAsia"/>
+        </w:rPr>
+        <w:t>，竟然忘了回來的時間！</w:t>
       </w:r>
       <w:hyperlink r:id="rId8" w:tgtFrame="_blank" w:history="1"/>
       <w:hyperlink r:id="rId9" w:history="1"/>
@@ -535,11 +728,19 @@
       <w:r>
         <w:t xml:space="preserve"> </w:t>
       </w:r>
-      <w:r>
-        <w:rPr>
-          <w:rFonts w:hint="eastAsia"/>
-        </w:rPr>
-        <w:t>（資料來</w:t>
+      <w:proofErr w:type="gramStart"/>
+      <w:r>
+        <w:rPr>
+          <w:rFonts w:hint="eastAsia"/>
+        </w:rPr>
+        <w:t>（</w:t>
+      </w:r>
+      <w:proofErr w:type="gramEnd"/>
+      <w:r>
+        <w:rPr>
+          <w:rFonts w:hint="eastAsia"/>
+        </w:rPr>
+        <w:t>資料來</w:t>
       </w:r>
       <w:r>
         <w:rPr>
@@ -561,12 +762,14 @@
           <w:t>https://bit.ly/3fVipdj</w:t>
         </w:r>
       </w:hyperlink>
+      <w:proofErr w:type="gramStart"/>
       <w:r>
         <w:rPr>
           <w:rFonts w:hint="eastAsia"/>
         </w:rPr>
         <w:t>）</w:t>
       </w:r>
+      <w:proofErr w:type="gramEnd"/>
     </w:p>
     <w:p>
       <w:pPr>
@@ -603,7 +806,21 @@
         <w:rPr>
           <w:rFonts w:hint="eastAsia"/>
         </w:rPr>
-        <w:t>是佛教徒，學佛修行的境界也很高深，他的許多詩，都呈現了修行人平和沉靜的心境，透顯了佛道的風格，所以被譽為「詩佛」。</w:t>
+        <w:t>是佛教徒，學佛修行的境界也很高深，他的許多詩，都呈現了修行人平和沉靜的心境，透顯了佛道的風格，所以被譽為「</w:t>
+      </w:r>
+      <w:proofErr w:type="gramStart"/>
+      <w:r>
+        <w:rPr>
+          <w:rFonts w:hint="eastAsia"/>
+        </w:rPr>
+        <w:t>詩佛</w:t>
+      </w:r>
+      <w:proofErr w:type="gramEnd"/>
+      <w:r>
+        <w:rPr>
+          <w:rFonts w:hint="eastAsia"/>
+        </w:rPr>
+        <w:t>」。</w:t>
       </w:r>
     </w:p>
     <w:p>
@@ -615,7 +832,21 @@
         <w:rPr>
           <w:rFonts w:hint="eastAsia"/>
         </w:rPr>
-        <w:t xml:space="preserve">　　現在我們來悠遊散步於這首詩境中，隨著</w:t>
+        <w:t xml:space="preserve">　　現在</w:t>
+      </w:r>
+      <w:proofErr w:type="gramStart"/>
+      <w:r>
+        <w:rPr>
+          <w:rFonts w:hint="eastAsia"/>
+        </w:rPr>
+        <w:t>我們來悠遊</w:t>
+      </w:r>
+      <w:proofErr w:type="gramEnd"/>
+      <w:r>
+        <w:rPr>
+          <w:rFonts w:hint="eastAsia"/>
+        </w:rPr>
+        <w:t>散步於這首詩境中，隨著</w:t>
       </w:r>
       <w:r>
         <w:rPr>
@@ -667,6 +898,7 @@
         </w:rPr>
         <w:t>在終南山的一棟別墅。「別業」就是「別墅」。</w:t>
       </w:r>
+      <w:proofErr w:type="gramStart"/>
       <w:r>
         <w:rPr>
           <w:rFonts w:hint="eastAsia"/>
@@ -680,7 +912,31 @@
           <w:rFonts w:hint="eastAsia"/>
           <w:spacing w:val="-6"/>
         </w:rPr>
-        <w:t>從年輕開始，就仕途顯達，但也飽嘗了官場風味，所以中年以後，就不做官了，皈依佛門，隱居在</w:t>
+        <w:t>從年輕</w:t>
+      </w:r>
+      <w:proofErr w:type="gramEnd"/>
+      <w:r>
+        <w:rPr>
+          <w:rFonts w:hint="eastAsia"/>
+          <w:spacing w:val="-6"/>
+        </w:rPr>
+        <w:t>開始，就仕途顯達，但</w:t>
+      </w:r>
+      <w:proofErr w:type="gramStart"/>
+      <w:r>
+        <w:rPr>
+          <w:rFonts w:hint="eastAsia"/>
+          <w:spacing w:val="-6"/>
+        </w:rPr>
+        <w:t>也飽嘗了</w:t>
+      </w:r>
+      <w:proofErr w:type="gramEnd"/>
+      <w:r>
+        <w:rPr>
+          <w:rFonts w:hint="eastAsia"/>
+          <w:spacing w:val="-6"/>
+        </w:rPr>
+        <w:t>官場風味，所以中年以後，就不做官了，皈依佛門，隱居在</w:t>
       </w:r>
       <w:r>
         <w:rPr>
@@ -695,7 +951,23 @@
           <w:rFonts w:hint="eastAsia"/>
           <w:spacing w:val="-6"/>
         </w:rPr>
-        <w:t>，在山水間，過著禮佛參禪、恬淡平靜的生活。</w:t>
+        <w:t>，在山水間，過著</w:t>
+      </w:r>
+      <w:proofErr w:type="gramStart"/>
+      <w:r>
+        <w:rPr>
+          <w:rFonts w:hint="eastAsia"/>
+          <w:spacing w:val="-6"/>
+        </w:rPr>
+        <w:t>禮佛參禪</w:t>
+      </w:r>
+      <w:proofErr w:type="gramEnd"/>
+      <w:r>
+        <w:rPr>
+          <w:rFonts w:hint="eastAsia"/>
+          <w:spacing w:val="-6"/>
+        </w:rPr>
+        <w:t>、恬淡平靜的生活。</w:t>
       </w:r>
     </w:p>
     <w:p>
@@ -731,7 +1003,21 @@
         <w:rPr>
           <w:rFonts w:hint="eastAsia"/>
         </w:rPr>
-        <w:t>「中歲頗好道，晚家南山陲」，這首詩，首先說明了他中年以後的生活情形：中年開始，他非常嚮往佛道的思想，於是就辭官隱居在</w:t>
+        <w:t>「中歲頗好道，</w:t>
+      </w:r>
+      <w:proofErr w:type="gramStart"/>
+      <w:r>
+        <w:rPr>
+          <w:rFonts w:hint="eastAsia"/>
+        </w:rPr>
+        <w:t>晚家南山陲</w:t>
+      </w:r>
+      <w:proofErr w:type="gramEnd"/>
+      <w:r>
+        <w:rPr>
+          <w:rFonts w:hint="eastAsia"/>
+        </w:rPr>
+        <w:t>」，這首詩，首先說明了他中年以後的生活情形：中年開始，他非常嚮往佛道的思想，於是就辭官隱居在</w:t>
       </w:r>
       <w:r>
         <w:rPr>
@@ -762,7 +1048,21 @@
         <w:rPr>
           <w:rFonts w:hint="eastAsia"/>
         </w:rPr>
-        <w:t>「興來每獨往，勝事空自知」，興致來了，常常就獨自一人出門去遊山玩水，而一路上所看到的美景，因大自然所感受到的當下的禪機喜樂，只有自己心領神會而沒有人可以分享啊。</w:t>
+        <w:t>「興來</w:t>
+      </w:r>
+      <w:proofErr w:type="gramStart"/>
+      <w:r>
+        <w:rPr>
+          <w:rFonts w:hint="eastAsia"/>
+        </w:rPr>
+        <w:t>每獨往，勝事</w:t>
+      </w:r>
+      <w:proofErr w:type="gramEnd"/>
+      <w:r>
+        <w:rPr>
+          <w:rFonts w:hint="eastAsia"/>
+        </w:rPr>
+        <w:t>空自知」，興致來了，常常就獨自一人出門去遊山玩水，而一路上所看到的美景，因大自然所感受到的當下的禪機喜樂，只有自己心領神會而沒有人可以分享啊。</w:t>
       </w:r>
     </w:p>
     <w:p>
@@ -790,6 +1090,7 @@
         </w:rPr>
         <w:t xml:space="preserve"> </w:t>
       </w:r>
+      <w:proofErr w:type="gramStart"/>
       <w:r>
         <w:rPr>
           <w:rFonts w:hint="eastAsia"/>
@@ -797,11 +1098,26 @@
         </w:rPr>
         <w:t>陶弘景</w:t>
       </w:r>
-      <w:r>
-        <w:rPr>
-          <w:rFonts w:hint="eastAsia"/>
-        </w:rPr>
-        <w:t>的詩：「山中何所有？嶺上多白雲。只可自怡悅，不堪持贈君。」就是這個意境。</w:t>
+      <w:proofErr w:type="gramEnd"/>
+      <w:r>
+        <w:rPr>
+          <w:rFonts w:hint="eastAsia"/>
+        </w:rPr>
+        <w:t>的詩：「山中何所有？嶺上多白雲。只可自怡悅，不堪</w:t>
+      </w:r>
+      <w:proofErr w:type="gramStart"/>
+      <w:r>
+        <w:rPr>
+          <w:rFonts w:hint="eastAsia"/>
+        </w:rPr>
+        <w:t>持贈君</w:t>
+      </w:r>
+      <w:proofErr w:type="gramEnd"/>
+      <w:r>
+        <w:rPr>
+          <w:rFonts w:hint="eastAsia"/>
+        </w:rPr>
+        <w:t>。」就是這個意境。</w:t>
       </w:r>
     </w:p>
     <w:p>
@@ -819,7 +1135,35 @@
         <w:rPr>
           <w:rFonts w:hint="eastAsia"/>
         </w:rPr>
-        <w:t>「行到水窮處，坐看雲起時」，隨興隨意走走賞賞，不知不覺走到了水流的盡頭，看看沒有路了，那好吧，就不走了，坐下來歇會兒吧！一邊歇歇腳，一邊抬頭看看天空，深呼吸一下，就這麼坐著坐著，看著白雲悠悠的從山間升起，隨風而去…。</w:t>
+        <w:t>「行到</w:t>
+      </w:r>
+      <w:proofErr w:type="gramStart"/>
+      <w:r>
+        <w:rPr>
+          <w:rFonts w:hint="eastAsia"/>
+        </w:rPr>
+        <w:t>水窮處</w:t>
+      </w:r>
+      <w:proofErr w:type="gramEnd"/>
+      <w:r>
+        <w:rPr>
+          <w:rFonts w:hint="eastAsia"/>
+        </w:rPr>
+        <w:t>，坐看雲起時」，隨興隨意走走賞賞，不知不覺走到了水流的盡頭，看看沒有路了，那好吧，就不走了，坐下</w:t>
+      </w:r>
+      <w:proofErr w:type="gramStart"/>
+      <w:r>
+        <w:rPr>
+          <w:rFonts w:hint="eastAsia"/>
+        </w:rPr>
+        <w:t>來歇會兒</w:t>
+      </w:r>
+      <w:proofErr w:type="gramEnd"/>
+      <w:r>
+        <w:rPr>
+          <w:rFonts w:hint="eastAsia"/>
+        </w:rPr>
+        <w:t>吧！一邊歇歇腳，一邊抬頭看看天空，深呼吸一下，就這麼坐著坐著，看著白雲悠悠的從山間升起，隨風而去…。</w:t>
       </w:r>
     </w:p>
     <w:p>
@@ -837,7 +1181,35 @@
         <w:rPr>
           <w:rFonts w:hint="eastAsia"/>
         </w:rPr>
-        <w:t>「偶然值林叟，談笑無還期」，坐了好一會兒了，再起身走走晃晃。走著走著，無意中遇到了一位住在山上的老先生，啊，現在終於遇到人了，可有人說話了，不然，「勝事空自知」，還真是寂寞呢。於是就和那老先生聊了起來，聊得很起勁，真是開心極了，彼此說說笑笑，都忘了要回家了。</w:t>
+        <w:t>「偶然值林</w:t>
+      </w:r>
+      <w:proofErr w:type="gramStart"/>
+      <w:r>
+        <w:rPr>
+          <w:rFonts w:hint="eastAsia"/>
+        </w:rPr>
+        <w:t>叟</w:t>
+      </w:r>
+      <w:proofErr w:type="gramEnd"/>
+      <w:r>
+        <w:rPr>
+          <w:rFonts w:hint="eastAsia"/>
+        </w:rPr>
+        <w:t>，談笑無還期」，坐了好一會兒了，再起身走走晃晃。走著走著，無意中遇到了一位住在山上的老先生，啊，現在終於遇到人了，可有人說話了，不然，「</w:t>
+      </w:r>
+      <w:proofErr w:type="gramStart"/>
+      <w:r>
+        <w:rPr>
+          <w:rFonts w:hint="eastAsia"/>
+        </w:rPr>
+        <w:t>勝事空</w:t>
+      </w:r>
+      <w:proofErr w:type="gramEnd"/>
+      <w:r>
+        <w:rPr>
+          <w:rFonts w:hint="eastAsia"/>
+        </w:rPr>
+        <w:t>自知」，還真是寂寞呢。於是就和那老先生聊了起來，聊得很起勁，真是開心極了，彼此說說笑笑，都忘了要回家了。</w:t>
       </w:r>
     </w:p>
     <w:p>
@@ -935,12 +1307,14 @@
         <w:spacing w:line="440" w:lineRule="exact"/>
         <w:ind w:leftChars="0" w:right="-2"/>
       </w:pPr>
+      <w:proofErr w:type="gramStart"/>
       <w:r>
         <w:rPr>
           <w:rFonts w:hint="eastAsia"/>
         </w:rPr>
         <w:t>談笑風聲</w:t>
       </w:r>
+      <w:proofErr w:type="gramEnd"/>
       <w:r>
         <w:rPr>
           <w:rFonts w:hint="eastAsia"/>
@@ -971,26 +1345,31 @@
         <w:spacing w:line="440" w:lineRule="exact"/>
         <w:ind w:leftChars="0" w:right="-2"/>
       </w:pPr>
+      <w:proofErr w:type="gramStart"/>
       <w:r>
         <w:rPr>
           <w:rFonts w:hint="eastAsia"/>
         </w:rPr>
         <w:t>皈</w:t>
       </w:r>
+      <w:proofErr w:type="gramEnd"/>
       <w:r>
         <w:rPr>
           <w:rFonts w:hint="eastAsia"/>
         </w:rPr>
         <w:t>(</w:t>
       </w:r>
-      <w:r>
-        <w:rPr>
-          <w:rFonts w:hint="eastAsia"/>
+      <w:proofErr w:type="gramStart"/>
+      <w:r>
+        <w:rPr>
+          <w:rFonts w:hint="eastAsia"/>
+          <w:color w:val="FF0000"/>
           <w:sz w:val="16"/>
           <w:szCs w:val="16"/>
         </w:rPr>
         <w:t>ㄍㄨㄟ</w:t>
       </w:r>
+      <w:proofErr w:type="gramEnd"/>
       <w:r>
         <w:rPr>
           <w:rFonts w:hint="eastAsia"/>
@@ -1009,11 +1388,19 @@
         </w:rPr>
         <w:t>：歸向依附；</w:t>
       </w:r>
-      <w:r>
-        <w:rPr>
-          <w:rFonts w:hint="eastAsia"/>
-        </w:rPr>
-        <w:t>歸信佛教。</w:t>
+      <w:proofErr w:type="gramStart"/>
+      <w:r>
+        <w:rPr>
+          <w:rFonts w:hint="eastAsia"/>
+        </w:rPr>
+        <w:t>歸信佛教</w:t>
+      </w:r>
+      <w:proofErr w:type="gramEnd"/>
+      <w:r>
+        <w:rPr>
+          <w:rFonts w:hint="eastAsia"/>
+        </w:rPr>
+        <w:t>。</w:t>
       </w:r>
       <w:r>
         <w:rPr>
@@ -1047,7 +1434,7 @@
 </file>
 
 <file path=word/endnotes.xml><?xml version="1.0" encoding="utf-8"?>
-<w:endnotes xmlns:wpc="http://schemas.microsoft.com/office/word/2010/wordprocessingCanvas" xmlns:cx="http://schemas.microsoft.com/office/drawing/2014/chartex" xmlns:cx1="http://schemas.microsoft.com/office/drawing/2015/9/8/chartex" xmlns:cx2="http://schemas.microsoft.com/office/drawing/2015/10/21/chartex" xmlns:cx3="http://schemas.microsoft.com/office/drawing/2016/5/9/chartex" xmlns:cx4="http://schemas.microsoft.com/office/drawing/2016/5/10/chartex" xmlns:cx5="http://schemas.microsoft.com/office/drawing/2016/5/11/chartex" xmlns:cx6="http://schemas.microsoft.com/office/drawing/2016/5/12/chartex" xmlns:cx7="http://schemas.microsoft.com/office/drawing/2016/5/13/chartex" xmlns:cx8="http://schemas.microsoft.com/office/drawing/2016/5/14/chartex" xmlns:mc="http://schemas.openxmlformats.org/markup-compatibility/2006" xmlns:aink="http://schemas.microsoft.com/office/drawing/2016/ink" xmlns:am3d="http://schemas.microsoft.com/office/drawing/2017/model3d" xmlns:o="urn:schemas-microsoft-com:office:office" xmlns:oel="http://schemas.microsoft.com/office/2019/extlst" xmlns:r="http://schemas.openxmlformats.org/officeDocument/2006/relationships" xmlns:m="http://schemas.openxmlformats.org/officeDocument/2006/math" xmlns:v="urn:schemas-microsoft-com:vml" xmlns:wp14="http://schemas.microsoft.com/office/word/2010/wordprocessingDrawing" xmlns:wp="http://schemas.openxmlformats.org/drawingml/2006/wordprocessingDrawing" xmlns:w10="urn:schemas-microsoft-com:office:word" xmlns:w="http://schemas.openxmlformats.org/wordprocessingml/2006/main" xmlns:w14="http://schemas.microsoft.com/office/word/2010/wordml" xmlns:w15="http://schemas.microsoft.com/office/word/2012/wordml" xmlns:w16cex="http://schemas.microsoft.com/office/word/2018/wordml/cex" xmlns:w16cid="http://schemas.microsoft.com/office/word/2016/wordml/cid" xmlns:w16="http://schemas.microsoft.com/office/word/2018/wordml" xmlns:w16sdtdh="http://schemas.microsoft.com/office/word/2020/wordml/sdtdatahash" xmlns:w16se="http://schemas.microsoft.com/office/word/2015/wordml/symex" xmlns:wpg="http://schemas.microsoft.com/office/word/2010/wordprocessingGroup" xmlns:wpi="http://schemas.microsoft.com/office/word/2010/wordprocessingInk" xmlns:wne="http://schemas.microsoft.com/office/word/2006/wordml" xmlns:wps="http://schemas.microsoft.com/office/word/2010/wordprocessingShape" mc:Ignorable="w14 w15 w16se w16cid w16 w16cex w16sdtdh wp14">
+<w:endnotes xmlns:wpc="http://schemas.microsoft.com/office/word/2010/wordprocessingCanvas" xmlns:cx="http://schemas.microsoft.com/office/drawing/2014/chartex" xmlns:cx1="http://schemas.microsoft.com/office/drawing/2015/9/8/chartex" xmlns:cx2="http://schemas.microsoft.com/office/drawing/2015/10/21/chartex" xmlns:cx3="http://schemas.microsoft.com/office/drawing/2016/5/9/chartex" xmlns:cx4="http://schemas.microsoft.com/office/drawing/2016/5/10/chartex" xmlns:cx5="http://schemas.microsoft.com/office/drawing/2016/5/11/chartex" xmlns:cx6="http://schemas.microsoft.com/office/drawing/2016/5/12/chartex" xmlns:cx7="http://schemas.microsoft.com/office/drawing/2016/5/13/chartex" xmlns:cx8="http://schemas.microsoft.com/office/drawing/2016/5/14/chartex" xmlns:mc="http://schemas.openxmlformats.org/markup-compatibility/2006" xmlns:aink="http://schemas.microsoft.com/office/drawing/2016/ink" xmlns:am3d="http://schemas.microsoft.com/office/drawing/2017/model3d" xmlns:o="urn:schemas-microsoft-com:office:office" xmlns:r="http://schemas.openxmlformats.org/officeDocument/2006/relationships" xmlns:m="http://schemas.openxmlformats.org/officeDocument/2006/math" xmlns:v="urn:schemas-microsoft-com:vml" xmlns:wp14="http://schemas.microsoft.com/office/word/2010/wordprocessingDrawing" xmlns:wp="http://schemas.openxmlformats.org/drawingml/2006/wordprocessingDrawing" xmlns:w10="urn:schemas-microsoft-com:office:word" xmlns:w="http://schemas.openxmlformats.org/wordprocessingml/2006/main" xmlns:w14="http://schemas.microsoft.com/office/word/2010/wordml" xmlns:w15="http://schemas.microsoft.com/office/word/2012/wordml" xmlns:w16cex="http://schemas.microsoft.com/office/word/2018/wordml/cex" xmlns:w16cid="http://schemas.microsoft.com/office/word/2016/wordml/cid" xmlns:w16="http://schemas.microsoft.com/office/word/2018/wordml" xmlns:w16sdtdh="http://schemas.microsoft.com/office/word/2020/wordml/sdtdatahash" xmlns:w16se="http://schemas.microsoft.com/office/word/2015/wordml/symex" xmlns:wpg="http://schemas.microsoft.com/office/word/2010/wordprocessingGroup" xmlns:wpi="http://schemas.microsoft.com/office/word/2010/wordprocessingInk" xmlns:wne="http://schemas.microsoft.com/office/word/2006/wordml" xmlns:wps="http://schemas.microsoft.com/office/word/2010/wordprocessingShape" mc:Ignorable="w14 w15 w16se w16cid w16 w16cex w16sdtdh wp14">
   <w:endnote w:type="separator" w:id="-1">
     <w:p>
       <w:pPr>
@@ -1072,7 +1459,7 @@
 </file>
 
 <file path=word/footer1.xml><?xml version="1.0" encoding="utf-8"?>
-<w:ftr xmlns:wpc="http://schemas.microsoft.com/office/word/2010/wordprocessingCanvas" xmlns:cx="http://schemas.microsoft.com/office/drawing/2014/chartex" xmlns:cx1="http://schemas.microsoft.com/office/drawing/2015/9/8/chartex" xmlns:cx2="http://schemas.microsoft.com/office/drawing/2015/10/21/chartex" xmlns:cx3="http://schemas.microsoft.com/office/drawing/2016/5/9/chartex" xmlns:cx4="http://schemas.microsoft.com/office/drawing/2016/5/10/chartex" xmlns:cx5="http://schemas.microsoft.com/office/drawing/2016/5/11/chartex" xmlns:cx6="http://schemas.microsoft.com/office/drawing/2016/5/12/chartex" xmlns:cx7="http://schemas.microsoft.com/office/drawing/2016/5/13/chartex" xmlns:cx8="http://schemas.microsoft.com/office/drawing/2016/5/14/chartex" xmlns:mc="http://schemas.openxmlformats.org/markup-compatibility/2006" xmlns:aink="http://schemas.microsoft.com/office/drawing/2016/ink" xmlns:am3d="http://schemas.microsoft.com/office/drawing/2017/model3d" xmlns:o="urn:schemas-microsoft-com:office:office" xmlns:oel="http://schemas.microsoft.com/office/2019/extlst" xmlns:r="http://schemas.openxmlformats.org/officeDocument/2006/relationships" xmlns:m="http://schemas.openxmlformats.org/officeDocument/2006/math" xmlns:v="urn:schemas-microsoft-com:vml" xmlns:wp14="http://schemas.microsoft.com/office/word/2010/wordprocessingDrawing" xmlns:wp="http://schemas.openxmlformats.org/drawingml/2006/wordprocessingDrawing" xmlns:w10="urn:schemas-microsoft-com:office:word" xmlns:w="http://schemas.openxmlformats.org/wordprocessingml/2006/main" xmlns:w14="http://schemas.microsoft.com/office/word/2010/wordml" xmlns:w15="http://schemas.microsoft.com/office/word/2012/wordml" xmlns:w16cex="http://schemas.microsoft.com/office/word/2018/wordml/cex" xmlns:w16cid="http://schemas.microsoft.com/office/word/2016/wordml/cid" xmlns:w16="http://schemas.microsoft.com/office/word/2018/wordml" xmlns:w16sdtdh="http://schemas.microsoft.com/office/word/2020/wordml/sdtdatahash" xmlns:w16se="http://schemas.microsoft.com/office/word/2015/wordml/symex" xmlns:wpg="http://schemas.microsoft.com/office/word/2010/wordprocessingGroup" xmlns:wpi="http://schemas.microsoft.com/office/word/2010/wordprocessingInk" xmlns:wne="http://schemas.microsoft.com/office/word/2006/wordml" xmlns:wps="http://schemas.microsoft.com/office/word/2010/wordprocessingShape" mc:Ignorable="w14 w15 w16se w16cid w16 w16cex w16sdtdh wp14">
+<w:ftr xmlns:wpc="http://schemas.microsoft.com/office/word/2010/wordprocessingCanvas" xmlns:cx="http://schemas.microsoft.com/office/drawing/2014/chartex" xmlns:cx1="http://schemas.microsoft.com/office/drawing/2015/9/8/chartex" xmlns:cx2="http://schemas.microsoft.com/office/drawing/2015/10/21/chartex" xmlns:cx3="http://schemas.microsoft.com/office/drawing/2016/5/9/chartex" xmlns:cx4="http://schemas.microsoft.com/office/drawing/2016/5/10/chartex" xmlns:cx5="http://schemas.microsoft.com/office/drawing/2016/5/11/chartex" xmlns:cx6="http://schemas.microsoft.com/office/drawing/2016/5/12/chartex" xmlns:cx7="http://schemas.microsoft.com/office/drawing/2016/5/13/chartex" xmlns:cx8="http://schemas.microsoft.com/office/drawing/2016/5/14/chartex" xmlns:mc="http://schemas.openxmlformats.org/markup-compatibility/2006" xmlns:aink="http://schemas.microsoft.com/office/drawing/2016/ink" xmlns:am3d="http://schemas.microsoft.com/office/drawing/2017/model3d" xmlns:o="urn:schemas-microsoft-com:office:office" xmlns:r="http://schemas.openxmlformats.org/officeDocument/2006/relationships" xmlns:m="http://schemas.openxmlformats.org/officeDocument/2006/math" xmlns:v="urn:schemas-microsoft-com:vml" xmlns:wp14="http://schemas.microsoft.com/office/word/2010/wordprocessingDrawing" xmlns:wp="http://schemas.openxmlformats.org/drawingml/2006/wordprocessingDrawing" xmlns:w10="urn:schemas-microsoft-com:office:word" xmlns:w="http://schemas.openxmlformats.org/wordprocessingml/2006/main" xmlns:w14="http://schemas.microsoft.com/office/word/2010/wordml" xmlns:w15="http://schemas.microsoft.com/office/word/2012/wordml" xmlns:w16cex="http://schemas.microsoft.com/office/word/2018/wordml/cex" xmlns:w16cid="http://schemas.microsoft.com/office/word/2016/wordml/cid" xmlns:w16="http://schemas.microsoft.com/office/word/2018/wordml" xmlns:w16sdtdh="http://schemas.microsoft.com/office/word/2020/wordml/sdtdatahash" xmlns:w16se="http://schemas.microsoft.com/office/word/2015/wordml/symex" xmlns:wpg="http://schemas.microsoft.com/office/word/2010/wordprocessingGroup" xmlns:wpi="http://schemas.microsoft.com/office/word/2010/wordprocessingInk" xmlns:wne="http://schemas.microsoft.com/office/word/2006/wordml" xmlns:wps="http://schemas.microsoft.com/office/word/2010/wordprocessingShape" mc:Ignorable="w14 w15 w16se w16cid w16 w16cex w16sdtdh wp14">
   <w:sdt>
     <w:sdtPr>
       <w:id w:val="-1089230504"/>
@@ -1081,6 +1468,7 @@
         <w:docPartUnique/>
       </w:docPartObj>
     </w:sdtPr>
+    <w:sdtEndPr/>
     <w:sdtContent>
       <w:p>
         <w:pPr>
@@ -1123,7 +1511,7 @@
 </file>
 
 <file path=word/footnotes.xml><?xml version="1.0" encoding="utf-8"?>
-<w:footnotes xmlns:wpc="http://schemas.microsoft.com/office/word/2010/wordprocessingCanvas" xmlns:cx="http://schemas.microsoft.com/office/drawing/2014/chartex" xmlns:cx1="http://schemas.microsoft.com/office/drawing/2015/9/8/chartex" xmlns:cx2="http://schemas.microsoft.com/office/drawing/2015/10/21/chartex" xmlns:cx3="http://schemas.microsoft.com/office/drawing/2016/5/9/chartex" xmlns:cx4="http://schemas.microsoft.com/office/drawing/2016/5/10/chartex" xmlns:cx5="http://schemas.microsoft.com/office/drawing/2016/5/11/chartex" xmlns:cx6="http://schemas.microsoft.com/office/drawing/2016/5/12/chartex" xmlns:cx7="http://schemas.microsoft.com/office/drawing/2016/5/13/chartex" xmlns:cx8="http://schemas.microsoft.com/office/drawing/2016/5/14/chartex" xmlns:mc="http://schemas.openxmlformats.org/markup-compatibility/2006" xmlns:aink="http://schemas.microsoft.com/office/drawing/2016/ink" xmlns:am3d="http://schemas.microsoft.com/office/drawing/2017/model3d" xmlns:o="urn:schemas-microsoft-com:office:office" xmlns:oel="http://schemas.microsoft.com/office/2019/extlst" xmlns:r="http://schemas.openxmlformats.org/officeDocument/2006/relationships" xmlns:m="http://schemas.openxmlformats.org/officeDocument/2006/math" xmlns:v="urn:schemas-microsoft-com:vml" xmlns:wp14="http://schemas.microsoft.com/office/word/2010/wordprocessingDrawing" xmlns:wp="http://schemas.openxmlformats.org/drawingml/2006/wordprocessingDrawing" xmlns:w10="urn:schemas-microsoft-com:office:word" xmlns:w="http://schemas.openxmlformats.org/wordprocessingml/2006/main" xmlns:w14="http://schemas.microsoft.com/office/word/2010/wordml" xmlns:w15="http://schemas.microsoft.com/office/word/2012/wordml" xmlns:w16cex="http://schemas.microsoft.com/office/word/2018/wordml/cex" xmlns:w16cid="http://schemas.microsoft.com/office/word/2016/wordml/cid" xmlns:w16="http://schemas.microsoft.com/office/word/2018/wordml" xmlns:w16sdtdh="http://schemas.microsoft.com/office/word/2020/wordml/sdtdatahash" xmlns:w16se="http://schemas.microsoft.com/office/word/2015/wordml/symex" xmlns:wpg="http://schemas.microsoft.com/office/word/2010/wordprocessingGroup" xmlns:wpi="http://schemas.microsoft.com/office/word/2010/wordprocessingInk" xmlns:wne="http://schemas.microsoft.com/office/word/2006/wordml" xmlns:wps="http://schemas.microsoft.com/office/word/2010/wordprocessingShape" mc:Ignorable="w14 w15 w16se w16cid w16 w16cex w16sdtdh wp14">
+<w:footnotes xmlns:wpc="http://schemas.microsoft.com/office/word/2010/wordprocessingCanvas" xmlns:cx="http://schemas.microsoft.com/office/drawing/2014/chartex" xmlns:cx1="http://schemas.microsoft.com/office/drawing/2015/9/8/chartex" xmlns:cx2="http://schemas.microsoft.com/office/drawing/2015/10/21/chartex" xmlns:cx3="http://schemas.microsoft.com/office/drawing/2016/5/9/chartex" xmlns:cx4="http://schemas.microsoft.com/office/drawing/2016/5/10/chartex" xmlns:cx5="http://schemas.microsoft.com/office/drawing/2016/5/11/chartex" xmlns:cx6="http://schemas.microsoft.com/office/drawing/2016/5/12/chartex" xmlns:cx7="http://schemas.microsoft.com/office/drawing/2016/5/13/chartex" xmlns:cx8="http://schemas.microsoft.com/office/drawing/2016/5/14/chartex" xmlns:mc="http://schemas.openxmlformats.org/markup-compatibility/2006" xmlns:aink="http://schemas.microsoft.com/office/drawing/2016/ink" xmlns:am3d="http://schemas.microsoft.com/office/drawing/2017/model3d" xmlns:o="urn:schemas-microsoft-com:office:office" xmlns:r="http://schemas.openxmlformats.org/officeDocument/2006/relationships" xmlns:m="http://schemas.openxmlformats.org/officeDocument/2006/math" xmlns:v="urn:schemas-microsoft-com:vml" xmlns:wp14="http://schemas.microsoft.com/office/word/2010/wordprocessingDrawing" xmlns:wp="http://schemas.openxmlformats.org/drawingml/2006/wordprocessingDrawing" xmlns:w10="urn:schemas-microsoft-com:office:word" xmlns:w="http://schemas.openxmlformats.org/wordprocessingml/2006/main" xmlns:w14="http://schemas.microsoft.com/office/word/2010/wordml" xmlns:w15="http://schemas.microsoft.com/office/word/2012/wordml" xmlns:w16cex="http://schemas.microsoft.com/office/word/2018/wordml/cex" xmlns:w16cid="http://schemas.microsoft.com/office/word/2016/wordml/cid" xmlns:w16="http://schemas.microsoft.com/office/word/2018/wordml" xmlns:w16sdtdh="http://schemas.microsoft.com/office/word/2020/wordml/sdtdatahash" xmlns:w16se="http://schemas.microsoft.com/office/word/2015/wordml/symex" xmlns:wpg="http://schemas.microsoft.com/office/word/2010/wordprocessingGroup" xmlns:wpi="http://schemas.microsoft.com/office/word/2010/wordprocessingInk" xmlns:wne="http://schemas.microsoft.com/office/word/2006/wordml" xmlns:wps="http://schemas.microsoft.com/office/word/2010/wordprocessingShape" mc:Ignorable="w14 w15 w16se w16cid w16 w16cex w16sdtdh wp14">
   <w:footnote w:type="separator" w:id="-1">
     <w:p>
       <w:pPr>
@@ -1148,7 +1536,7 @@
 </file>
 
 <file path=word/numbering.xml><?xml version="1.0" encoding="utf-8"?>
-<w:numbering xmlns:wpc="http://schemas.microsoft.com/office/word/2010/wordprocessingCanvas" xmlns:cx="http://schemas.microsoft.com/office/drawing/2014/chartex" xmlns:cx1="http://schemas.microsoft.com/office/drawing/2015/9/8/chartex" xmlns:cx2="http://schemas.microsoft.com/office/drawing/2015/10/21/chartex" xmlns:cx3="http://schemas.microsoft.com/office/drawing/2016/5/9/chartex" xmlns:cx4="http://schemas.microsoft.com/office/drawing/2016/5/10/chartex" xmlns:cx5="http://schemas.microsoft.com/office/drawing/2016/5/11/chartex" xmlns:cx6="http://schemas.microsoft.com/office/drawing/2016/5/12/chartex" xmlns:cx7="http://schemas.microsoft.com/office/drawing/2016/5/13/chartex" xmlns:cx8="http://schemas.microsoft.com/office/drawing/2016/5/14/chartex" xmlns:mc="http://schemas.openxmlformats.org/markup-compatibility/2006" xmlns:aink="http://schemas.microsoft.com/office/drawing/2016/ink" xmlns:am3d="http://schemas.microsoft.com/office/drawing/2017/model3d" xmlns:o="urn:schemas-microsoft-com:office:office" xmlns:oel="http://schemas.microsoft.com/office/2019/extlst" xmlns:r="http://schemas.openxmlformats.org/officeDocument/2006/relationships" xmlns:m="http://schemas.openxmlformats.org/officeDocument/2006/math" xmlns:v="urn:schemas-microsoft-com:vml" xmlns:wp14="http://schemas.microsoft.com/office/word/2010/wordprocessingDrawing" xmlns:wp="http://schemas.openxmlformats.org/drawingml/2006/wordprocessingDrawing" xmlns:w10="urn:schemas-microsoft-com:office:word" xmlns:w="http://schemas.openxmlformats.org/wordprocessingml/2006/main" xmlns:w14="http://schemas.microsoft.com/office/word/2010/wordml" xmlns:w15="http://schemas.microsoft.com/office/word/2012/wordml" xmlns:w16cex="http://schemas.microsoft.com/office/word/2018/wordml/cex" xmlns:w16cid="http://schemas.microsoft.com/office/word/2016/wordml/cid" xmlns:w16="http://schemas.microsoft.com/office/word/2018/wordml" xmlns:w16sdtdh="http://schemas.microsoft.com/office/word/2020/wordml/sdtdatahash" xmlns:w16se="http://schemas.microsoft.com/office/word/2015/wordml/symex" xmlns:wpg="http://schemas.microsoft.com/office/word/2010/wordprocessingGroup" xmlns:wpi="http://schemas.microsoft.com/office/word/2010/wordprocessingInk" xmlns:wne="http://schemas.microsoft.com/office/word/2006/wordml" xmlns:wps="http://schemas.microsoft.com/office/word/2010/wordprocessingShape" mc:Ignorable="w14 w15 w16se w16cid w16 w16cex w16sdtdh wp14">
+<w:numbering xmlns:wpc="http://schemas.microsoft.com/office/word/2010/wordprocessingCanvas" xmlns:cx="http://schemas.microsoft.com/office/drawing/2014/chartex" xmlns:cx1="http://schemas.microsoft.com/office/drawing/2015/9/8/chartex" xmlns:cx2="http://schemas.microsoft.com/office/drawing/2015/10/21/chartex" xmlns:cx3="http://schemas.microsoft.com/office/drawing/2016/5/9/chartex" xmlns:cx4="http://schemas.microsoft.com/office/drawing/2016/5/10/chartex" xmlns:cx5="http://schemas.microsoft.com/office/drawing/2016/5/11/chartex" xmlns:cx6="http://schemas.microsoft.com/office/drawing/2016/5/12/chartex" xmlns:cx7="http://schemas.microsoft.com/office/drawing/2016/5/13/chartex" xmlns:cx8="http://schemas.microsoft.com/office/drawing/2016/5/14/chartex" xmlns:mc="http://schemas.openxmlformats.org/markup-compatibility/2006" xmlns:aink="http://schemas.microsoft.com/office/drawing/2016/ink" xmlns:am3d="http://schemas.microsoft.com/office/drawing/2017/model3d" xmlns:o="urn:schemas-microsoft-com:office:office" xmlns:r="http://schemas.openxmlformats.org/officeDocument/2006/relationships" xmlns:m="http://schemas.openxmlformats.org/officeDocument/2006/math" xmlns:v="urn:schemas-microsoft-com:vml" xmlns:wp14="http://schemas.microsoft.com/office/word/2010/wordprocessingDrawing" xmlns:wp="http://schemas.openxmlformats.org/drawingml/2006/wordprocessingDrawing" xmlns:w10="urn:schemas-microsoft-com:office:word" xmlns:w="http://schemas.openxmlformats.org/wordprocessingml/2006/main" xmlns:w14="http://schemas.microsoft.com/office/word/2010/wordml" xmlns:w15="http://schemas.microsoft.com/office/word/2012/wordml" xmlns:w16cex="http://schemas.microsoft.com/office/word/2018/wordml/cex" xmlns:w16cid="http://schemas.microsoft.com/office/word/2016/wordml/cid" xmlns:w16="http://schemas.microsoft.com/office/word/2018/wordml" xmlns:w16sdtdh="http://schemas.microsoft.com/office/word/2020/wordml/sdtdatahash" xmlns:w16se="http://schemas.microsoft.com/office/word/2015/wordml/symex" xmlns:wpg="http://schemas.microsoft.com/office/word/2010/wordprocessingGroup" xmlns:wpi="http://schemas.microsoft.com/office/word/2010/wordprocessingInk" xmlns:wne="http://schemas.microsoft.com/office/word/2006/wordml" xmlns:wps="http://schemas.microsoft.com/office/word/2010/wordprocessingShape" mc:Ignorable="w14 w15 w16se w16cid w16 w16cex w16sdtdh wp14">
   <w:abstractNum w:abstractNumId="0" w15:restartNumberingAfterBreak="0">
     <w:nsid w:val="FFFFFF89"/>
     <w:multiLevelType w:val="singleLevel"/>
@@ -2706,52 +3094,52 @@
       </w:rPr>
     </w:lvl>
   </w:abstractNum>
-  <w:num w:numId="1" w16cid:durableId="2011790485">
+  <w:num w:numId="1">
     <w:abstractNumId w:val="10"/>
   </w:num>
-  <w:num w:numId="2" w16cid:durableId="2044012820">
+  <w:num w:numId="2">
     <w:abstractNumId w:val="6"/>
   </w:num>
-  <w:num w:numId="3" w16cid:durableId="660041410">
+  <w:num w:numId="3">
     <w:abstractNumId w:val="2"/>
   </w:num>
-  <w:num w:numId="4" w16cid:durableId="770930531">
+  <w:num w:numId="4">
     <w:abstractNumId w:val="7"/>
   </w:num>
-  <w:num w:numId="5" w16cid:durableId="753357039">
+  <w:num w:numId="5">
     <w:abstractNumId w:val="9"/>
   </w:num>
-  <w:num w:numId="6" w16cid:durableId="304090399">
+  <w:num w:numId="6">
     <w:abstractNumId w:val="15"/>
   </w:num>
-  <w:num w:numId="7" w16cid:durableId="538517748">
+  <w:num w:numId="7">
     <w:abstractNumId w:val="0"/>
   </w:num>
-  <w:num w:numId="8" w16cid:durableId="1074279320">
+  <w:num w:numId="8">
     <w:abstractNumId w:val="11"/>
   </w:num>
-  <w:num w:numId="9" w16cid:durableId="1583566139">
+  <w:num w:numId="9">
     <w:abstractNumId w:val="3"/>
   </w:num>
-  <w:num w:numId="10" w16cid:durableId="2010865139">
+  <w:num w:numId="10">
     <w:abstractNumId w:val="14"/>
   </w:num>
-  <w:num w:numId="11" w16cid:durableId="79256971">
+  <w:num w:numId="11">
     <w:abstractNumId w:val="13"/>
   </w:num>
-  <w:num w:numId="12" w16cid:durableId="1655523699">
+  <w:num w:numId="12">
     <w:abstractNumId w:val="5"/>
   </w:num>
-  <w:num w:numId="13" w16cid:durableId="776170739">
+  <w:num w:numId="13">
     <w:abstractNumId w:val="12"/>
   </w:num>
-  <w:num w:numId="14" w16cid:durableId="766923989">
+  <w:num w:numId="14">
     <w:abstractNumId w:val="8"/>
   </w:num>
-  <w:num w:numId="15" w16cid:durableId="301039077">
+  <w:num w:numId="15">
     <w:abstractNumId w:val="1"/>
   </w:num>
-  <w:num w:numId="16" w16cid:durableId="2065714884">
+  <w:num w:numId="16">
     <w:abstractNumId w:val="4"/>
   </w:num>
 </w:numbering>

--- a/doc/詩/唐朝/王維/王維-終南別業.docx
+++ b/doc/詩/唐朝/王維/王維-終南別業.docx
@@ -1,6 +1,6 @@
 
 <file path=word/document.xml><?xml version="1.0" encoding="utf-8"?>
-<w:document xmlns:wpc="http://schemas.microsoft.com/office/word/2010/wordprocessingCanvas" xmlns:cx="http://schemas.microsoft.com/office/drawing/2014/chartex" xmlns:cx1="http://schemas.microsoft.com/office/drawing/2015/9/8/chartex" xmlns:cx2="http://schemas.microsoft.com/office/drawing/2015/10/21/chartex" xmlns:cx3="http://schemas.microsoft.com/office/drawing/2016/5/9/chartex" xmlns:cx4="http://schemas.microsoft.com/office/drawing/2016/5/10/chartex" xmlns:cx5="http://schemas.microsoft.com/office/drawing/2016/5/11/chartex" xmlns:cx6="http://schemas.microsoft.com/office/drawing/2016/5/12/chartex" xmlns:cx7="http://schemas.microsoft.com/office/drawing/2016/5/13/chartex" xmlns:cx8="http://schemas.microsoft.com/office/drawing/2016/5/14/chartex" xmlns:mc="http://schemas.openxmlformats.org/markup-compatibility/2006" xmlns:aink="http://schemas.microsoft.com/office/drawing/2016/ink" xmlns:am3d="http://schemas.microsoft.com/office/drawing/2017/model3d" xmlns:o="urn:schemas-microsoft-com:office:office" xmlns:r="http://schemas.openxmlformats.org/officeDocument/2006/relationships" xmlns:m="http://schemas.openxmlformats.org/officeDocument/2006/math" xmlns:v="urn:schemas-microsoft-com:vml" xmlns:wp14="http://schemas.microsoft.com/office/word/2010/wordprocessingDrawing" xmlns:wp="http://schemas.openxmlformats.org/drawingml/2006/wordprocessingDrawing" xmlns:w10="urn:schemas-microsoft-com:office:word" xmlns:w="http://schemas.openxmlformats.org/wordprocessingml/2006/main" xmlns:w14="http://schemas.microsoft.com/office/word/2010/wordml" xmlns:w15="http://schemas.microsoft.com/office/word/2012/wordml" xmlns:w16cex="http://schemas.microsoft.com/office/word/2018/wordml/cex" xmlns:w16cid="http://schemas.microsoft.com/office/word/2016/wordml/cid" xmlns:w16="http://schemas.microsoft.com/office/word/2018/wordml" xmlns:w16sdtdh="http://schemas.microsoft.com/office/word/2020/wordml/sdtdatahash" xmlns:w16se="http://schemas.microsoft.com/office/word/2015/wordml/symex" xmlns:wpg="http://schemas.microsoft.com/office/word/2010/wordprocessingGroup" xmlns:wpi="http://schemas.microsoft.com/office/word/2010/wordprocessingInk" xmlns:wne="http://schemas.microsoft.com/office/word/2006/wordml" xmlns:wps="http://schemas.microsoft.com/office/word/2010/wordprocessingShape" mc:Ignorable="w14 w15 w16se w16cid w16 w16cex w16sdtdh wp14">
+<w:document xmlns:wpc="http://schemas.microsoft.com/office/word/2010/wordprocessingCanvas" xmlns:cx="http://schemas.microsoft.com/office/drawing/2014/chartex" xmlns:cx1="http://schemas.microsoft.com/office/drawing/2015/9/8/chartex" xmlns:cx2="http://schemas.microsoft.com/office/drawing/2015/10/21/chartex" xmlns:cx3="http://schemas.microsoft.com/office/drawing/2016/5/9/chartex" xmlns:cx4="http://schemas.microsoft.com/office/drawing/2016/5/10/chartex" xmlns:cx5="http://schemas.microsoft.com/office/drawing/2016/5/11/chartex" xmlns:cx6="http://schemas.microsoft.com/office/drawing/2016/5/12/chartex" xmlns:cx7="http://schemas.microsoft.com/office/drawing/2016/5/13/chartex" xmlns:cx8="http://schemas.microsoft.com/office/drawing/2016/5/14/chartex" xmlns:mc="http://schemas.openxmlformats.org/markup-compatibility/2006" xmlns:aink="http://schemas.microsoft.com/office/drawing/2016/ink" xmlns:am3d="http://schemas.microsoft.com/office/drawing/2017/model3d" xmlns:o="urn:schemas-microsoft-com:office:office" xmlns:oel="http://schemas.microsoft.com/office/2019/extlst" xmlns:r="http://schemas.openxmlformats.org/officeDocument/2006/relationships" xmlns:m="http://schemas.openxmlformats.org/officeDocument/2006/math" xmlns:v="urn:schemas-microsoft-com:vml" xmlns:wp14="http://schemas.microsoft.com/office/word/2010/wordprocessingDrawing" xmlns:wp="http://schemas.openxmlformats.org/drawingml/2006/wordprocessingDrawing" xmlns:w10="urn:schemas-microsoft-com:office:word" xmlns:w="http://schemas.openxmlformats.org/wordprocessingml/2006/main" xmlns:w14="http://schemas.microsoft.com/office/word/2010/wordml" xmlns:w15="http://schemas.microsoft.com/office/word/2012/wordml" xmlns:w16cex="http://schemas.microsoft.com/office/word/2018/wordml/cex" xmlns:w16cid="http://schemas.microsoft.com/office/word/2016/wordml/cid" xmlns:w16="http://schemas.microsoft.com/office/word/2018/wordml" xmlns:w16du="http://schemas.microsoft.com/office/word/2023/wordml/word16du" xmlns:w16sdtdh="http://schemas.microsoft.com/office/word/2020/wordml/sdtdatahash" xmlns:w16se="http://schemas.microsoft.com/office/word/2015/wordml/symex" xmlns:wpg="http://schemas.microsoft.com/office/word/2010/wordprocessingGroup" xmlns:wpi="http://schemas.microsoft.com/office/word/2010/wordprocessingInk" xmlns:wne="http://schemas.microsoft.com/office/word/2006/wordml" xmlns:wps="http://schemas.microsoft.com/office/word/2010/wordprocessingShape" mc:Ignorable="w14 w15 w16se w16cid w16 w16cex w16sdtdh wp14">
   <w:body>
     <w:p>
       <w:pPr>
@@ -630,7 +630,21 @@
         <w:rPr>
           <w:rFonts w:hint="eastAsia"/>
         </w:rPr>
-        <w:t>有興趣時就獨自去尋幽覽勝，其中之快意，只有自己知道！</w:t>
+        <w:t>有興趣時就獨自去</w:t>
+      </w:r>
+      <w:r>
+        <w:rPr>
+          <w:rFonts w:hint="eastAsia"/>
+          <w:b/>
+          <w:bCs/>
+        </w:rPr>
+        <w:t>尋幽覽勝</w:t>
+      </w:r>
+      <w:r>
+        <w:rPr>
+          <w:rFonts w:hint="eastAsia"/>
+        </w:rPr>
+        <w:t>，其中之快意，只有自己知道！</w:t>
       </w:r>
     </w:p>
     <w:p>
@@ -681,6 +695,8 @@
       <w:r>
         <w:rPr>
           <w:rFonts w:hint="eastAsia"/>
+          <w:b/>
+          <w:bCs/>
         </w:rPr>
         <w:t>談笑風聲</w:t>
       </w:r>
@@ -896,15 +912,30 @@
           <w:rFonts w:hint="eastAsia"/>
           <w:spacing w:val="-6"/>
         </w:rPr>
-        <w:t>在終南山的一棟別墅。「別業」就是「別墅」。</w:t>
-      </w:r>
-      <w:proofErr w:type="gramStart"/>
+        <w:t>在</w:t>
+      </w:r>
       <w:r>
         <w:rPr>
           <w:rFonts w:hint="eastAsia"/>
           <w:spacing w:val="-6"/>
           <w:u w:val="single"/>
         </w:rPr>
+        <w:t>終南山</w:t>
+      </w:r>
+      <w:r>
+        <w:rPr>
+          <w:rFonts w:hint="eastAsia"/>
+          <w:spacing w:val="-6"/>
+        </w:rPr>
+        <w:t>的一棟別墅。「別業」就是「別墅」。</w:t>
+      </w:r>
+      <w:proofErr w:type="gramStart"/>
+      <w:r>
+        <w:rPr>
+          <w:rFonts w:hint="eastAsia"/>
+          <w:spacing w:val="-6"/>
+          <w:u w:val="single"/>
+        </w:rPr>
         <w:t>王維</w:t>
       </w:r>
       <w:r>
@@ -936,7 +967,23 @@
           <w:rFonts w:hint="eastAsia"/>
           <w:spacing w:val="-6"/>
         </w:rPr>
-        <w:t>官場風味，所以中年以後，就不做官了，皈依佛門，隱居在</w:t>
+        <w:t>官場風味，所以中年以後，就不做官了，</w:t>
+      </w:r>
+      <w:r>
+        <w:rPr>
+          <w:rFonts w:hint="eastAsia"/>
+          <w:b/>
+          <w:bCs/>
+          <w:spacing w:val="-6"/>
+        </w:rPr>
+        <w:t>皈依</w:t>
+      </w:r>
+      <w:r>
+        <w:rPr>
+          <w:rFonts w:hint="eastAsia"/>
+          <w:spacing w:val="-6"/>
+        </w:rPr>
+        <w:t>佛門，隱居在</w:t>
       </w:r>
       <w:r>
         <w:rPr>
@@ -1393,15 +1440,16 @@
         <w:rPr>
           <w:rFonts w:hint="eastAsia"/>
         </w:rPr>
-        <w:t>歸信佛教</w:t>
+        <w:t>歸信</w:t>
+      </w:r>
+      <w:r>
+        <w:rPr>
+          <w:rFonts w:hint="eastAsia"/>
+          <w:u w:val="single"/>
+        </w:rPr>
+        <w:t>佛教</w:t>
       </w:r>
       <w:proofErr w:type="gramEnd"/>
-      <w:r>
-        <w:rPr>
-          <w:rFonts w:hint="eastAsia"/>
-        </w:rPr>
-        <w:t>。</w:t>
-      </w:r>
       <w:r>
         <w:rPr>
           <w:rFonts w:hint="eastAsia"/>
@@ -1434,7 +1482,7 @@
 </file>
 
 <file path=word/endnotes.xml><?xml version="1.0" encoding="utf-8"?>
-<w:endnotes xmlns:wpc="http://schemas.microsoft.com/office/word/2010/wordprocessingCanvas" xmlns:cx="http://schemas.microsoft.com/office/drawing/2014/chartex" xmlns:cx1="http://schemas.microsoft.com/office/drawing/2015/9/8/chartex" xmlns:cx2="http://schemas.microsoft.com/office/drawing/2015/10/21/chartex" xmlns:cx3="http://schemas.microsoft.com/office/drawing/2016/5/9/chartex" xmlns:cx4="http://schemas.microsoft.com/office/drawing/2016/5/10/chartex" xmlns:cx5="http://schemas.microsoft.com/office/drawing/2016/5/11/chartex" xmlns:cx6="http://schemas.microsoft.com/office/drawing/2016/5/12/chartex" xmlns:cx7="http://schemas.microsoft.com/office/drawing/2016/5/13/chartex" xmlns:cx8="http://schemas.microsoft.com/office/drawing/2016/5/14/chartex" xmlns:mc="http://schemas.openxmlformats.org/markup-compatibility/2006" xmlns:aink="http://schemas.microsoft.com/office/drawing/2016/ink" xmlns:am3d="http://schemas.microsoft.com/office/drawing/2017/model3d" xmlns:o="urn:schemas-microsoft-com:office:office" xmlns:r="http://schemas.openxmlformats.org/officeDocument/2006/relationships" xmlns:m="http://schemas.openxmlformats.org/officeDocument/2006/math" xmlns:v="urn:schemas-microsoft-com:vml" xmlns:wp14="http://schemas.microsoft.com/office/word/2010/wordprocessingDrawing" xmlns:wp="http://schemas.openxmlformats.org/drawingml/2006/wordprocessingDrawing" xmlns:w10="urn:schemas-microsoft-com:office:word" xmlns:w="http://schemas.openxmlformats.org/wordprocessingml/2006/main" xmlns:w14="http://schemas.microsoft.com/office/word/2010/wordml" xmlns:w15="http://schemas.microsoft.com/office/word/2012/wordml" xmlns:w16cex="http://schemas.microsoft.com/office/word/2018/wordml/cex" xmlns:w16cid="http://schemas.microsoft.com/office/word/2016/wordml/cid" xmlns:w16="http://schemas.microsoft.com/office/word/2018/wordml" xmlns:w16sdtdh="http://schemas.microsoft.com/office/word/2020/wordml/sdtdatahash" xmlns:w16se="http://schemas.microsoft.com/office/word/2015/wordml/symex" xmlns:wpg="http://schemas.microsoft.com/office/word/2010/wordprocessingGroup" xmlns:wpi="http://schemas.microsoft.com/office/word/2010/wordprocessingInk" xmlns:wne="http://schemas.microsoft.com/office/word/2006/wordml" xmlns:wps="http://schemas.microsoft.com/office/word/2010/wordprocessingShape" mc:Ignorable="w14 w15 w16se w16cid w16 w16cex w16sdtdh wp14">
+<w:endnotes xmlns:wpc="http://schemas.microsoft.com/office/word/2010/wordprocessingCanvas" xmlns:cx="http://schemas.microsoft.com/office/drawing/2014/chartex" xmlns:cx1="http://schemas.microsoft.com/office/drawing/2015/9/8/chartex" xmlns:cx2="http://schemas.microsoft.com/office/drawing/2015/10/21/chartex" xmlns:cx3="http://schemas.microsoft.com/office/drawing/2016/5/9/chartex" xmlns:cx4="http://schemas.microsoft.com/office/drawing/2016/5/10/chartex" xmlns:cx5="http://schemas.microsoft.com/office/drawing/2016/5/11/chartex" xmlns:cx6="http://schemas.microsoft.com/office/drawing/2016/5/12/chartex" xmlns:cx7="http://schemas.microsoft.com/office/drawing/2016/5/13/chartex" xmlns:cx8="http://schemas.microsoft.com/office/drawing/2016/5/14/chartex" xmlns:mc="http://schemas.openxmlformats.org/markup-compatibility/2006" xmlns:aink="http://schemas.microsoft.com/office/drawing/2016/ink" xmlns:am3d="http://schemas.microsoft.com/office/drawing/2017/model3d" xmlns:o="urn:schemas-microsoft-com:office:office" xmlns:oel="http://schemas.microsoft.com/office/2019/extlst" xmlns:r="http://schemas.openxmlformats.org/officeDocument/2006/relationships" xmlns:m="http://schemas.openxmlformats.org/officeDocument/2006/math" xmlns:v="urn:schemas-microsoft-com:vml" xmlns:wp14="http://schemas.microsoft.com/office/word/2010/wordprocessingDrawing" xmlns:wp="http://schemas.openxmlformats.org/drawingml/2006/wordprocessingDrawing" xmlns:w10="urn:schemas-microsoft-com:office:word" xmlns:w="http://schemas.openxmlformats.org/wordprocessingml/2006/main" xmlns:w14="http://schemas.microsoft.com/office/word/2010/wordml" xmlns:w15="http://schemas.microsoft.com/office/word/2012/wordml" xmlns:w16cex="http://schemas.microsoft.com/office/word/2018/wordml/cex" xmlns:w16cid="http://schemas.microsoft.com/office/word/2016/wordml/cid" xmlns:w16="http://schemas.microsoft.com/office/word/2018/wordml" xmlns:w16du="http://schemas.microsoft.com/office/word/2023/wordml/word16du" xmlns:w16sdtdh="http://schemas.microsoft.com/office/word/2020/wordml/sdtdatahash" xmlns:w16se="http://schemas.microsoft.com/office/word/2015/wordml/symex" xmlns:wpg="http://schemas.microsoft.com/office/word/2010/wordprocessingGroup" xmlns:wpi="http://schemas.microsoft.com/office/word/2010/wordprocessingInk" xmlns:wne="http://schemas.microsoft.com/office/word/2006/wordml" xmlns:wps="http://schemas.microsoft.com/office/word/2010/wordprocessingShape" mc:Ignorable="w14 w15 w16se w16cid w16 w16cex w16sdtdh wp14">
   <w:endnote w:type="separator" w:id="-1">
     <w:p>
       <w:pPr>
@@ -1459,7 +1507,7 @@
 </file>
 
 <file path=word/footer1.xml><?xml version="1.0" encoding="utf-8"?>
-<w:ftr xmlns:wpc="http://schemas.microsoft.com/office/word/2010/wordprocessingCanvas" xmlns:cx="http://schemas.microsoft.com/office/drawing/2014/chartex" xmlns:cx1="http://schemas.microsoft.com/office/drawing/2015/9/8/chartex" xmlns:cx2="http://schemas.microsoft.com/office/drawing/2015/10/21/chartex" xmlns:cx3="http://schemas.microsoft.com/office/drawing/2016/5/9/chartex" xmlns:cx4="http://schemas.microsoft.com/office/drawing/2016/5/10/chartex" xmlns:cx5="http://schemas.microsoft.com/office/drawing/2016/5/11/chartex" xmlns:cx6="http://schemas.microsoft.com/office/drawing/2016/5/12/chartex" xmlns:cx7="http://schemas.microsoft.com/office/drawing/2016/5/13/chartex" xmlns:cx8="http://schemas.microsoft.com/office/drawing/2016/5/14/chartex" xmlns:mc="http://schemas.openxmlformats.org/markup-compatibility/2006" xmlns:aink="http://schemas.microsoft.com/office/drawing/2016/ink" xmlns:am3d="http://schemas.microsoft.com/office/drawing/2017/model3d" xmlns:o="urn:schemas-microsoft-com:office:office" xmlns:r="http://schemas.openxmlformats.org/officeDocument/2006/relationships" xmlns:m="http://schemas.openxmlformats.org/officeDocument/2006/math" xmlns:v="urn:schemas-microsoft-com:vml" xmlns:wp14="http://schemas.microsoft.com/office/word/2010/wordprocessingDrawing" xmlns:wp="http://schemas.openxmlformats.org/drawingml/2006/wordprocessingDrawing" xmlns:w10="urn:schemas-microsoft-com:office:word" xmlns:w="http://schemas.openxmlformats.org/wordprocessingml/2006/main" xmlns:w14="http://schemas.microsoft.com/office/word/2010/wordml" xmlns:w15="http://schemas.microsoft.com/office/word/2012/wordml" xmlns:w16cex="http://schemas.microsoft.com/office/word/2018/wordml/cex" xmlns:w16cid="http://schemas.microsoft.com/office/word/2016/wordml/cid" xmlns:w16="http://schemas.microsoft.com/office/word/2018/wordml" xmlns:w16sdtdh="http://schemas.microsoft.com/office/word/2020/wordml/sdtdatahash" xmlns:w16se="http://schemas.microsoft.com/office/word/2015/wordml/symex" xmlns:wpg="http://schemas.microsoft.com/office/word/2010/wordprocessingGroup" xmlns:wpi="http://schemas.microsoft.com/office/word/2010/wordprocessingInk" xmlns:wne="http://schemas.microsoft.com/office/word/2006/wordml" xmlns:wps="http://schemas.microsoft.com/office/word/2010/wordprocessingShape" mc:Ignorable="w14 w15 w16se w16cid w16 w16cex w16sdtdh wp14">
+<w:ftr xmlns:wpc="http://schemas.microsoft.com/office/word/2010/wordprocessingCanvas" xmlns:cx="http://schemas.microsoft.com/office/drawing/2014/chartex" xmlns:cx1="http://schemas.microsoft.com/office/drawing/2015/9/8/chartex" xmlns:cx2="http://schemas.microsoft.com/office/drawing/2015/10/21/chartex" xmlns:cx3="http://schemas.microsoft.com/office/drawing/2016/5/9/chartex" xmlns:cx4="http://schemas.microsoft.com/office/drawing/2016/5/10/chartex" xmlns:cx5="http://schemas.microsoft.com/office/drawing/2016/5/11/chartex" xmlns:cx6="http://schemas.microsoft.com/office/drawing/2016/5/12/chartex" xmlns:cx7="http://schemas.microsoft.com/office/drawing/2016/5/13/chartex" xmlns:cx8="http://schemas.microsoft.com/office/drawing/2016/5/14/chartex" xmlns:mc="http://schemas.openxmlformats.org/markup-compatibility/2006" xmlns:aink="http://schemas.microsoft.com/office/drawing/2016/ink" xmlns:am3d="http://schemas.microsoft.com/office/drawing/2017/model3d" xmlns:o="urn:schemas-microsoft-com:office:office" xmlns:oel="http://schemas.microsoft.com/office/2019/extlst" xmlns:r="http://schemas.openxmlformats.org/officeDocument/2006/relationships" xmlns:m="http://schemas.openxmlformats.org/officeDocument/2006/math" xmlns:v="urn:schemas-microsoft-com:vml" xmlns:wp14="http://schemas.microsoft.com/office/word/2010/wordprocessingDrawing" xmlns:wp="http://schemas.openxmlformats.org/drawingml/2006/wordprocessingDrawing" xmlns:w10="urn:schemas-microsoft-com:office:word" xmlns:w="http://schemas.openxmlformats.org/wordprocessingml/2006/main" xmlns:w14="http://schemas.microsoft.com/office/word/2010/wordml" xmlns:w15="http://schemas.microsoft.com/office/word/2012/wordml" xmlns:w16cex="http://schemas.microsoft.com/office/word/2018/wordml/cex" xmlns:w16cid="http://schemas.microsoft.com/office/word/2016/wordml/cid" xmlns:w16="http://schemas.microsoft.com/office/word/2018/wordml" xmlns:w16du="http://schemas.microsoft.com/office/word/2023/wordml/word16du" xmlns:w16sdtdh="http://schemas.microsoft.com/office/word/2020/wordml/sdtdatahash" xmlns:w16se="http://schemas.microsoft.com/office/word/2015/wordml/symex" xmlns:wpg="http://schemas.microsoft.com/office/word/2010/wordprocessingGroup" xmlns:wpi="http://schemas.microsoft.com/office/word/2010/wordprocessingInk" xmlns:wne="http://schemas.microsoft.com/office/word/2006/wordml" xmlns:wps="http://schemas.microsoft.com/office/word/2010/wordprocessingShape" mc:Ignorable="w14 w15 w16se w16cid w16 w16cex w16sdtdh wp14">
   <w:sdt>
     <w:sdtPr>
       <w:id w:val="-1089230504"/>
@@ -1468,7 +1516,6 @@
         <w:docPartUnique/>
       </w:docPartObj>
     </w:sdtPr>
-    <w:sdtEndPr/>
     <w:sdtContent>
       <w:p>
         <w:pPr>
@@ -1511,7 +1558,7 @@
 </file>
 
 <file path=word/footnotes.xml><?xml version="1.0" encoding="utf-8"?>
-<w:footnotes xmlns:wpc="http://schemas.microsoft.com/office/word/2010/wordprocessingCanvas" xmlns:cx="http://schemas.microsoft.com/office/drawing/2014/chartex" xmlns:cx1="http://schemas.microsoft.com/office/drawing/2015/9/8/chartex" xmlns:cx2="http://schemas.microsoft.com/office/drawing/2015/10/21/chartex" xmlns:cx3="http://schemas.microsoft.com/office/drawing/2016/5/9/chartex" xmlns:cx4="http://schemas.microsoft.com/office/drawing/2016/5/10/chartex" xmlns:cx5="http://schemas.microsoft.com/office/drawing/2016/5/11/chartex" xmlns:cx6="http://schemas.microsoft.com/office/drawing/2016/5/12/chartex" xmlns:cx7="http://schemas.microsoft.com/office/drawing/2016/5/13/chartex" xmlns:cx8="http://schemas.microsoft.com/office/drawing/2016/5/14/chartex" xmlns:mc="http://schemas.openxmlformats.org/markup-compatibility/2006" xmlns:aink="http://schemas.microsoft.com/office/drawing/2016/ink" xmlns:am3d="http://schemas.microsoft.com/office/drawing/2017/model3d" xmlns:o="urn:schemas-microsoft-com:office:office" xmlns:r="http://schemas.openxmlformats.org/officeDocument/2006/relationships" xmlns:m="http://schemas.openxmlformats.org/officeDocument/2006/math" xmlns:v="urn:schemas-microsoft-com:vml" xmlns:wp14="http://schemas.microsoft.com/office/word/2010/wordprocessingDrawing" xmlns:wp="http://schemas.openxmlformats.org/drawingml/2006/wordprocessingDrawing" xmlns:w10="urn:schemas-microsoft-com:office:word" xmlns:w="http://schemas.openxmlformats.org/wordprocessingml/2006/main" xmlns:w14="http://schemas.microsoft.com/office/word/2010/wordml" xmlns:w15="http://schemas.microsoft.com/office/word/2012/wordml" xmlns:w16cex="http://schemas.microsoft.com/office/word/2018/wordml/cex" xmlns:w16cid="http://schemas.microsoft.com/office/word/2016/wordml/cid" xmlns:w16="http://schemas.microsoft.com/office/word/2018/wordml" xmlns:w16sdtdh="http://schemas.microsoft.com/office/word/2020/wordml/sdtdatahash" xmlns:w16se="http://schemas.microsoft.com/office/word/2015/wordml/symex" xmlns:wpg="http://schemas.microsoft.com/office/word/2010/wordprocessingGroup" xmlns:wpi="http://schemas.microsoft.com/office/word/2010/wordprocessingInk" xmlns:wne="http://schemas.microsoft.com/office/word/2006/wordml" xmlns:wps="http://schemas.microsoft.com/office/word/2010/wordprocessingShape" mc:Ignorable="w14 w15 w16se w16cid w16 w16cex w16sdtdh wp14">
+<w:footnotes xmlns:wpc="http://schemas.microsoft.com/office/word/2010/wordprocessingCanvas" xmlns:cx="http://schemas.microsoft.com/office/drawing/2014/chartex" xmlns:cx1="http://schemas.microsoft.com/office/drawing/2015/9/8/chartex" xmlns:cx2="http://schemas.microsoft.com/office/drawing/2015/10/21/chartex" xmlns:cx3="http://schemas.microsoft.com/office/drawing/2016/5/9/chartex" xmlns:cx4="http://schemas.microsoft.com/office/drawing/2016/5/10/chartex" xmlns:cx5="http://schemas.microsoft.com/office/drawing/2016/5/11/chartex" xmlns:cx6="http://schemas.microsoft.com/office/drawing/2016/5/12/chartex" xmlns:cx7="http://schemas.microsoft.com/office/drawing/2016/5/13/chartex" xmlns:cx8="http://schemas.microsoft.com/office/drawing/2016/5/14/chartex" xmlns:mc="http://schemas.openxmlformats.org/markup-compatibility/2006" xmlns:aink="http://schemas.microsoft.com/office/drawing/2016/ink" xmlns:am3d="http://schemas.microsoft.com/office/drawing/2017/model3d" xmlns:o="urn:schemas-microsoft-com:office:office" xmlns:oel="http://schemas.microsoft.com/office/2019/extlst" xmlns:r="http://schemas.openxmlformats.org/officeDocument/2006/relationships" xmlns:m="http://schemas.openxmlformats.org/officeDocument/2006/math" xmlns:v="urn:schemas-microsoft-com:vml" xmlns:wp14="http://schemas.microsoft.com/office/word/2010/wordprocessingDrawing" xmlns:wp="http://schemas.openxmlformats.org/drawingml/2006/wordprocessingDrawing" xmlns:w10="urn:schemas-microsoft-com:office:word" xmlns:w="http://schemas.openxmlformats.org/wordprocessingml/2006/main" xmlns:w14="http://schemas.microsoft.com/office/word/2010/wordml" xmlns:w15="http://schemas.microsoft.com/office/word/2012/wordml" xmlns:w16cex="http://schemas.microsoft.com/office/word/2018/wordml/cex" xmlns:w16cid="http://schemas.microsoft.com/office/word/2016/wordml/cid" xmlns:w16="http://schemas.microsoft.com/office/word/2018/wordml" xmlns:w16du="http://schemas.microsoft.com/office/word/2023/wordml/word16du" xmlns:w16sdtdh="http://schemas.microsoft.com/office/word/2020/wordml/sdtdatahash" xmlns:w16se="http://schemas.microsoft.com/office/word/2015/wordml/symex" xmlns:wpg="http://schemas.microsoft.com/office/word/2010/wordprocessingGroup" xmlns:wpi="http://schemas.microsoft.com/office/word/2010/wordprocessingInk" xmlns:wne="http://schemas.microsoft.com/office/word/2006/wordml" xmlns:wps="http://schemas.microsoft.com/office/word/2010/wordprocessingShape" mc:Ignorable="w14 w15 w16se w16cid w16 w16cex w16sdtdh wp14">
   <w:footnote w:type="separator" w:id="-1">
     <w:p>
       <w:pPr>
@@ -1536,7 +1583,7 @@
 </file>
 
 <file path=word/numbering.xml><?xml version="1.0" encoding="utf-8"?>
-<w:numbering xmlns:wpc="http://schemas.microsoft.com/office/word/2010/wordprocessingCanvas" xmlns:cx="http://schemas.microsoft.com/office/drawing/2014/chartex" xmlns:cx1="http://schemas.microsoft.com/office/drawing/2015/9/8/chartex" xmlns:cx2="http://schemas.microsoft.com/office/drawing/2015/10/21/chartex" xmlns:cx3="http://schemas.microsoft.com/office/drawing/2016/5/9/chartex" xmlns:cx4="http://schemas.microsoft.com/office/drawing/2016/5/10/chartex" xmlns:cx5="http://schemas.microsoft.com/office/drawing/2016/5/11/chartex" xmlns:cx6="http://schemas.microsoft.com/office/drawing/2016/5/12/chartex" xmlns:cx7="http://schemas.microsoft.com/office/drawing/2016/5/13/chartex" xmlns:cx8="http://schemas.microsoft.com/office/drawing/2016/5/14/chartex" xmlns:mc="http://schemas.openxmlformats.org/markup-compatibility/2006" xmlns:aink="http://schemas.microsoft.com/office/drawing/2016/ink" xmlns:am3d="http://schemas.microsoft.com/office/drawing/2017/model3d" xmlns:o="urn:schemas-microsoft-com:office:office" xmlns:r="http://schemas.openxmlformats.org/officeDocument/2006/relationships" xmlns:m="http://schemas.openxmlformats.org/officeDocument/2006/math" xmlns:v="urn:schemas-microsoft-com:vml" xmlns:wp14="http://schemas.microsoft.com/office/word/2010/wordprocessingDrawing" xmlns:wp="http://schemas.openxmlformats.org/drawingml/2006/wordprocessingDrawing" xmlns:w10="urn:schemas-microsoft-com:office:word" xmlns:w="http://schemas.openxmlformats.org/wordprocessingml/2006/main" xmlns:w14="http://schemas.microsoft.com/office/word/2010/wordml" xmlns:w15="http://schemas.microsoft.com/office/word/2012/wordml" xmlns:w16cex="http://schemas.microsoft.com/office/word/2018/wordml/cex" xmlns:w16cid="http://schemas.microsoft.com/office/word/2016/wordml/cid" xmlns:w16="http://schemas.microsoft.com/office/word/2018/wordml" xmlns:w16sdtdh="http://schemas.microsoft.com/office/word/2020/wordml/sdtdatahash" xmlns:w16se="http://schemas.microsoft.com/office/word/2015/wordml/symex" xmlns:wpg="http://schemas.microsoft.com/office/word/2010/wordprocessingGroup" xmlns:wpi="http://schemas.microsoft.com/office/word/2010/wordprocessingInk" xmlns:wne="http://schemas.microsoft.com/office/word/2006/wordml" xmlns:wps="http://schemas.microsoft.com/office/word/2010/wordprocessingShape" mc:Ignorable="w14 w15 w16se w16cid w16 w16cex w16sdtdh wp14">
+<w:numbering xmlns:wpc="http://schemas.microsoft.com/office/word/2010/wordprocessingCanvas" xmlns:cx="http://schemas.microsoft.com/office/drawing/2014/chartex" xmlns:cx1="http://schemas.microsoft.com/office/drawing/2015/9/8/chartex" xmlns:cx2="http://schemas.microsoft.com/office/drawing/2015/10/21/chartex" xmlns:cx3="http://schemas.microsoft.com/office/drawing/2016/5/9/chartex" xmlns:cx4="http://schemas.microsoft.com/office/drawing/2016/5/10/chartex" xmlns:cx5="http://schemas.microsoft.com/office/drawing/2016/5/11/chartex" xmlns:cx6="http://schemas.microsoft.com/office/drawing/2016/5/12/chartex" xmlns:cx7="http://schemas.microsoft.com/office/drawing/2016/5/13/chartex" xmlns:cx8="http://schemas.microsoft.com/office/drawing/2016/5/14/chartex" xmlns:mc="http://schemas.openxmlformats.org/markup-compatibility/2006" xmlns:aink="http://schemas.microsoft.com/office/drawing/2016/ink" xmlns:am3d="http://schemas.microsoft.com/office/drawing/2017/model3d" xmlns:o="urn:schemas-microsoft-com:office:office" xmlns:oel="http://schemas.microsoft.com/office/2019/extlst" xmlns:r="http://schemas.openxmlformats.org/officeDocument/2006/relationships" xmlns:m="http://schemas.openxmlformats.org/officeDocument/2006/math" xmlns:v="urn:schemas-microsoft-com:vml" xmlns:wp14="http://schemas.microsoft.com/office/word/2010/wordprocessingDrawing" xmlns:wp="http://schemas.openxmlformats.org/drawingml/2006/wordprocessingDrawing" xmlns:w10="urn:schemas-microsoft-com:office:word" xmlns:w="http://schemas.openxmlformats.org/wordprocessingml/2006/main" xmlns:w14="http://schemas.microsoft.com/office/word/2010/wordml" xmlns:w15="http://schemas.microsoft.com/office/word/2012/wordml" xmlns:w16cex="http://schemas.microsoft.com/office/word/2018/wordml/cex" xmlns:w16cid="http://schemas.microsoft.com/office/word/2016/wordml/cid" xmlns:w16="http://schemas.microsoft.com/office/word/2018/wordml" xmlns:w16du="http://schemas.microsoft.com/office/word/2023/wordml/word16du" xmlns:w16sdtdh="http://schemas.microsoft.com/office/word/2020/wordml/sdtdatahash" xmlns:w16se="http://schemas.microsoft.com/office/word/2015/wordml/symex" xmlns:wpg="http://schemas.microsoft.com/office/word/2010/wordprocessingGroup" xmlns:wpi="http://schemas.microsoft.com/office/word/2010/wordprocessingInk" xmlns:wne="http://schemas.microsoft.com/office/word/2006/wordml" xmlns:wps="http://schemas.microsoft.com/office/word/2010/wordprocessingShape" mc:Ignorable="w14 w15 w16se w16cid w16 w16cex w16sdtdh wp14">
   <w:abstractNum w:abstractNumId="0" w15:restartNumberingAfterBreak="0">
     <w:nsid w:val="FFFFFF89"/>
     <w:multiLevelType w:val="singleLevel"/>
@@ -3094,52 +3141,52 @@
       </w:rPr>
     </w:lvl>
   </w:abstractNum>
-  <w:num w:numId="1">
+  <w:num w:numId="1" w16cid:durableId="433867537">
     <w:abstractNumId w:val="10"/>
   </w:num>
-  <w:num w:numId="2">
+  <w:num w:numId="2" w16cid:durableId="1693874651">
     <w:abstractNumId w:val="6"/>
   </w:num>
-  <w:num w:numId="3">
+  <w:num w:numId="3" w16cid:durableId="57898373">
     <w:abstractNumId w:val="2"/>
   </w:num>
-  <w:num w:numId="4">
+  <w:num w:numId="4" w16cid:durableId="812253655">
     <w:abstractNumId w:val="7"/>
   </w:num>
-  <w:num w:numId="5">
+  <w:num w:numId="5" w16cid:durableId="1654529835">
     <w:abstractNumId w:val="9"/>
   </w:num>
-  <w:num w:numId="6">
+  <w:num w:numId="6" w16cid:durableId="1668359625">
     <w:abstractNumId w:val="15"/>
   </w:num>
-  <w:num w:numId="7">
+  <w:num w:numId="7" w16cid:durableId="2101826502">
     <w:abstractNumId w:val="0"/>
   </w:num>
-  <w:num w:numId="8">
+  <w:num w:numId="8" w16cid:durableId="143476140">
     <w:abstractNumId w:val="11"/>
   </w:num>
-  <w:num w:numId="9">
+  <w:num w:numId="9" w16cid:durableId="1555694962">
     <w:abstractNumId w:val="3"/>
   </w:num>
-  <w:num w:numId="10">
+  <w:num w:numId="10" w16cid:durableId="1289314665">
     <w:abstractNumId w:val="14"/>
   </w:num>
-  <w:num w:numId="11">
+  <w:num w:numId="11" w16cid:durableId="285817368">
     <w:abstractNumId w:val="13"/>
   </w:num>
-  <w:num w:numId="12">
+  <w:num w:numId="12" w16cid:durableId="1839611001">
     <w:abstractNumId w:val="5"/>
   </w:num>
-  <w:num w:numId="13">
+  <w:num w:numId="13" w16cid:durableId="1693990131">
     <w:abstractNumId w:val="12"/>
   </w:num>
-  <w:num w:numId="14">
+  <w:num w:numId="14" w16cid:durableId="1810827209">
     <w:abstractNumId w:val="8"/>
   </w:num>
-  <w:num w:numId="15">
+  <w:num w:numId="15" w16cid:durableId="2095398376">
     <w:abstractNumId w:val="1"/>
   </w:num>
-  <w:num w:numId="16">
+  <w:num w:numId="16" w16cid:durableId="1793396735">
     <w:abstractNumId w:val="4"/>
   </w:num>
 </w:numbering>

--- a/doc/詩/唐朝/王維/王維-終南別業.docx
+++ b/doc/詩/唐朝/王維/王維-終南別業.docx
@@ -1,6 +1,6 @@
 
 <file path=word/document.xml><?xml version="1.0" encoding="utf-8"?>
-<w:document xmlns:wpc="http://schemas.microsoft.com/office/word/2010/wordprocessingCanvas" xmlns:cx="http://schemas.microsoft.com/office/drawing/2014/chartex" xmlns:cx1="http://schemas.microsoft.com/office/drawing/2015/9/8/chartex" xmlns:cx2="http://schemas.microsoft.com/office/drawing/2015/10/21/chartex" xmlns:cx3="http://schemas.microsoft.com/office/drawing/2016/5/9/chartex" xmlns:cx4="http://schemas.microsoft.com/office/drawing/2016/5/10/chartex" xmlns:cx5="http://schemas.microsoft.com/office/drawing/2016/5/11/chartex" xmlns:cx6="http://schemas.microsoft.com/office/drawing/2016/5/12/chartex" xmlns:cx7="http://schemas.microsoft.com/office/drawing/2016/5/13/chartex" xmlns:cx8="http://schemas.microsoft.com/office/drawing/2016/5/14/chartex" xmlns:mc="http://schemas.openxmlformats.org/markup-compatibility/2006" xmlns:aink="http://schemas.microsoft.com/office/drawing/2016/ink" xmlns:am3d="http://schemas.microsoft.com/office/drawing/2017/model3d" xmlns:o="urn:schemas-microsoft-com:office:office" xmlns:oel="http://schemas.microsoft.com/office/2019/extlst" xmlns:r="http://schemas.openxmlformats.org/officeDocument/2006/relationships" xmlns:m="http://schemas.openxmlformats.org/officeDocument/2006/math" xmlns:v="urn:schemas-microsoft-com:vml" xmlns:wp14="http://schemas.microsoft.com/office/word/2010/wordprocessingDrawing" xmlns:wp="http://schemas.openxmlformats.org/drawingml/2006/wordprocessingDrawing" xmlns:w10="urn:schemas-microsoft-com:office:word" xmlns:w="http://schemas.openxmlformats.org/wordprocessingml/2006/main" xmlns:w14="http://schemas.microsoft.com/office/word/2010/wordml" xmlns:w15="http://schemas.microsoft.com/office/word/2012/wordml" xmlns:w16cex="http://schemas.microsoft.com/office/word/2018/wordml/cex" xmlns:w16cid="http://schemas.microsoft.com/office/word/2016/wordml/cid" xmlns:w16="http://schemas.microsoft.com/office/word/2018/wordml" xmlns:w16du="http://schemas.microsoft.com/office/word/2023/wordml/word16du" xmlns:w16sdtdh="http://schemas.microsoft.com/office/word/2020/wordml/sdtdatahash" xmlns:w16se="http://schemas.microsoft.com/office/word/2015/wordml/symex" xmlns:wpg="http://schemas.microsoft.com/office/word/2010/wordprocessingGroup" xmlns:wpi="http://schemas.microsoft.com/office/word/2010/wordprocessingInk" xmlns:wne="http://schemas.microsoft.com/office/word/2006/wordml" xmlns:wps="http://schemas.microsoft.com/office/word/2010/wordprocessingShape" mc:Ignorable="w14 w15 w16se w16cid w16 w16cex w16sdtdh wp14">
+<w:document xmlns:wpc="http://schemas.microsoft.com/office/word/2010/wordprocessingCanvas" xmlns:cx="http://schemas.microsoft.com/office/drawing/2014/chartex" xmlns:cx1="http://schemas.microsoft.com/office/drawing/2015/9/8/chartex" xmlns:cx2="http://schemas.microsoft.com/office/drawing/2015/10/21/chartex" xmlns:cx3="http://schemas.microsoft.com/office/drawing/2016/5/9/chartex" xmlns:cx4="http://schemas.microsoft.com/office/drawing/2016/5/10/chartex" xmlns:cx5="http://schemas.microsoft.com/office/drawing/2016/5/11/chartex" xmlns:cx6="http://schemas.microsoft.com/office/drawing/2016/5/12/chartex" xmlns:cx7="http://schemas.microsoft.com/office/drawing/2016/5/13/chartex" xmlns:cx8="http://schemas.microsoft.com/office/drawing/2016/5/14/chartex" xmlns:mc="http://schemas.openxmlformats.org/markup-compatibility/2006" xmlns:aink="http://schemas.microsoft.com/office/drawing/2016/ink" xmlns:am3d="http://schemas.microsoft.com/office/drawing/2017/model3d" xmlns:o="urn:schemas-microsoft-com:office:office" xmlns:r="http://schemas.openxmlformats.org/officeDocument/2006/relationships" xmlns:m="http://schemas.openxmlformats.org/officeDocument/2006/math" xmlns:v="urn:schemas-microsoft-com:vml" xmlns:wp14="http://schemas.microsoft.com/office/word/2010/wordprocessingDrawing" xmlns:wp="http://schemas.openxmlformats.org/drawingml/2006/wordprocessingDrawing" xmlns:w10="urn:schemas-microsoft-com:office:word" xmlns:w="http://schemas.openxmlformats.org/wordprocessingml/2006/main" xmlns:w14="http://schemas.microsoft.com/office/word/2010/wordml" xmlns:w15="http://schemas.microsoft.com/office/word/2012/wordml" xmlns:w16cex="http://schemas.microsoft.com/office/word/2018/wordml/cex" xmlns:w16cid="http://schemas.microsoft.com/office/word/2016/wordml/cid" xmlns:w16="http://schemas.microsoft.com/office/word/2018/wordml" xmlns:w16sdtdh="http://schemas.microsoft.com/office/word/2020/wordml/sdtdatahash" xmlns:w16se="http://schemas.microsoft.com/office/word/2015/wordml/symex" xmlns:wpg="http://schemas.microsoft.com/office/word/2010/wordprocessingGroup" xmlns:wpi="http://schemas.microsoft.com/office/word/2010/wordprocessingInk" xmlns:wne="http://schemas.microsoft.com/office/word/2006/wordml" xmlns:wps="http://schemas.microsoft.com/office/word/2010/wordprocessingShape" mc:Ignorable="w14 w15 w16se w16cid w16 w16cex w16sdtdh wp14">
   <w:body>
     <w:p>
       <w:pPr>
@@ -173,7 +173,7 @@
     </w:p>
     <w:p>
       <w:pPr>
-        <w:spacing w:beforeLines="100" w:before="240" w:afterLines="50" w:after="120" w:line="440" w:lineRule="exact"/>
+        <w:spacing w:beforeLines="50" w:before="120" w:after="0" w:line="440" w:lineRule="exact"/>
         <w:ind w:left="0" w:right="0" w:firstLine="0"/>
         <w:rPr>
           <w:sz w:val="32"/>
@@ -192,21 +192,18 @@
     </w:p>
     <w:p>
       <w:pPr>
+        <w:pStyle w:val="aa"/>
+        <w:numPr>
+          <w:ilvl w:val="0"/>
+          <w:numId w:val="17"/>
+        </w:numPr>
         <w:spacing w:after="0" w:line="440" w:lineRule="exact"/>
-        <w:ind w:left="0" w:right="0" w:firstLine="0"/>
+        <w:ind w:leftChars="0" w:left="284" w:right="0" w:hanging="284"/>
         <w:rPr>
           <w:color w:val="0F0F0F"/>
           <w:szCs w:val="28"/>
         </w:rPr>
       </w:pPr>
-      <w:r>
-        <w:rPr>
-          <w:rFonts w:ascii="新細明體" w:eastAsia="新細明體" w:hAnsi="新細明體" w:cs="新細明體" w:hint="eastAsia"/>
-          <w:color w:val="0F0F0F"/>
-          <w:szCs w:val="28"/>
-        </w:rPr>
-        <w:t>①</w:t>
-      </w:r>
       <w:r>
         <w:rPr>
           <w:rFonts w:hint="eastAsia"/>
@@ -218,21 +215,19 @@
     </w:p>
     <w:p>
       <w:pPr>
+        <w:pStyle w:val="aa"/>
+        <w:numPr>
+          <w:ilvl w:val="0"/>
+          <w:numId w:val="17"/>
+        </w:numPr>
         <w:spacing w:after="0" w:line="440" w:lineRule="exact"/>
-        <w:ind w:left="0" w:right="0" w:firstLine="0"/>
-        <w:rPr>
+        <w:ind w:leftChars="0" w:left="284" w:right="0" w:hanging="284"/>
+        <w:rPr>
+          <w:rFonts w:hint="eastAsia"/>
           <w:color w:val="0F0F0F"/>
           <w:szCs w:val="28"/>
         </w:rPr>
       </w:pPr>
-      <w:r>
-        <w:rPr>
-          <w:rFonts w:ascii="新細明體" w:eastAsia="新細明體" w:hAnsi="新細明體" w:cs="新細明體" w:hint="eastAsia"/>
-          <w:color w:val="0F0F0F"/>
-          <w:szCs w:val="28"/>
-        </w:rPr>
-        <w:t>②</w:t>
-      </w:r>
       <w:r>
         <w:rPr>
           <w:rFonts w:hint="eastAsia"/>
@@ -262,8 +257,13 @@
     </w:p>
     <w:p>
       <w:pPr>
+        <w:pStyle w:val="aa"/>
+        <w:numPr>
+          <w:ilvl w:val="0"/>
+          <w:numId w:val="17"/>
+        </w:numPr>
         <w:spacing w:after="0" w:line="440" w:lineRule="exact"/>
-        <w:ind w:left="0" w:right="0" w:firstLine="0"/>
+        <w:ind w:leftChars="0" w:left="284" w:right="0" w:hanging="284"/>
         <w:rPr>
           <w:color w:val="0F0F0F"/>
           <w:szCs w:val="28"/>
@@ -271,81 +271,45 @@
       </w:pPr>
       <w:r>
         <w:rPr>
-          <w:rFonts w:ascii="新細明體" w:eastAsia="新細明體" w:hAnsi="新細明體" w:cs="新細明體" w:hint="eastAsia"/>
+          <w:rFonts w:hint="eastAsia"/>
           <w:color w:val="0F0F0F"/>
           <w:szCs w:val="28"/>
         </w:rPr>
-        <w:t>③</w:t>
+        <w:t>南山：即</w:t>
       </w:r>
       <w:r>
         <w:rPr>
           <w:rFonts w:hint="eastAsia"/>
           <w:color w:val="0F0F0F"/>
           <w:szCs w:val="28"/>
-        </w:rPr>
-        <w:t>家：安家。</w:t>
+          <w:u w:val="single"/>
+        </w:rPr>
+        <w:t>終南山</w:t>
+      </w:r>
+      <w:r>
+        <w:rPr>
+          <w:rFonts w:hint="eastAsia"/>
+          <w:color w:val="0F0F0F"/>
+          <w:szCs w:val="28"/>
+        </w:rPr>
+        <w:t>。</w:t>
       </w:r>
     </w:p>
     <w:p>
       <w:pPr>
+        <w:pStyle w:val="aa"/>
+        <w:numPr>
+          <w:ilvl w:val="0"/>
+          <w:numId w:val="17"/>
+        </w:numPr>
         <w:spacing w:after="0" w:line="440" w:lineRule="exact"/>
-        <w:ind w:left="0" w:right="0" w:firstLine="0"/>
+        <w:ind w:leftChars="0" w:left="284" w:right="0" w:hanging="284"/>
         <w:rPr>
           <w:color w:val="0F0F0F"/>
           <w:szCs w:val="28"/>
         </w:rPr>
       </w:pPr>
-      <w:r>
-        <w:rPr>
-          <w:rFonts w:ascii="新細明體" w:eastAsia="新細明體" w:hAnsi="新細明體" w:cs="新細明體" w:hint="eastAsia"/>
-          <w:color w:val="0F0F0F"/>
-          <w:szCs w:val="28"/>
-        </w:rPr>
-        <w:t>④</w:t>
-      </w:r>
-      <w:r>
-        <w:rPr>
-          <w:rFonts w:hint="eastAsia"/>
-          <w:color w:val="0F0F0F"/>
-          <w:szCs w:val="28"/>
-        </w:rPr>
-        <w:t>南山：即</w:t>
-      </w:r>
-      <w:r>
-        <w:rPr>
-          <w:rFonts w:hint="eastAsia"/>
-          <w:color w:val="0F0F0F"/>
-          <w:szCs w:val="28"/>
-          <w:u w:val="single"/>
-        </w:rPr>
-        <w:t>終南山</w:t>
-      </w:r>
-      <w:r>
-        <w:rPr>
-          <w:rFonts w:hint="eastAsia"/>
-          <w:color w:val="0F0F0F"/>
-          <w:szCs w:val="28"/>
-        </w:rPr>
-        <w:t>。</w:t>
-      </w:r>
-    </w:p>
-    <w:p>
-      <w:pPr>
-        <w:spacing w:after="0" w:line="440" w:lineRule="exact"/>
-        <w:ind w:left="0" w:right="0" w:firstLine="0"/>
-        <w:rPr>
-          <w:color w:val="0F0F0F"/>
-          <w:szCs w:val="28"/>
-        </w:rPr>
-      </w:pPr>
-      <w:r>
-        <w:rPr>
-          <w:rFonts w:ascii="新細明體" w:eastAsia="新細明體" w:hAnsi="新細明體" w:cs="新細明體" w:hint="eastAsia"/>
-          <w:color w:val="0F0F0F"/>
-          <w:szCs w:val="28"/>
-        </w:rPr>
-        <w:t>⑤</w:t>
-      </w:r>
+      <w:proofErr w:type="gramStart"/>
       <w:r>
         <w:rPr>
           <w:rFonts w:hint="eastAsia"/>
@@ -355,6 +319,7 @@
         </w:rPr>
         <w:t>陲</w:t>
       </w:r>
+      <w:proofErr w:type="gramEnd"/>
       <w:r>
         <w:rPr>
           <w:color w:val="0F0F0F"/>
@@ -429,47 +394,51 @@
     </w:p>
     <w:p>
       <w:pPr>
+        <w:pStyle w:val="aa"/>
+        <w:numPr>
+          <w:ilvl w:val="0"/>
+          <w:numId w:val="17"/>
+        </w:numPr>
         <w:spacing w:after="0" w:line="440" w:lineRule="exact"/>
-        <w:ind w:left="0" w:right="0" w:firstLine="0"/>
+        <w:ind w:leftChars="0" w:left="284" w:right="0" w:hanging="284"/>
         <w:rPr>
           <w:color w:val="0F0F0F"/>
           <w:szCs w:val="28"/>
         </w:rPr>
       </w:pPr>
-      <w:r>
-        <w:rPr>
-          <w:rFonts w:ascii="新細明體" w:eastAsia="新細明體" w:hAnsi="新細明體" w:cs="新細明體" w:hint="eastAsia"/>
+      <w:proofErr w:type="gramStart"/>
+      <w:r>
+        <w:rPr>
+          <w:rFonts w:hint="eastAsia"/>
           <w:color w:val="0F0F0F"/>
           <w:szCs w:val="28"/>
         </w:rPr>
-        <w:t>⑥</w:t>
-      </w:r>
+        <w:t>勝事</w:t>
+      </w:r>
+      <w:proofErr w:type="gramEnd"/>
       <w:r>
         <w:rPr>
           <w:rFonts w:hint="eastAsia"/>
           <w:color w:val="0F0F0F"/>
           <w:szCs w:val="28"/>
         </w:rPr>
-        <w:t>勝事：美好的事。</w:t>
+        <w:t>：美好的事。</w:t>
       </w:r>
     </w:p>
     <w:p>
       <w:pPr>
+        <w:pStyle w:val="aa"/>
+        <w:numPr>
+          <w:ilvl w:val="0"/>
+          <w:numId w:val="17"/>
+        </w:numPr>
         <w:spacing w:after="0" w:line="440" w:lineRule="exact"/>
-        <w:ind w:left="0" w:right="0" w:firstLine="0"/>
+        <w:ind w:leftChars="0" w:left="284" w:right="0" w:hanging="284"/>
         <w:rPr>
           <w:color w:val="0F0F0F"/>
           <w:szCs w:val="28"/>
         </w:rPr>
       </w:pPr>
-      <w:r>
-        <w:rPr>
-          <w:rFonts w:ascii="新細明體" w:eastAsia="新細明體" w:hAnsi="新細明體" w:cs="新細明體" w:hint="eastAsia"/>
-          <w:color w:val="0F0F0F"/>
-          <w:szCs w:val="28"/>
-        </w:rPr>
-        <w:t>⑦</w:t>
-      </w:r>
       <w:r>
         <w:rPr>
           <w:rFonts w:hint="eastAsia"/>
@@ -481,29 +450,28 @@
     </w:p>
     <w:p>
       <w:pPr>
+        <w:pStyle w:val="aa"/>
+        <w:numPr>
+          <w:ilvl w:val="0"/>
+          <w:numId w:val="17"/>
+        </w:numPr>
         <w:spacing w:after="0" w:line="440" w:lineRule="exact"/>
-        <w:ind w:left="0" w:right="0" w:firstLine="0"/>
+        <w:ind w:leftChars="0" w:left="284" w:right="0" w:hanging="284"/>
         <w:rPr>
           <w:color w:val="0F0F0F"/>
           <w:szCs w:val="28"/>
         </w:rPr>
       </w:pPr>
-      <w:r>
-        <w:rPr>
-          <w:rFonts w:ascii="新細明體" w:eastAsia="新細明體" w:hAnsi="新細明體" w:cs="新細明體" w:hint="eastAsia"/>
+      <w:proofErr w:type="gramStart"/>
+      <w:r>
+        <w:rPr>
+          <w:rFonts w:hint="eastAsia"/>
           <w:color w:val="0F0F0F"/>
           <w:szCs w:val="28"/>
         </w:rPr>
-        <w:t>⑧</w:t>
-      </w:r>
-      <w:r>
-        <w:rPr>
-          <w:rFonts w:hint="eastAsia"/>
-          <w:color w:val="0F0F0F"/>
-          <w:szCs w:val="28"/>
-        </w:rPr>
         <w:t>叟</w:t>
       </w:r>
+      <w:proofErr w:type="gramEnd"/>
       <w:r>
         <w:rPr>
           <w:color w:val="0F0F0F"/>
@@ -514,8 +482,13 @@
     </w:p>
     <w:p>
       <w:pPr>
+        <w:pStyle w:val="aa"/>
+        <w:numPr>
+          <w:ilvl w:val="0"/>
+          <w:numId w:val="17"/>
+        </w:numPr>
         <w:spacing w:after="0" w:line="440" w:lineRule="exact"/>
-        <w:ind w:left="0" w:right="0" w:firstLine="0"/>
+        <w:ind w:leftChars="0" w:left="284" w:right="0" w:hanging="284"/>
         <w:rPr>
           <w:color w:val="0F0F0F"/>
           <w:szCs w:val="28"/>
@@ -523,11 +496,11 @@
       </w:pPr>
       <w:r>
         <w:rPr>
-          <w:rFonts w:ascii="新細明體" w:eastAsia="新細明體" w:hAnsi="新細明體" w:cs="新細明體" w:hint="eastAsia"/>
+          <w:rFonts w:hint="eastAsia"/>
           <w:color w:val="0F0F0F"/>
           <w:szCs w:val="28"/>
         </w:rPr>
-        <w:t>⑨</w:t>
+        <w:t>無還期：沒有回</w:t>
       </w:r>
       <w:r>
         <w:rPr>
@@ -535,7 +508,47 @@
           <w:color w:val="0F0F0F"/>
           <w:szCs w:val="28"/>
         </w:rPr>
-        <w:t>無還期：</w:t>
+        <w:t>家</w:t>
+      </w:r>
+      <w:r>
+        <w:rPr>
+          <w:rFonts w:hint="eastAsia"/>
+          <w:color w:val="0F0F0F"/>
+          <w:szCs w:val="28"/>
+        </w:rPr>
+        <w:t>的準確時間。</w:t>
+      </w:r>
+      <w:r>
+        <w:rPr>
+          <w:rFonts w:hint="eastAsia"/>
+          <w:color w:val="0F0F0F"/>
+          <w:szCs w:val="28"/>
+        </w:rPr>
+        <w:t>指</w:t>
+      </w:r>
+      <w:r>
+        <w:rPr>
+          <w:rFonts w:hint="eastAsia"/>
+          <w:color w:val="0F0F0F"/>
+          <w:szCs w:val="28"/>
+        </w:rPr>
+        <w:t>沒有回家的壓力或時間限制</w:t>
+      </w:r>
+      <w:r>
+        <w:rPr>
+          <w:rFonts w:hint="eastAsia"/>
+          <w:color w:val="0F0F0F"/>
+          <w:szCs w:val="28"/>
+        </w:rPr>
+        <w:t>，或是</w:t>
+      </w:r>
+      <w:r>
+        <w:rPr>
+          <w:rFonts w:hint="eastAsia"/>
+          <w:color w:val="0F0F0F"/>
+          <w:szCs w:val="28"/>
+        </w:rPr>
+        <w:t>詩人與林叟交談，分享山中見聞、人生感悟，笑談間完全</w:t>
       </w:r>
       <w:proofErr w:type="gramStart"/>
       <w:r>
@@ -544,7 +557,7 @@
           <w:color w:val="0F0F0F"/>
           <w:szCs w:val="28"/>
         </w:rPr>
-        <w:t>沒有回還的</w:t>
+        <w:t>沉</w:t>
       </w:r>
       <w:proofErr w:type="gramEnd"/>
       <w:r>
@@ -553,12 +566,20 @@
           <w:color w:val="0F0F0F"/>
           <w:szCs w:val="28"/>
         </w:rPr>
-        <w:t>準確時間。</w:t>
+        <w:t>浸在自然與人情之中。這種心神專注於當下的愉悅，使得「回家」這件事變得不再重要</w:t>
+      </w:r>
+      <w:r>
+        <w:rPr>
+          <w:rFonts w:hint="eastAsia"/>
+          <w:color w:val="0F0F0F"/>
+          <w:szCs w:val="28"/>
+        </w:rPr>
+        <w:t>。</w:t>
       </w:r>
     </w:p>
     <w:p>
       <w:pPr>
-        <w:spacing w:beforeLines="100" w:before="240" w:afterLines="50" w:after="120" w:line="440" w:lineRule="exact"/>
+        <w:spacing w:beforeLines="50" w:before="120" w:after="0" w:line="440" w:lineRule="exact"/>
         <w:ind w:left="0" w:right="0" w:firstLine="0"/>
         <w:rPr>
           <w:sz w:val="32"/>
@@ -573,14 +594,6 @@
         </w:rPr>
         <w:t>語譯</w:t>
       </w:r>
-      <w:r>
-        <w:rPr>
-          <w:rFonts w:hint="eastAsia"/>
-          <w:sz w:val="32"/>
-          <w:szCs w:val="32"/>
-        </w:rPr>
-        <w:t xml:space="preserve"> </w:t>
-      </w:r>
     </w:p>
     <w:p>
       <w:pPr>
@@ -591,21 +604,7 @@
         <w:rPr>
           <w:rFonts w:hint="eastAsia"/>
         </w:rPr>
-        <w:t>中年以後我很喜好</w:t>
-      </w:r>
-      <w:proofErr w:type="gramStart"/>
-      <w:r>
-        <w:rPr>
-          <w:rFonts w:hint="eastAsia"/>
-        </w:rPr>
-        <w:t>學道修持</w:t>
-      </w:r>
-      <w:proofErr w:type="gramEnd"/>
-      <w:r>
-        <w:rPr>
-          <w:rFonts w:hint="eastAsia"/>
-        </w:rPr>
-        <w:t>，行所無事，晚年便隱居在</w:t>
+        <w:t>我中年時就頗喜歡修道養性，晚年便在</w:t>
       </w:r>
       <w:r>
         <w:rPr>
@@ -618,33 +617,7 @@
         <w:rPr>
           <w:rFonts w:hint="eastAsia"/>
         </w:rPr>
-        <w:t>旁邊自得其樂！</w:t>
-      </w:r>
-    </w:p>
-    <w:p>
-      <w:pPr>
-        <w:spacing w:after="0" w:line="440" w:lineRule="exact"/>
-        <w:ind w:left="0" w:right="0" w:firstLine="0"/>
-      </w:pPr>
-      <w:r>
-        <w:rPr>
-          <w:rFonts w:hint="eastAsia"/>
-        </w:rPr>
-        <w:t>有興趣時就獨自去</w:t>
-      </w:r>
-      <w:r>
-        <w:rPr>
-          <w:rFonts w:hint="eastAsia"/>
-          <w:b/>
-          <w:bCs/>
-        </w:rPr>
-        <w:t>尋幽覽勝</w:t>
-      </w:r>
-      <w:r>
-        <w:rPr>
-          <w:rFonts w:hint="eastAsia"/>
-        </w:rPr>
-        <w:t>，其中之快意，只有自己知道！</w:t>
+        <w:t>的邊緣安家。心情愉快時，我常常獨自外出遊覽，這些美妙的景致，只有我自己清楚體會。</w:t>
       </w:r>
     </w:p>
     <w:p>
@@ -661,51 +634,7 @@
         <w:rPr>
           <w:rFonts w:hint="eastAsia"/>
         </w:rPr>
-        <w:t>有時不知不覺走到那流水盡頭的地方，就坐在那裡看著白雲冉冉</w:t>
-      </w:r>
-      <w:proofErr w:type="gramStart"/>
-      <w:r>
-        <w:rPr>
-          <w:rFonts w:hint="eastAsia"/>
-        </w:rPr>
-        <w:t>昇</w:t>
-      </w:r>
-      <w:proofErr w:type="gramEnd"/>
-      <w:r>
-        <w:rPr>
-          <w:rFonts w:hint="eastAsia"/>
-        </w:rPr>
-        <w:t>起！偶然間碰到同住</w:t>
-      </w:r>
-      <w:proofErr w:type="gramStart"/>
-      <w:r>
-        <w:rPr>
-          <w:rFonts w:hint="eastAsia"/>
-        </w:rPr>
-        <w:t>山林間的老人</w:t>
-      </w:r>
-      <w:proofErr w:type="gramEnd"/>
-      <w:r>
-        <w:rPr>
-          <w:rFonts w:hint="eastAsia"/>
-        </w:rPr>
-        <w:t>，互相</w:t>
-      </w:r>
-      <w:proofErr w:type="gramStart"/>
-      <w:r>
-        <w:rPr>
-          <w:rFonts w:hint="eastAsia"/>
-          <w:b/>
-          <w:bCs/>
-        </w:rPr>
-        <w:t>談笑風聲</w:t>
-      </w:r>
-      <w:proofErr w:type="gramEnd"/>
-      <w:r>
-        <w:rPr>
-          <w:rFonts w:hint="eastAsia"/>
-        </w:rPr>
-        <w:t>，竟然忘了回來的時間！</w:t>
+        <w:t>走到溪水的盡頭，便坐下來靜觀雲霧升起的景象。偶爾遇到山林中的老者，和他談笑聊天，竟然忘了回家的時間。</w:t>
       </w:r>
       <w:hyperlink r:id="rId8" w:tgtFrame="_blank" w:history="1"/>
       <w:hyperlink r:id="rId9" w:history="1"/>
@@ -719,7 +648,7 @@
           <w:ilvl w:val="0"/>
           <w:numId w:val="0"/>
         </w:numPr>
-        <w:spacing w:beforeLines="100" w:before="240" w:after="0" w:line="440" w:lineRule="exact"/>
+        <w:spacing w:beforeLines="50" w:before="120" w:after="0" w:line="440" w:lineRule="exact"/>
         <w:ind w:left="357" w:right="845" w:hanging="357"/>
       </w:pPr>
       <w:bookmarkStart w:id="0" w:name="_Hlk111020019"/>
@@ -741,56 +670,12 @@
         </w:rPr>
         <w:t>析</w:t>
       </w:r>
-      <w:r>
-        <w:t xml:space="preserve"> </w:t>
-      </w:r>
-      <w:proofErr w:type="gramStart"/>
-      <w:r>
-        <w:rPr>
-          <w:rFonts w:hint="eastAsia"/>
-        </w:rPr>
-        <w:t>（</w:t>
-      </w:r>
-      <w:proofErr w:type="gramEnd"/>
-      <w:r>
-        <w:rPr>
-          <w:rFonts w:hint="eastAsia"/>
-        </w:rPr>
-        <w:t>資料來</w:t>
-      </w:r>
-      <w:r>
-        <w:rPr>
-          <w:rFonts w:hint="eastAsia"/>
-        </w:rPr>
-        <w:t>源</w:t>
-      </w:r>
-      <w:r>
-        <w:rPr>
-          <w:rFonts w:hint="eastAsia"/>
-        </w:rPr>
-        <w:t>：</w:t>
-      </w:r>
-      <w:hyperlink r:id="rId12" w:tgtFrame="_blank" w:history="1">
-        <w:r>
-          <w:rPr>
-            <w:rStyle w:val="a8"/>
-          </w:rPr>
-          <w:t>https://bit.ly/3fVipdj</w:t>
-        </w:r>
-      </w:hyperlink>
-      <w:proofErr w:type="gramStart"/>
-      <w:r>
-        <w:rPr>
-          <w:rFonts w:hint="eastAsia"/>
-        </w:rPr>
-        <w:t>）</w:t>
-      </w:r>
-      <w:proofErr w:type="gramEnd"/>
     </w:p>
     <w:p>
       <w:pPr>
         <w:spacing w:line="440" w:lineRule="exact"/>
         <w:ind w:left="0" w:right="-2" w:firstLine="0"/>
+        <w:jc w:val="both"/>
       </w:pPr>
       <w:r>
         <w:rPr>
@@ -798,93 +683,124 @@
         </w:rPr>
         <w:t xml:space="preserve">　　</w:t>
       </w:r>
-      <w:r>
-        <w:rPr>
-          <w:rFonts w:hint="eastAsia"/>
-        </w:rPr>
-        <w:t>我</w:t>
-      </w:r>
       <w:bookmarkEnd w:id="0"/>
       <w:r>
         <w:rPr>
           <w:rFonts w:hint="eastAsia"/>
-        </w:rPr>
-        <w:t>們都知道，大詩人</w:t>
-      </w:r>
-      <w:r>
-        <w:rPr>
-          <w:rFonts w:hint="eastAsia"/>
           <w:u w:val="single"/>
         </w:rPr>
-        <w:t>王維</w:t>
-      </w:r>
-      <w:r>
-        <w:rPr>
-          <w:rFonts w:hint="eastAsia"/>
-        </w:rPr>
-        <w:t>是佛教徒，學佛修行的境界也很高深，他的許多詩，都呈現了修行人平和沉靜的心境，透顯了佛道的風格，所以被譽為「</w:t>
-      </w:r>
-      <w:proofErr w:type="gramStart"/>
-      <w:r>
-        <w:rPr>
-          <w:rFonts w:hint="eastAsia"/>
-        </w:rPr>
-        <w:t>詩佛</w:t>
-      </w:r>
-      <w:proofErr w:type="gramEnd"/>
-      <w:r>
-        <w:rPr>
-          <w:rFonts w:hint="eastAsia"/>
-        </w:rPr>
-        <w:t>」。</w:t>
+        <w:t>王</w:t>
+      </w:r>
+      <w:r>
+        <w:rPr>
+          <w:rFonts w:hint="eastAsia"/>
+          <w:u w:val="single"/>
+        </w:rPr>
+        <w:t>維</w:t>
+      </w:r>
+      <w:r>
+        <w:rPr>
+          <w:rFonts w:hint="eastAsia"/>
+        </w:rPr>
+        <w:t>的《終南別業》是一首典型的田園山水詩，充分展現了詩人晚年歸隱山林</w:t>
+      </w:r>
+      <w:r>
+        <w:br/>
+      </w:r>
+      <w:r>
+        <w:rPr>
+          <w:rFonts w:hint="eastAsia"/>
+        </w:rPr>
+        <w:t>、寄情自然的心境。</w:t>
       </w:r>
     </w:p>
     <w:p>
       <w:pPr>
         <w:spacing w:line="440" w:lineRule="exact"/>
         <w:ind w:left="0" w:right="-2" w:firstLine="0"/>
-      </w:pPr>
-      <w:r>
-        <w:rPr>
-          <w:rFonts w:hint="eastAsia"/>
-        </w:rPr>
-        <w:t xml:space="preserve">　　現在</w:t>
+        <w:jc w:val="both"/>
+      </w:pPr>
+      <w:r>
+        <w:rPr>
+          <w:rFonts w:hint="eastAsia"/>
+        </w:rPr>
+        <w:t xml:space="preserve">　　</w:t>
       </w:r>
       <w:proofErr w:type="gramStart"/>
       <w:r>
         <w:rPr>
           <w:rFonts w:hint="eastAsia"/>
         </w:rPr>
-        <w:t>我們來悠遊</w:t>
+        <w:t>首句</w:t>
       </w:r>
       <w:proofErr w:type="gramEnd"/>
       <w:r>
         <w:rPr>
           <w:rFonts w:hint="eastAsia"/>
         </w:rPr>
-        <w:t>散步於這首詩境中，隨著</w:t>
+        <w:t>「中歲頗好道，</w:t>
+      </w:r>
+      <w:proofErr w:type="gramStart"/>
+      <w:r>
+        <w:rPr>
+          <w:rFonts w:hint="eastAsia"/>
+        </w:rPr>
+        <w:t>晚家南山陲</w:t>
+      </w:r>
+      <w:proofErr w:type="gramEnd"/>
+      <w:r>
+        <w:rPr>
+          <w:rFonts w:hint="eastAsia"/>
+        </w:rPr>
+        <w:t>」交代了作者的人生階段與心境變化：中年便喜好修道養性，晚年選擇在</w:t>
       </w:r>
       <w:r>
         <w:rPr>
           <w:rFonts w:hint="eastAsia"/>
           <w:u w:val="single"/>
         </w:rPr>
-        <w:t>王維</w:t>
-      </w:r>
-      <w:r>
-        <w:rPr>
-          <w:rFonts w:hint="eastAsia"/>
-        </w:rPr>
-        <w:t>「坐看雲起時」吧！</w:t>
+        <w:t>終南山</w:t>
+      </w:r>
+      <w:r>
+        <w:rPr>
+          <w:rFonts w:hint="eastAsia"/>
+        </w:rPr>
+        <w:t>邊安家，隱居生活的選擇並非一時興起，而是長久心志的自然流露。這裡的「南山</w:t>
+      </w:r>
+      <w:proofErr w:type="gramStart"/>
+      <w:r>
+        <w:rPr>
+          <w:rFonts w:hint="eastAsia"/>
+        </w:rPr>
+        <w:t>陲</w:t>
+      </w:r>
+      <w:proofErr w:type="gramEnd"/>
+      <w:r>
+        <w:rPr>
+          <w:rFonts w:hint="eastAsia"/>
+        </w:rPr>
+        <w:t>」</w:t>
+      </w:r>
+      <w:proofErr w:type="gramStart"/>
+      <w:r>
+        <w:rPr>
+          <w:rFonts w:hint="eastAsia"/>
+        </w:rPr>
+        <w:t>既指地理位置</w:t>
+      </w:r>
+      <w:proofErr w:type="gramEnd"/>
+      <w:r>
+        <w:rPr>
+          <w:rFonts w:hint="eastAsia"/>
+        </w:rPr>
+        <w:t>，也暗示了遠離塵俗的淡泊生活，營造出寧靜致遠的氛圍。</w:t>
       </w:r>
     </w:p>
     <w:p>
       <w:pPr>
         <w:spacing w:line="440" w:lineRule="exact"/>
         <w:ind w:left="0" w:right="-2" w:firstLine="0"/>
-        <w:rPr>
-          <w:spacing w:val="-6"/>
-        </w:rPr>
+        <w:jc w:val="both"/>
       </w:pPr>
       <w:r>
         <w:rPr>
@@ -892,135 +808,132 @@
         </w:rPr>
         <w:t xml:space="preserve">　　</w:t>
       </w:r>
-      <w:r>
-        <w:rPr>
-          <w:rFonts w:hint="eastAsia"/>
-          <w:spacing w:val="-6"/>
-        </w:rPr>
-        <w:t>首先，這首詩的題目〈終南別業〉，是</w:t>
-      </w:r>
-      <w:r>
-        <w:rPr>
-          <w:rFonts w:hint="eastAsia"/>
-          <w:spacing w:val="-6"/>
-          <w:u w:val="single"/>
-        </w:rPr>
-        <w:t>王維</w:t>
-      </w:r>
-      <w:r>
-        <w:rPr>
-          <w:rFonts w:hint="eastAsia"/>
-          <w:spacing w:val="-6"/>
-        </w:rPr>
-        <w:t>在</w:t>
-      </w:r>
-      <w:r>
-        <w:rPr>
-          <w:rFonts w:hint="eastAsia"/>
-          <w:spacing w:val="-6"/>
-          <w:u w:val="single"/>
-        </w:rPr>
-        <w:t>終南山</w:t>
-      </w:r>
-      <w:r>
-        <w:rPr>
-          <w:rFonts w:hint="eastAsia"/>
-          <w:spacing w:val="-6"/>
-        </w:rPr>
-        <w:t>的一棟別墅。「別業」就是「別墅」。</w:t>
-      </w:r>
       <w:proofErr w:type="gramStart"/>
       <w:r>
         <w:rPr>
           <w:rFonts w:hint="eastAsia"/>
-          <w:spacing w:val="-6"/>
-          <w:u w:val="single"/>
-        </w:rPr>
-        <w:t>王維</w:t>
-      </w:r>
-      <w:r>
-        <w:rPr>
-          <w:rFonts w:hint="eastAsia"/>
-          <w:spacing w:val="-6"/>
-        </w:rPr>
-        <w:t>從年輕</w:t>
+        </w:rPr>
+        <w:t>次句</w:t>
       </w:r>
       <w:proofErr w:type="gramEnd"/>
       <w:r>
         <w:rPr>
           <w:rFonts w:hint="eastAsia"/>
-          <w:spacing w:val="-6"/>
-        </w:rPr>
-        <w:t>開始，就仕途顯達，但</w:t>
+        </w:rPr>
+        <w:t>「興來</w:t>
       </w:r>
       <w:proofErr w:type="gramStart"/>
       <w:r>
         <w:rPr>
           <w:rFonts w:hint="eastAsia"/>
-          <w:spacing w:val="-6"/>
-        </w:rPr>
-        <w:t>也飽嘗了</w:t>
+        </w:rPr>
+        <w:t>每獨往，勝事</w:t>
       </w:r>
       <w:proofErr w:type="gramEnd"/>
       <w:r>
         <w:rPr>
           <w:rFonts w:hint="eastAsia"/>
-          <w:spacing w:val="-6"/>
-        </w:rPr>
-        <w:t>官場風味，所以中年以後，就不做官了，</w:t>
+        </w:rPr>
+        <w:t>空自知」描寫了詩人的生活方式與內心世界。詩人心情愉快時，常獨自漫遊於山間，所見所感的美妙景致只有自己知曉，傳達了一種自得其樂、獨享自然的</w:t>
       </w:r>
       <w:r>
         <w:rPr>
           <w:rFonts w:hint="eastAsia"/>
           <w:b/>
           <w:bCs/>
-          <w:spacing w:val="-6"/>
-        </w:rPr>
-        <w:t>皈依</w:t>
-      </w:r>
-      <w:r>
-        <w:rPr>
-          <w:rFonts w:hint="eastAsia"/>
-          <w:spacing w:val="-6"/>
-        </w:rPr>
-        <w:t>佛門，隱居在</w:t>
-      </w:r>
-      <w:r>
-        <w:rPr>
-          <w:rFonts w:hint="eastAsia"/>
-          <w:spacing w:val="-6"/>
-          <w:u w:val="single"/>
-        </w:rPr>
-        <w:t>終南山</w:t>
-      </w:r>
-      <w:r>
-        <w:rPr>
-          <w:rFonts w:hint="eastAsia"/>
-          <w:spacing w:val="-6"/>
-        </w:rPr>
-        <w:t>，在山水間，過著</w:t>
+        </w:rPr>
+        <w:t>愜意</w:t>
+      </w:r>
+      <w:r>
+        <w:rPr>
+          <w:rFonts w:hint="eastAsia"/>
+        </w:rPr>
+        <w:t>。這種「空自知」不僅</w:t>
       </w:r>
       <w:proofErr w:type="gramStart"/>
       <w:r>
         <w:rPr>
           <w:rFonts w:hint="eastAsia"/>
-          <w:spacing w:val="-6"/>
-        </w:rPr>
-        <w:t>禮佛參禪</w:t>
+        </w:rPr>
+        <w:t>表現了</w:t>
+      </w:r>
+      <w:r>
+        <w:rPr>
+          <w:rFonts w:hint="eastAsia"/>
+          <w:b/>
+          <w:bCs/>
+        </w:rPr>
+        <w:t>隱逸</w:t>
       </w:r>
       <w:proofErr w:type="gramEnd"/>
       <w:r>
         <w:rPr>
           <w:rFonts w:hint="eastAsia"/>
-          <w:spacing w:val="-6"/>
-        </w:rPr>
-        <w:t>、恬淡平靜的生活。</w:t>
+        </w:rPr>
+        <w:t>者的</w:t>
+      </w:r>
+      <w:r>
+        <w:rPr>
+          <w:rFonts w:hint="eastAsia"/>
+          <w:b/>
+          <w:bCs/>
+        </w:rPr>
+        <w:t>內斂</w:t>
+      </w:r>
+      <w:r>
+        <w:rPr>
+          <w:rFonts w:hint="eastAsia"/>
+        </w:rPr>
+        <w:t>與深</w:t>
+      </w:r>
+      <w:proofErr w:type="gramStart"/>
+      <w:r>
+        <w:rPr>
+          <w:rFonts w:hint="eastAsia"/>
+        </w:rPr>
+        <w:t>沉</w:t>
+      </w:r>
+      <w:proofErr w:type="gramEnd"/>
+      <w:r>
+        <w:rPr>
+          <w:rFonts w:hint="eastAsia"/>
+        </w:rPr>
+        <w:t>，也展現出對外界</w:t>
+      </w:r>
+      <w:r>
+        <w:rPr>
+          <w:rFonts w:hint="eastAsia"/>
+          <w:b/>
+          <w:bCs/>
+        </w:rPr>
+        <w:t>喧囂</w:t>
+      </w:r>
+      <w:r>
+        <w:rPr>
+          <w:rFonts w:hint="eastAsia"/>
+        </w:rPr>
+        <w:t>的</w:t>
+      </w:r>
+      <w:r>
+        <w:rPr>
+          <w:rFonts w:hint="eastAsia"/>
+          <w:b/>
+          <w:bCs/>
+        </w:rPr>
+        <w:t>超然</w:t>
+      </w:r>
+      <w:r>
+        <w:rPr>
+          <w:rFonts w:hint="eastAsia"/>
+        </w:rPr>
+        <w:t>態度。</w:t>
       </w:r>
     </w:p>
     <w:p>
       <w:pPr>
         <w:spacing w:line="440" w:lineRule="exact"/>
         <w:ind w:left="0" w:right="-2" w:firstLine="0"/>
+        <w:jc w:val="both"/>
       </w:pPr>
       <w:r>
         <w:rPr>
@@ -1032,13 +945,91 @@
         <w:rPr>
           <w:rFonts w:hint="eastAsia"/>
         </w:rPr>
-        <w:t>這首詩，就是描寫他悠遊於山水間隨緣而自得的心境。</w:t>
+        <w:t>第三句「行到</w:t>
+      </w:r>
+      <w:proofErr w:type="gramStart"/>
+      <w:r>
+        <w:rPr>
+          <w:rFonts w:hint="eastAsia"/>
+        </w:rPr>
+        <w:t>水窮處</w:t>
+      </w:r>
+      <w:proofErr w:type="gramEnd"/>
+      <w:r>
+        <w:rPr>
+          <w:rFonts w:hint="eastAsia"/>
+        </w:rPr>
+        <w:t>，坐看雲起時」則以</w:t>
+      </w:r>
+      <w:r>
+        <w:rPr>
+          <w:rFonts w:hint="eastAsia"/>
+          <w:b/>
+          <w:bCs/>
+        </w:rPr>
+        <w:t>簡練</w:t>
+      </w:r>
+      <w:r>
+        <w:rPr>
+          <w:rFonts w:hint="eastAsia"/>
+        </w:rPr>
+        <w:t>的筆法描寫景物，呈現出動中有靜的畫面感。詩人沿溪而行，走到水流的盡頭，便停下腳步，靜坐觀察雲霧緩緩升</w:t>
+      </w:r>
+      <w:r>
+        <w:rPr>
+          <w:rFonts w:hint="eastAsia"/>
+        </w:rPr>
+        <w:lastRenderedPageBreak/>
+        <w:t>起。短短兩句，既有動態的遊歷，又有靜態的觀賞，展現出詩人「</w:t>
+      </w:r>
+      <w:r>
+        <w:rPr>
+          <w:rFonts w:hint="eastAsia"/>
+          <w:b/>
+          <w:bCs/>
+        </w:rPr>
+        <w:t>隨遇而安</w:t>
+      </w:r>
+      <w:r>
+        <w:rPr>
+          <w:rFonts w:hint="eastAsia"/>
+        </w:rPr>
+        <w:t>」的心境，同時營造出一種</w:t>
+      </w:r>
+      <w:r>
+        <w:rPr>
+          <w:rFonts w:hint="eastAsia"/>
+          <w:b/>
+          <w:bCs/>
+        </w:rPr>
+        <w:t>悠遠</w:t>
+      </w:r>
+      <w:r>
+        <w:rPr>
+          <w:rFonts w:hint="eastAsia"/>
+        </w:rPr>
+        <w:t>、</w:t>
+      </w:r>
+      <w:r>
+        <w:rPr>
+          <w:rFonts w:hint="eastAsia"/>
+          <w:b/>
+          <w:bCs/>
+        </w:rPr>
+        <w:t>寂寥</w:t>
+      </w:r>
+      <w:r>
+        <w:rPr>
+          <w:rFonts w:hint="eastAsia"/>
+        </w:rPr>
+        <w:t>而美好的意境。</w:t>
       </w:r>
     </w:p>
     <w:p>
       <w:pPr>
         <w:spacing w:line="440" w:lineRule="exact"/>
         <w:ind w:left="0" w:right="-2" w:firstLine="0"/>
+        <w:jc w:val="both"/>
       </w:pPr>
       <w:r>
         <w:rPr>
@@ -1050,40 +1041,59 @@
         <w:rPr>
           <w:rFonts w:hint="eastAsia"/>
         </w:rPr>
-        <w:t>「中歲頗好道，</w:t>
+        <w:t>末句「偶然值林</w:t>
       </w:r>
       <w:proofErr w:type="gramStart"/>
       <w:r>
         <w:rPr>
           <w:rFonts w:hint="eastAsia"/>
         </w:rPr>
-        <w:t>晚家南山陲</w:t>
+        <w:t>叟</w:t>
       </w:r>
       <w:proofErr w:type="gramEnd"/>
       <w:r>
         <w:rPr>
           <w:rFonts w:hint="eastAsia"/>
         </w:rPr>
-        <w:t>」，這首詩，首先說明了他中年以後的生活情形：中年開始，他非常嚮往佛道的思想，於是就辭官隱居在</w:t>
-      </w:r>
-      <w:r>
-        <w:rPr>
-          <w:rFonts w:hint="eastAsia"/>
-          <w:u w:val="single"/>
-        </w:rPr>
-        <w:t>終南山</w:t>
-      </w:r>
-      <w:r>
-        <w:rPr>
-          <w:rFonts w:hint="eastAsia"/>
-        </w:rPr>
-        <w:t>。</w:t>
+        <w:t>，談笑無還期」寫偶遇山中長者，與之</w:t>
+      </w:r>
+      <w:proofErr w:type="gramStart"/>
+      <w:r>
+        <w:rPr>
+          <w:rFonts w:hint="eastAsia"/>
+        </w:rPr>
+        <w:t>談笑忘返</w:t>
+      </w:r>
+      <w:proofErr w:type="gramEnd"/>
+      <w:r>
+        <w:rPr>
+          <w:rFonts w:hint="eastAsia"/>
+        </w:rPr>
+        <w:t>。詩人以輕鬆的口吻點出生活的自然之趣，無拘無束，時間彷彿隨意流逝，既寫景，又抒情，</w:t>
+      </w:r>
+      <w:proofErr w:type="gramStart"/>
+      <w:r>
+        <w:rPr>
+          <w:rFonts w:hint="eastAsia"/>
+        </w:rPr>
+        <w:t>表現了隱逸</w:t>
+      </w:r>
+      <w:proofErr w:type="gramEnd"/>
+      <w:r>
+        <w:rPr>
+          <w:rFonts w:hint="eastAsia"/>
+        </w:rPr>
+        <w:t>生活中的自由與愜意。</w:t>
       </w:r>
     </w:p>
     <w:p>
       <w:pPr>
         <w:spacing w:line="440" w:lineRule="exact"/>
         <w:ind w:left="0" w:right="-2" w:firstLine="0"/>
+        <w:jc w:val="both"/>
+        <w:rPr>
+          <w:rFonts w:hint="eastAsia"/>
+        </w:rPr>
       </w:pPr>
       <w:r>
         <w:rPr>
@@ -1095,173 +1105,136 @@
         <w:rPr>
           <w:rFonts w:hint="eastAsia"/>
         </w:rPr>
-        <w:t>「興來</w:t>
+        <w:t>整首詩語言</w:t>
+      </w:r>
+      <w:r>
+        <w:rPr>
+          <w:rFonts w:hint="eastAsia"/>
+          <w:b/>
+          <w:bCs/>
+        </w:rPr>
+        <w:t>精練</w:t>
+      </w:r>
+      <w:r>
+        <w:rPr>
+          <w:rFonts w:hint="eastAsia"/>
+        </w:rPr>
+        <w:t>而意境深遠，</w:t>
+      </w:r>
+      <w:r>
+        <w:rPr>
+          <w:rFonts w:hint="eastAsia"/>
+          <w:b/>
+          <w:bCs/>
+        </w:rPr>
+        <w:t>不事雕琢</w:t>
+      </w:r>
+      <w:r>
+        <w:rPr>
+          <w:rFonts w:hint="eastAsia"/>
+        </w:rPr>
+        <w:t>，卻充滿</w:t>
+      </w:r>
+      <w:r>
+        <w:rPr>
+          <w:rFonts w:hint="eastAsia"/>
+          <w:b/>
+          <w:bCs/>
+        </w:rPr>
+        <w:t>哲理</w:t>
+      </w:r>
+      <w:r>
+        <w:rPr>
+          <w:rFonts w:hint="eastAsia"/>
+        </w:rPr>
+        <w:t>之美。</w:t>
+      </w:r>
+      <w:r>
+        <w:rPr>
+          <w:rFonts w:hint="eastAsia"/>
+          <w:u w:val="single"/>
+        </w:rPr>
+        <w:t>王維</w:t>
+      </w:r>
+      <w:r>
+        <w:rPr>
+          <w:rFonts w:hint="eastAsia"/>
+        </w:rPr>
+        <w:t>以簡潔的文字描繪出動靜交融的山林景致，展現出自然與心靈的和諧。他的隱逸，不僅是居所的選擇，更是一種精神境界：對世事淡泊、對自然親近、以孤寂為樂、</w:t>
       </w:r>
       <w:proofErr w:type="gramStart"/>
       <w:r>
         <w:rPr>
           <w:rFonts w:hint="eastAsia"/>
         </w:rPr>
-        <w:t>每獨往，勝事</w:t>
+        <w:t>以雲水為</w:t>
       </w:r>
       <w:proofErr w:type="gramEnd"/>
       <w:r>
         <w:rPr>
           <w:rFonts w:hint="eastAsia"/>
         </w:rPr>
-        <w:t>空自知」，興致來了，常常就獨自一人出門去遊山玩水，而一路上所看到的美景，因大自然所感受到的當下的禪機喜樂，只有自己心領神會而沒有人可以分享啊。</w:t>
+        <w:t>伴，呈現出「寧靜致遠」的生活哲學。</w:t>
+      </w:r>
+      <w:proofErr w:type="gramStart"/>
+      <w:r>
+        <w:rPr>
+          <w:rFonts w:hint="eastAsia"/>
+        </w:rPr>
+        <w:t>全詩含蓄</w:t>
+      </w:r>
+      <w:proofErr w:type="gramEnd"/>
+      <w:r>
+        <w:rPr>
+          <w:rFonts w:hint="eastAsia"/>
+        </w:rPr>
+        <w:t>悠遠，讀來令人油然而生</w:t>
+      </w:r>
+      <w:r>
+        <w:rPr>
+          <w:rFonts w:hint="eastAsia"/>
+          <w:b/>
+          <w:bCs/>
+        </w:rPr>
+        <w:t>恬淡</w:t>
+      </w:r>
+      <w:r>
+        <w:rPr>
+          <w:rFonts w:hint="eastAsia"/>
+        </w:rPr>
+        <w:t>與</w:t>
+      </w:r>
+      <w:r>
+        <w:rPr>
+          <w:rFonts w:hint="eastAsia"/>
+          <w:b/>
+          <w:bCs/>
+        </w:rPr>
+        <w:t>惆悵</w:t>
+      </w:r>
+      <w:r>
+        <w:rPr>
+          <w:rFonts w:hint="eastAsia"/>
+        </w:rPr>
+        <w:t>之感，充分展現了</w:t>
+      </w:r>
+      <w:r>
+        <w:rPr>
+          <w:rFonts w:hint="eastAsia"/>
+          <w:u w:val="single"/>
+        </w:rPr>
+        <w:t>王維</w:t>
+      </w:r>
+      <w:r>
+        <w:rPr>
+          <w:rFonts w:hint="eastAsia"/>
+        </w:rPr>
+        <w:t>作詩「詩中有畫、畫中有詩」的藝術魅力。</w:t>
       </w:r>
     </w:p>
     <w:p>
       <w:pPr>
-        <w:spacing w:line="440" w:lineRule="exact"/>
-        <w:ind w:left="0" w:right="-2" w:firstLine="0"/>
-      </w:pPr>
-      <w:r>
-        <w:rPr>
-          <w:rFonts w:hint="eastAsia"/>
-        </w:rPr>
-        <w:lastRenderedPageBreak/>
-        <w:t xml:space="preserve">　　</w:t>
-      </w:r>
-      <w:r>
-        <w:rPr>
-          <w:rFonts w:hint="eastAsia"/>
-          <w:u w:val="single"/>
-        </w:rPr>
-        <w:t>南朝</w:t>
-      </w:r>
-      <w:r>
-        <w:rPr>
-          <w:rFonts w:hint="eastAsia"/>
-        </w:rPr>
-        <w:t xml:space="preserve"> </w:t>
-      </w:r>
-      <w:proofErr w:type="gramStart"/>
-      <w:r>
-        <w:rPr>
-          <w:rFonts w:hint="eastAsia"/>
-          <w:u w:val="single"/>
-        </w:rPr>
-        <w:t>陶弘景</w:t>
-      </w:r>
-      <w:proofErr w:type="gramEnd"/>
-      <w:r>
-        <w:rPr>
-          <w:rFonts w:hint="eastAsia"/>
-        </w:rPr>
-        <w:t>的詩：「山中何所有？嶺上多白雲。只可自怡悅，不堪</w:t>
-      </w:r>
-      <w:proofErr w:type="gramStart"/>
-      <w:r>
-        <w:rPr>
-          <w:rFonts w:hint="eastAsia"/>
-        </w:rPr>
-        <w:t>持贈君</w:t>
-      </w:r>
-      <w:proofErr w:type="gramEnd"/>
-      <w:r>
-        <w:rPr>
-          <w:rFonts w:hint="eastAsia"/>
-        </w:rPr>
-        <w:t>。」就是這個意境。</w:t>
-      </w:r>
-    </w:p>
-    <w:p>
-      <w:pPr>
-        <w:spacing w:line="440" w:lineRule="exact"/>
-        <w:ind w:left="0" w:right="-2" w:firstLine="0"/>
-      </w:pPr>
-      <w:r>
-        <w:rPr>
-          <w:rFonts w:hint="eastAsia"/>
-        </w:rPr>
-        <w:t xml:space="preserve">　　</w:t>
-      </w:r>
-      <w:r>
-        <w:rPr>
-          <w:rFonts w:hint="eastAsia"/>
-        </w:rPr>
-        <w:t>「行到</w:t>
-      </w:r>
-      <w:proofErr w:type="gramStart"/>
-      <w:r>
-        <w:rPr>
-          <w:rFonts w:hint="eastAsia"/>
-        </w:rPr>
-        <w:t>水窮處</w:t>
-      </w:r>
-      <w:proofErr w:type="gramEnd"/>
-      <w:r>
-        <w:rPr>
-          <w:rFonts w:hint="eastAsia"/>
-        </w:rPr>
-        <w:t>，坐看雲起時」，隨興隨意走走賞賞，不知不覺走到了水流的盡頭，看看沒有路了，那好吧，就不走了，坐下</w:t>
-      </w:r>
-      <w:proofErr w:type="gramStart"/>
-      <w:r>
-        <w:rPr>
-          <w:rFonts w:hint="eastAsia"/>
-        </w:rPr>
-        <w:t>來歇會兒</w:t>
-      </w:r>
-      <w:proofErr w:type="gramEnd"/>
-      <w:r>
-        <w:rPr>
-          <w:rFonts w:hint="eastAsia"/>
-        </w:rPr>
-        <w:t>吧！一邊歇歇腳，一邊抬頭看看天空，深呼吸一下，就這麼坐著坐著，看著白雲悠悠的從山間升起，隨風而去…。</w:t>
-      </w:r>
-    </w:p>
-    <w:p>
-      <w:pPr>
-        <w:spacing w:line="440" w:lineRule="exact"/>
-        <w:ind w:left="0" w:right="-2" w:firstLine="0"/>
-      </w:pPr>
-      <w:r>
-        <w:rPr>
-          <w:rFonts w:hint="eastAsia"/>
-        </w:rPr>
-        <w:t xml:space="preserve">　　</w:t>
-      </w:r>
-      <w:r>
-        <w:rPr>
-          <w:rFonts w:hint="eastAsia"/>
-        </w:rPr>
-        <w:t>「偶然值林</w:t>
-      </w:r>
-      <w:proofErr w:type="gramStart"/>
-      <w:r>
-        <w:rPr>
-          <w:rFonts w:hint="eastAsia"/>
-        </w:rPr>
-        <w:t>叟</w:t>
-      </w:r>
-      <w:proofErr w:type="gramEnd"/>
-      <w:r>
-        <w:rPr>
-          <w:rFonts w:hint="eastAsia"/>
-        </w:rPr>
-        <w:t>，談笑無還期」，坐了好一會兒了，再起身走走晃晃。走著走著，無意中遇到了一位住在山上的老先生，啊，現在終於遇到人了，可有人說話了，不然，「</w:t>
-      </w:r>
-      <w:proofErr w:type="gramStart"/>
-      <w:r>
-        <w:rPr>
-          <w:rFonts w:hint="eastAsia"/>
-        </w:rPr>
-        <w:t>勝事空</w:t>
-      </w:r>
-      <w:proofErr w:type="gramEnd"/>
-      <w:r>
-        <w:rPr>
-          <w:rFonts w:hint="eastAsia"/>
-        </w:rPr>
-        <w:t>自知」，還真是寂寞呢。於是就和那老先生聊了起來，聊得很起勁，真是開心極了，彼此說說笑笑，都忘了要回家了。</w:t>
-      </w:r>
-    </w:p>
-    <w:p>
-      <w:pPr>
-        <w:spacing w:beforeLines="100" w:before="240" w:after="120" w:line="440" w:lineRule="exact"/>
+        <w:spacing w:beforeLines="50" w:before="120" w:after="0" w:line="440" w:lineRule="exact"/>
         <w:ind w:left="0" w:right="0" w:firstLine="0"/>
       </w:pPr>
       <w:r>
@@ -1282,49 +1255,78 @@
           <w:numId w:val="9"/>
         </w:numPr>
         <w:spacing w:line="440" w:lineRule="exact"/>
-        <w:ind w:leftChars="0" w:right="-2"/>
-      </w:pPr>
-      <w:r>
-        <w:rPr>
-          <w:rFonts w:hint="eastAsia"/>
-        </w:rPr>
-        <w:t>尋幽</w:t>
-      </w:r>
-      <w:r>
-        <w:rPr>
-          <w:rFonts w:hint="eastAsia"/>
-        </w:rPr>
-        <w:t>：</w:t>
-      </w:r>
-      <w:r>
-        <w:rPr>
-          <w:rFonts w:hint="eastAsia"/>
-        </w:rPr>
-        <w:t>探尋美景。幽</w:t>
-      </w:r>
-      <w:r>
-        <w:rPr>
-          <w:rFonts w:hint="eastAsia"/>
-        </w:rPr>
-        <w:t>：</w:t>
-      </w:r>
-      <w:r>
-        <w:rPr>
-          <w:rFonts w:hint="eastAsia"/>
-        </w:rPr>
-        <w:t>深遠、僻靜的</w:t>
-      </w:r>
-      <w:r>
-        <w:rPr>
-          <w:rFonts w:hint="eastAsia"/>
-        </w:rPr>
-        <w:t>；</w:t>
-      </w:r>
-      <w:r>
-        <w:rPr>
-          <w:rFonts w:hint="eastAsia"/>
-        </w:rPr>
-        <w:t>清麗、高雅的。</w:t>
+        <w:ind w:leftChars="0" w:left="284" w:right="-2" w:hanging="284"/>
+      </w:pPr>
+      <w:proofErr w:type="gramStart"/>
+      <w:r>
+        <w:rPr>
+          <w:rFonts w:hint="eastAsia"/>
+        </w:rPr>
+        <w:t>愜</w:t>
+      </w:r>
+      <w:proofErr w:type="gramEnd"/>
+      <w:r>
+        <w:rPr>
+          <w:rFonts w:hint="eastAsia"/>
+        </w:rPr>
+        <w:t>（</w:t>
+      </w:r>
+      <w:proofErr w:type="gramStart"/>
+      <w:r>
+        <w:rPr>
+          <w:rFonts w:hint="eastAsia"/>
+          <w:color w:val="FF0000"/>
+          <w:sz w:val="16"/>
+          <w:szCs w:val="16"/>
+        </w:rPr>
+        <w:t>ㄑㄧㄝˋ</w:t>
+      </w:r>
+      <w:proofErr w:type="gramEnd"/>
+      <w:r>
+        <w:rPr>
+          <w:rFonts w:hint="eastAsia"/>
+        </w:rPr>
+        <w:t>）意：</w:t>
+      </w:r>
+      <w:r>
+        <w:rPr>
+          <w:rFonts w:hint="eastAsia"/>
+        </w:rPr>
+        <w:t>指心情舒適、</w:t>
+      </w:r>
+      <w:proofErr w:type="gramStart"/>
+      <w:r>
+        <w:rPr>
+          <w:rFonts w:hint="eastAsia"/>
+        </w:rPr>
+        <w:t>滿意、</w:t>
+      </w:r>
+      <w:proofErr w:type="gramEnd"/>
+      <w:r>
+        <w:rPr>
+          <w:rFonts w:hint="eastAsia"/>
+        </w:rPr>
+        <w:t>舒服的感覺。</w:t>
+      </w:r>
+      <w:proofErr w:type="gramStart"/>
+      <w:r>
+        <w:rPr>
+          <w:rFonts w:hint="eastAsia"/>
+        </w:rPr>
+        <w:t>是說</w:t>
+      </w:r>
+      <w:r>
+        <w:rPr>
+          <w:rFonts w:hint="eastAsia"/>
+        </w:rPr>
+        <w:t>在山林</w:t>
+      </w:r>
+      <w:proofErr w:type="gramEnd"/>
+      <w:r>
+        <w:rPr>
+          <w:rFonts w:hint="eastAsia"/>
+        </w:rPr>
+        <w:t>間漫遊、與林叟談笑，詩人感到心境愉快。</w:t>
       </w:r>
     </w:p>
     <w:p>
@@ -1335,13 +1337,19 @@
           <w:numId w:val="9"/>
         </w:numPr>
         <w:spacing w:line="440" w:lineRule="exact"/>
-        <w:ind w:leftChars="0"/>
-      </w:pPr>
-      <w:r>
-        <w:rPr>
-          <w:rFonts w:hint="eastAsia"/>
-        </w:rPr>
-        <w:t>覽勝：觀賞勝境、美景。</w:t>
+        <w:ind w:leftChars="0" w:left="284" w:right="-2" w:hanging="284"/>
+      </w:pPr>
+      <w:r>
+        <w:rPr>
+          <w:rFonts w:hint="eastAsia"/>
+        </w:rPr>
+        <w:t>隱逸：</w:t>
+      </w:r>
+      <w:r>
+        <w:rPr>
+          <w:rFonts w:hint="eastAsia"/>
+        </w:rPr>
+        <w:t>指遠離塵世、官場或喧鬧生活，選擇隱居山林或幽靜處所的生活方式，也可指思想上的超然淡泊。</w:t>
       </w:r>
     </w:p>
     <w:p>
@@ -1352,34 +1360,36 @@
           <w:numId w:val="9"/>
         </w:numPr>
         <w:spacing w:line="440" w:lineRule="exact"/>
-        <w:ind w:leftChars="0" w:right="-2"/>
-      </w:pPr>
+        <w:ind w:leftChars="0" w:left="284" w:right="-2" w:hanging="284"/>
+      </w:pPr>
+      <w:r>
+        <w:rPr>
+          <w:rFonts w:hint="eastAsia"/>
+        </w:rPr>
+        <w:t>內斂（</w:t>
+      </w:r>
       <w:proofErr w:type="gramStart"/>
       <w:r>
         <w:rPr>
           <w:rFonts w:hint="eastAsia"/>
-        </w:rPr>
-        <w:t>談笑風聲</w:t>
+          <w:color w:val="FF0000"/>
+          <w:sz w:val="16"/>
+          <w:szCs w:val="16"/>
+        </w:rPr>
+        <w:t>ㄌㄧㄢˋ</w:t>
       </w:r>
       <w:proofErr w:type="gramEnd"/>
       <w:r>
         <w:rPr>
           <w:rFonts w:hint="eastAsia"/>
         </w:rPr>
-        <w:t>：談笑之際興致高昂，言辭風趣。</w:t>
-      </w:r>
-    </w:p>
-    <w:p>
-      <w:pPr>
-        <w:pStyle w:val="aa"/>
-        <w:spacing w:line="440" w:lineRule="exact"/>
-        <w:ind w:leftChars="0" w:right="-2" w:firstLine="0"/>
-      </w:pPr>
-      <w:r>
-        <w:rPr>
-          <w:rFonts w:hint="eastAsia"/>
-        </w:rPr>
-        <w:t>【例】這一次漫長的旅程，在導遊談笑風生中愉快的度過。</w:t>
+        <w:t>）：</w:t>
+      </w:r>
+      <w:r>
+        <w:rPr>
+          <w:rFonts w:hint="eastAsia"/>
+        </w:rPr>
+        <w:t>形容情感含蓄、不外露，也指行為沉穩不張揚。</w:t>
       </w:r>
     </w:p>
     <w:p>
@@ -1390,21 +1400,153 @@
           <w:numId w:val="9"/>
         </w:numPr>
         <w:spacing w:line="440" w:lineRule="exact"/>
-        <w:ind w:leftChars="0" w:right="-2"/>
-      </w:pPr>
+        <w:ind w:leftChars="0" w:left="284" w:right="-2" w:hanging="284"/>
+      </w:pPr>
+      <w:r>
+        <w:rPr>
+          <w:rFonts w:hint="eastAsia"/>
+        </w:rPr>
+        <w:t>超然：</w:t>
+      </w:r>
+      <w:r>
+        <w:rPr>
+          <w:rFonts w:hint="eastAsia"/>
+        </w:rPr>
+        <w:t>指不受外界影響而保持心境平和、淡泊，甚至帶有超越俗</w:t>
+      </w:r>
       <w:proofErr w:type="gramStart"/>
       <w:r>
         <w:rPr>
           <w:rFonts w:hint="eastAsia"/>
         </w:rPr>
-        <w:t>皈</w:t>
+        <w:t>世</w:t>
       </w:r>
       <w:proofErr w:type="gramEnd"/>
       <w:r>
         <w:rPr>
           <w:rFonts w:hint="eastAsia"/>
         </w:rPr>
-        <w:t>(</w:t>
+        <w:t>的意味。</w:t>
+      </w:r>
+    </w:p>
+    <w:p>
+      <w:pPr>
+        <w:pStyle w:val="aa"/>
+        <w:numPr>
+          <w:ilvl w:val="0"/>
+          <w:numId w:val="9"/>
+        </w:numPr>
+        <w:spacing w:line="440" w:lineRule="exact"/>
+        <w:ind w:leftChars="0" w:left="284" w:right="-2" w:hanging="284"/>
+      </w:pPr>
+      <w:r>
+        <w:rPr>
+          <w:rFonts w:hint="eastAsia"/>
+        </w:rPr>
+        <w:t>簡練：</w:t>
+      </w:r>
+      <w:r>
+        <w:rPr>
+          <w:rFonts w:hint="eastAsia"/>
+        </w:rPr>
+        <w:t>形容語言或文字簡單而精要，不冗長。</w:t>
+      </w:r>
+    </w:p>
+    <w:p>
+      <w:pPr>
+        <w:pStyle w:val="aa"/>
+        <w:numPr>
+          <w:ilvl w:val="0"/>
+          <w:numId w:val="9"/>
+        </w:numPr>
+        <w:spacing w:line="440" w:lineRule="exact"/>
+        <w:ind w:leftChars="0" w:left="284" w:right="-2" w:hanging="284"/>
+      </w:pPr>
+      <w:r>
+        <w:rPr>
+          <w:rFonts w:hint="eastAsia"/>
+        </w:rPr>
+        <w:t>隨遇而安：</w:t>
+      </w:r>
+      <w:r>
+        <w:rPr>
+          <w:rFonts w:hint="eastAsia"/>
+        </w:rPr>
+        <w:t>能順應環境與情況，心態安然自得，不強求、</w:t>
+      </w:r>
+      <w:proofErr w:type="gramStart"/>
+      <w:r>
+        <w:rPr>
+          <w:rFonts w:hint="eastAsia"/>
+        </w:rPr>
+        <w:t>不</w:t>
+      </w:r>
+      <w:proofErr w:type="gramEnd"/>
+      <w:r>
+        <w:rPr>
+          <w:rFonts w:hint="eastAsia"/>
+        </w:rPr>
+        <w:t>焦慮。詩人走到水窮、坐看雲起，正是「隨遇而安</w:t>
+      </w:r>
+    </w:p>
+    <w:p>
+      <w:pPr>
+        <w:pStyle w:val="aa"/>
+        <w:numPr>
+          <w:ilvl w:val="0"/>
+          <w:numId w:val="9"/>
+        </w:numPr>
+        <w:spacing w:line="440" w:lineRule="exact"/>
+        <w:ind w:leftChars="0" w:left="284" w:right="-2" w:hanging="284"/>
+      </w:pPr>
+      <w:r>
+        <w:rPr>
+          <w:rFonts w:hint="eastAsia"/>
+        </w:rPr>
+        <w:t>悠遠：</w:t>
+      </w:r>
+      <w:r>
+        <w:rPr>
+          <w:rFonts w:hint="eastAsia"/>
+        </w:rPr>
+        <w:t>形容空間或時間延展，給人深遠、寬廣、長久的感覺，也可指意境深邃。詩中山水意境給人「悠遠」</w:t>
+      </w:r>
+      <w:proofErr w:type="gramStart"/>
+      <w:r>
+        <w:rPr>
+          <w:rFonts w:hint="eastAsia"/>
+        </w:rPr>
+        <w:t>之</w:t>
+      </w:r>
+      <w:proofErr w:type="gramEnd"/>
+      <w:r>
+        <w:rPr>
+          <w:rFonts w:hint="eastAsia"/>
+        </w:rPr>
+        <w:t>感。</w:t>
+      </w:r>
+    </w:p>
+    <w:p>
+      <w:pPr>
+        <w:pStyle w:val="aa"/>
+        <w:numPr>
+          <w:ilvl w:val="0"/>
+          <w:numId w:val="9"/>
+        </w:numPr>
+        <w:spacing w:line="440" w:lineRule="exact"/>
+        <w:ind w:leftChars="0" w:left="284" w:right="-2" w:hanging="284"/>
+      </w:pPr>
+      <w:r>
+        <w:rPr>
+          <w:rFonts w:hint="eastAsia"/>
+        </w:rPr>
+        <w:t>寂寥</w:t>
+      </w:r>
+      <w:r>
+        <w:rPr>
+          <w:rFonts w:hint="eastAsia"/>
+        </w:rPr>
+        <w:t>（</w:t>
       </w:r>
       <w:proofErr w:type="gramStart"/>
       <w:r>
@@ -1414,66 +1556,300 @@
           <w:sz w:val="16"/>
           <w:szCs w:val="16"/>
         </w:rPr>
-        <w:t>ㄍㄨㄟ</w:t>
+        <w:t>ㄌㄧㄠˊ</w:t>
       </w:r>
       <w:proofErr w:type="gramEnd"/>
       <w:r>
         <w:rPr>
           <w:rFonts w:hint="eastAsia"/>
         </w:rPr>
-        <w:t>)</w:t>
-      </w:r>
-      <w:r>
-        <w:rPr>
-          <w:rFonts w:hint="eastAsia"/>
-        </w:rPr>
-        <w:t>依</w:t>
-      </w:r>
-      <w:r>
-        <w:rPr>
-          <w:rFonts w:hint="eastAsia"/>
-        </w:rPr>
-        <w:t>：歸向依附；</w:t>
+        <w:t>）</w:t>
+      </w:r>
+      <w:r>
+        <w:rPr>
+          <w:rFonts w:hint="eastAsia"/>
+        </w:rPr>
+        <w:t>：</w:t>
+      </w:r>
+      <w:r>
+        <w:rPr>
+          <w:rFonts w:hint="eastAsia"/>
+        </w:rPr>
+        <w:t>指孤單冷清、安靜而少人煙。詩中「</w:t>
       </w:r>
       <w:proofErr w:type="gramStart"/>
       <w:r>
         <w:rPr>
           <w:rFonts w:hint="eastAsia"/>
         </w:rPr>
-        <w:t>歸信</w:t>
-      </w:r>
-      <w:r>
-        <w:rPr>
-          <w:rFonts w:hint="eastAsia"/>
-          <w:u w:val="single"/>
-        </w:rPr>
-        <w:t>佛教</w:t>
+        <w:t>水窮處</w:t>
       </w:r>
       <w:proofErr w:type="gramEnd"/>
       <w:r>
         <w:rPr>
           <w:rFonts w:hint="eastAsia"/>
         </w:rPr>
-        <w:t>。</w:t>
+        <w:t>」或「林叟偶遇」，都帶有「寂寥」氛圍。</w:t>
       </w:r>
     </w:p>
     <w:p>
       <w:pPr>
         <w:pStyle w:val="aa"/>
+        <w:numPr>
+          <w:ilvl w:val="0"/>
+          <w:numId w:val="9"/>
+        </w:numPr>
         <w:spacing w:line="440" w:lineRule="exact"/>
-        <w:ind w:leftChars="0" w:right="-2" w:firstLine="0"/>
-      </w:pPr>
-      <w:r>
-        <w:rPr>
-          <w:rFonts w:hint="eastAsia"/>
-        </w:rPr>
-        <w:t>【例】他歷經大起大落之後，有感於人生無常，決心皈依佛門。</w:t>
+        <w:ind w:leftChars="0" w:left="284" w:right="-2" w:hanging="284"/>
+      </w:pPr>
+      <w:r>
+        <w:rPr>
+          <w:rFonts w:hint="eastAsia"/>
+        </w:rPr>
+        <w:t>精練：</w:t>
+      </w:r>
+      <w:r>
+        <w:rPr>
+          <w:rFonts w:hint="eastAsia"/>
+        </w:rPr>
+        <w:t>指言語或作品精確、純粹，去掉多餘的部分。</w:t>
+      </w:r>
+      <w:proofErr w:type="gramStart"/>
+      <w:r>
+        <w:rPr>
+          <w:rFonts w:hint="eastAsia"/>
+        </w:rPr>
+        <w:t>王維詩</w:t>
+      </w:r>
+      <w:proofErr w:type="gramEnd"/>
+      <w:r>
+        <w:rPr>
+          <w:rFonts w:hint="eastAsia"/>
+        </w:rPr>
+        <w:t>「行到</w:t>
+      </w:r>
+      <w:proofErr w:type="gramStart"/>
+      <w:r>
+        <w:rPr>
+          <w:rFonts w:hint="eastAsia"/>
+        </w:rPr>
+        <w:t>水窮處</w:t>
+      </w:r>
+      <w:proofErr w:type="gramEnd"/>
+      <w:r>
+        <w:rPr>
+          <w:rFonts w:hint="eastAsia"/>
+        </w:rPr>
+        <w:t>，坐看雲起時」短短十四</w:t>
+      </w:r>
+      <w:proofErr w:type="gramStart"/>
+      <w:r>
+        <w:rPr>
+          <w:rFonts w:hint="eastAsia"/>
+        </w:rPr>
+        <w:t>個</w:t>
+      </w:r>
+      <w:proofErr w:type="gramEnd"/>
+      <w:r>
+        <w:rPr>
+          <w:rFonts w:hint="eastAsia"/>
+        </w:rPr>
+        <w:t>字，意境深厚，即「精煉」。</w:t>
+      </w:r>
+    </w:p>
+    <w:p>
+      <w:pPr>
+        <w:pStyle w:val="aa"/>
+        <w:numPr>
+          <w:ilvl w:val="0"/>
+          <w:numId w:val="9"/>
+        </w:numPr>
+        <w:spacing w:line="440" w:lineRule="exact"/>
+        <w:ind w:leftChars="0" w:left="284" w:right="-2" w:hanging="426"/>
+      </w:pPr>
+      <w:r>
+        <w:rPr>
+          <w:rFonts w:hint="eastAsia"/>
+        </w:rPr>
+        <w:t>不事雕琢：</w:t>
+      </w:r>
+      <w:r>
+        <w:rPr>
+          <w:rFonts w:hint="eastAsia"/>
+        </w:rPr>
+        <w:t>形容文字自然流暢、不刻意修飾。</w:t>
+      </w:r>
+    </w:p>
+    <w:p>
+      <w:pPr>
+        <w:pStyle w:val="aa"/>
+        <w:numPr>
+          <w:ilvl w:val="0"/>
+          <w:numId w:val="9"/>
+        </w:numPr>
+        <w:spacing w:line="440" w:lineRule="exact"/>
+        <w:ind w:leftChars="0" w:left="284" w:right="-2" w:hanging="426"/>
+      </w:pPr>
+      <w:r>
+        <w:rPr>
+          <w:rFonts w:hint="eastAsia"/>
+        </w:rPr>
+        <w:t>哲理：</w:t>
+      </w:r>
+      <w:r>
+        <w:rPr>
+          <w:rFonts w:hint="eastAsia"/>
+        </w:rPr>
+        <w:t>指蘊含人生智慧、道理或思考。</w:t>
+      </w:r>
+      <w:proofErr w:type="gramStart"/>
+      <w:r>
+        <w:rPr>
+          <w:rFonts w:hint="eastAsia"/>
+        </w:rPr>
+        <w:t>王維隱逸</w:t>
+      </w:r>
+      <w:proofErr w:type="gramEnd"/>
+      <w:r>
+        <w:rPr>
+          <w:rFonts w:hint="eastAsia"/>
+        </w:rPr>
+        <w:t>的山水詩往往不僅寫景，更表達對人生、時光、心境的思考，即含有「哲理」。</w:t>
+      </w:r>
+    </w:p>
+    <w:p>
+      <w:pPr>
+        <w:pStyle w:val="aa"/>
+        <w:numPr>
+          <w:ilvl w:val="0"/>
+          <w:numId w:val="9"/>
+        </w:numPr>
+        <w:spacing w:line="440" w:lineRule="exact"/>
+        <w:ind w:leftChars="0" w:left="284" w:right="-2" w:hanging="426"/>
+      </w:pPr>
+      <w:proofErr w:type="gramStart"/>
+      <w:r>
+        <w:rPr>
+          <w:rFonts w:hint="eastAsia"/>
+        </w:rPr>
+        <w:t>恬</w:t>
+      </w:r>
+      <w:proofErr w:type="gramEnd"/>
+      <w:r>
+        <w:rPr>
+          <w:rFonts w:hint="eastAsia"/>
+        </w:rPr>
+        <w:t>（</w:t>
+      </w:r>
+      <w:proofErr w:type="gramStart"/>
+      <w:r>
+        <w:rPr>
+          <w:rFonts w:hint="eastAsia"/>
+          <w:color w:val="FF0000"/>
+          <w:sz w:val="16"/>
+          <w:szCs w:val="16"/>
+        </w:rPr>
+        <w:t>ㄊㄧㄢˊ</w:t>
+      </w:r>
+      <w:proofErr w:type="gramEnd"/>
+      <w:r>
+        <w:rPr>
+          <w:rFonts w:hint="eastAsia"/>
+        </w:rPr>
+        <w:t>）</w:t>
+      </w:r>
+      <w:r>
+        <w:rPr>
+          <w:rFonts w:hint="eastAsia"/>
+        </w:rPr>
+        <w:t>淡：</w:t>
+      </w:r>
+      <w:r>
+        <w:rPr>
+          <w:rFonts w:hint="eastAsia"/>
+        </w:rPr>
+        <w:t>形容心境平和、安靜、不追逐名利或世俗欲望。隱居山林、悠然自得的生活，即「恬淡」之境。</w:t>
+      </w:r>
+    </w:p>
+    <w:p>
+      <w:pPr>
+        <w:pStyle w:val="aa"/>
+        <w:numPr>
+          <w:ilvl w:val="0"/>
+          <w:numId w:val="9"/>
+        </w:numPr>
+        <w:spacing w:line="440" w:lineRule="exact"/>
+        <w:ind w:leftChars="0" w:left="284" w:right="-2" w:hanging="426"/>
+        <w:rPr>
+          <w:rFonts w:hint="eastAsia"/>
+        </w:rPr>
+      </w:pPr>
+      <w:r>
+        <w:rPr>
+          <w:rFonts w:hint="eastAsia"/>
+        </w:rPr>
+        <w:t>惆悵</w:t>
+      </w:r>
+      <w:r>
+        <w:rPr>
+          <w:rFonts w:hint="eastAsia"/>
+        </w:rPr>
+        <w:t>（</w:t>
+      </w:r>
+      <w:proofErr w:type="gramStart"/>
+      <w:r>
+        <w:rPr>
+          <w:rFonts w:hint="eastAsia"/>
+          <w:color w:val="FF0000"/>
+          <w:sz w:val="16"/>
+          <w:szCs w:val="16"/>
+        </w:rPr>
+        <w:t>ㄔㄡˊ</w:t>
+      </w:r>
+      <w:proofErr w:type="gramEnd"/>
+      <w:r>
+        <w:rPr>
+          <w:rFonts w:hint="eastAsia"/>
+          <w:color w:val="FF0000"/>
+          <w:sz w:val="16"/>
+          <w:szCs w:val="16"/>
+        </w:rPr>
+        <w:t xml:space="preserve"> </w:t>
+      </w:r>
+      <w:proofErr w:type="gramStart"/>
+      <w:r>
+        <w:rPr>
+          <w:rFonts w:hint="eastAsia"/>
+          <w:color w:val="FF0000"/>
+          <w:sz w:val="16"/>
+          <w:szCs w:val="16"/>
+        </w:rPr>
+        <w:t>ㄔㄤˋ</w:t>
+      </w:r>
+      <w:proofErr w:type="gramEnd"/>
+      <w:r>
+        <w:rPr>
+          <w:rFonts w:hint="eastAsia"/>
+        </w:rPr>
+        <w:t>）</w:t>
+      </w:r>
+      <w:r>
+        <w:rPr>
+          <w:rFonts w:hint="eastAsia"/>
+        </w:rPr>
+        <w:t>：</w:t>
+      </w:r>
+      <w:r>
+        <w:rPr>
+          <w:rFonts w:hint="eastAsia"/>
+        </w:rPr>
+        <w:t>指心中帶著淡淡的哀傷、寂寞或惆悵不安。詩人雖愜意，偶有孤寂之感，油然而生的幽微情緒，即「惆悵」。</w:t>
       </w:r>
     </w:p>
     <w:sectPr>
-      <w:footerReference w:type="default" r:id="rId13"/>
+      <w:footerReference w:type="default" r:id="rId12"/>
       <w:pgSz w:w="11906" w:h="16838"/>
-      <w:pgMar w:top="567" w:right="851" w:bottom="567" w:left="851" w:header="567" w:footer="283" w:gutter="0"/>
+      <w:pgMar w:top="567" w:right="851" w:bottom="567" w:left="851" w:header="567" w:footer="0" w:gutter="0"/>
       <w:cols w:space="720"/>
       <w:docGrid w:linePitch="381"/>
     </w:sectPr>
@@ -1482,7 +1858,7 @@
 </file>
 
 <file path=word/endnotes.xml><?xml version="1.0" encoding="utf-8"?>
-<w:endnotes xmlns:wpc="http://schemas.microsoft.com/office/word/2010/wordprocessingCanvas" xmlns:cx="http://schemas.microsoft.com/office/drawing/2014/chartex" xmlns:cx1="http://schemas.microsoft.com/office/drawing/2015/9/8/chartex" xmlns:cx2="http://schemas.microsoft.com/office/drawing/2015/10/21/chartex" xmlns:cx3="http://schemas.microsoft.com/office/drawing/2016/5/9/chartex" xmlns:cx4="http://schemas.microsoft.com/office/drawing/2016/5/10/chartex" xmlns:cx5="http://schemas.microsoft.com/office/drawing/2016/5/11/chartex" xmlns:cx6="http://schemas.microsoft.com/office/drawing/2016/5/12/chartex" xmlns:cx7="http://schemas.microsoft.com/office/drawing/2016/5/13/chartex" xmlns:cx8="http://schemas.microsoft.com/office/drawing/2016/5/14/chartex" xmlns:mc="http://schemas.openxmlformats.org/markup-compatibility/2006" xmlns:aink="http://schemas.microsoft.com/office/drawing/2016/ink" xmlns:am3d="http://schemas.microsoft.com/office/drawing/2017/model3d" xmlns:o="urn:schemas-microsoft-com:office:office" xmlns:oel="http://schemas.microsoft.com/office/2019/extlst" xmlns:r="http://schemas.openxmlformats.org/officeDocument/2006/relationships" xmlns:m="http://schemas.openxmlformats.org/officeDocument/2006/math" xmlns:v="urn:schemas-microsoft-com:vml" xmlns:wp14="http://schemas.microsoft.com/office/word/2010/wordprocessingDrawing" xmlns:wp="http://schemas.openxmlformats.org/drawingml/2006/wordprocessingDrawing" xmlns:w10="urn:schemas-microsoft-com:office:word" xmlns:w="http://schemas.openxmlformats.org/wordprocessingml/2006/main" xmlns:w14="http://schemas.microsoft.com/office/word/2010/wordml" xmlns:w15="http://schemas.microsoft.com/office/word/2012/wordml" xmlns:w16cex="http://schemas.microsoft.com/office/word/2018/wordml/cex" xmlns:w16cid="http://schemas.microsoft.com/office/word/2016/wordml/cid" xmlns:w16="http://schemas.microsoft.com/office/word/2018/wordml" xmlns:w16du="http://schemas.microsoft.com/office/word/2023/wordml/word16du" xmlns:w16sdtdh="http://schemas.microsoft.com/office/word/2020/wordml/sdtdatahash" xmlns:w16se="http://schemas.microsoft.com/office/word/2015/wordml/symex" xmlns:wpg="http://schemas.microsoft.com/office/word/2010/wordprocessingGroup" xmlns:wpi="http://schemas.microsoft.com/office/word/2010/wordprocessingInk" xmlns:wne="http://schemas.microsoft.com/office/word/2006/wordml" xmlns:wps="http://schemas.microsoft.com/office/word/2010/wordprocessingShape" mc:Ignorable="w14 w15 w16se w16cid w16 w16cex w16sdtdh wp14">
+<w:endnotes xmlns:wpc="http://schemas.microsoft.com/office/word/2010/wordprocessingCanvas" xmlns:cx="http://schemas.microsoft.com/office/drawing/2014/chartex" xmlns:cx1="http://schemas.microsoft.com/office/drawing/2015/9/8/chartex" xmlns:cx2="http://schemas.microsoft.com/office/drawing/2015/10/21/chartex" xmlns:cx3="http://schemas.microsoft.com/office/drawing/2016/5/9/chartex" xmlns:cx4="http://schemas.microsoft.com/office/drawing/2016/5/10/chartex" xmlns:cx5="http://schemas.microsoft.com/office/drawing/2016/5/11/chartex" xmlns:cx6="http://schemas.microsoft.com/office/drawing/2016/5/12/chartex" xmlns:cx7="http://schemas.microsoft.com/office/drawing/2016/5/13/chartex" xmlns:cx8="http://schemas.microsoft.com/office/drawing/2016/5/14/chartex" xmlns:mc="http://schemas.openxmlformats.org/markup-compatibility/2006" xmlns:aink="http://schemas.microsoft.com/office/drawing/2016/ink" xmlns:am3d="http://schemas.microsoft.com/office/drawing/2017/model3d" xmlns:o="urn:schemas-microsoft-com:office:office" xmlns:r="http://schemas.openxmlformats.org/officeDocument/2006/relationships" xmlns:m="http://schemas.openxmlformats.org/officeDocument/2006/math" xmlns:v="urn:schemas-microsoft-com:vml" xmlns:wp14="http://schemas.microsoft.com/office/word/2010/wordprocessingDrawing" xmlns:wp="http://schemas.openxmlformats.org/drawingml/2006/wordprocessingDrawing" xmlns:w10="urn:schemas-microsoft-com:office:word" xmlns:w="http://schemas.openxmlformats.org/wordprocessingml/2006/main" xmlns:w14="http://schemas.microsoft.com/office/word/2010/wordml" xmlns:w15="http://schemas.microsoft.com/office/word/2012/wordml" xmlns:w16cex="http://schemas.microsoft.com/office/word/2018/wordml/cex" xmlns:w16cid="http://schemas.microsoft.com/office/word/2016/wordml/cid" xmlns:w16="http://schemas.microsoft.com/office/word/2018/wordml" xmlns:w16sdtdh="http://schemas.microsoft.com/office/word/2020/wordml/sdtdatahash" xmlns:w16se="http://schemas.microsoft.com/office/word/2015/wordml/symex" xmlns:wpg="http://schemas.microsoft.com/office/word/2010/wordprocessingGroup" xmlns:wpi="http://schemas.microsoft.com/office/word/2010/wordprocessingInk" xmlns:wne="http://schemas.microsoft.com/office/word/2006/wordml" xmlns:wps="http://schemas.microsoft.com/office/word/2010/wordprocessingShape" mc:Ignorable="w14 w15 w16se w16cid w16 w16cex w16sdtdh wp14">
   <w:endnote w:type="separator" w:id="-1">
     <w:p>
       <w:pPr>
@@ -1507,7 +1883,7 @@
 </file>
 
 <file path=word/footer1.xml><?xml version="1.0" encoding="utf-8"?>
-<w:ftr xmlns:wpc="http://schemas.microsoft.com/office/word/2010/wordprocessingCanvas" xmlns:cx="http://schemas.microsoft.com/office/drawing/2014/chartex" xmlns:cx1="http://schemas.microsoft.com/office/drawing/2015/9/8/chartex" xmlns:cx2="http://schemas.microsoft.com/office/drawing/2015/10/21/chartex" xmlns:cx3="http://schemas.microsoft.com/office/drawing/2016/5/9/chartex" xmlns:cx4="http://schemas.microsoft.com/office/drawing/2016/5/10/chartex" xmlns:cx5="http://schemas.microsoft.com/office/drawing/2016/5/11/chartex" xmlns:cx6="http://schemas.microsoft.com/office/drawing/2016/5/12/chartex" xmlns:cx7="http://schemas.microsoft.com/office/drawing/2016/5/13/chartex" xmlns:cx8="http://schemas.microsoft.com/office/drawing/2016/5/14/chartex" xmlns:mc="http://schemas.openxmlformats.org/markup-compatibility/2006" xmlns:aink="http://schemas.microsoft.com/office/drawing/2016/ink" xmlns:am3d="http://schemas.microsoft.com/office/drawing/2017/model3d" xmlns:o="urn:schemas-microsoft-com:office:office" xmlns:oel="http://schemas.microsoft.com/office/2019/extlst" xmlns:r="http://schemas.openxmlformats.org/officeDocument/2006/relationships" xmlns:m="http://schemas.openxmlformats.org/officeDocument/2006/math" xmlns:v="urn:schemas-microsoft-com:vml" xmlns:wp14="http://schemas.microsoft.com/office/word/2010/wordprocessingDrawing" xmlns:wp="http://schemas.openxmlformats.org/drawingml/2006/wordprocessingDrawing" xmlns:w10="urn:schemas-microsoft-com:office:word" xmlns:w="http://schemas.openxmlformats.org/wordprocessingml/2006/main" xmlns:w14="http://schemas.microsoft.com/office/word/2010/wordml" xmlns:w15="http://schemas.microsoft.com/office/word/2012/wordml" xmlns:w16cex="http://schemas.microsoft.com/office/word/2018/wordml/cex" xmlns:w16cid="http://schemas.microsoft.com/office/word/2016/wordml/cid" xmlns:w16="http://schemas.microsoft.com/office/word/2018/wordml" xmlns:w16du="http://schemas.microsoft.com/office/word/2023/wordml/word16du" xmlns:w16sdtdh="http://schemas.microsoft.com/office/word/2020/wordml/sdtdatahash" xmlns:w16se="http://schemas.microsoft.com/office/word/2015/wordml/symex" xmlns:wpg="http://schemas.microsoft.com/office/word/2010/wordprocessingGroup" xmlns:wpi="http://schemas.microsoft.com/office/word/2010/wordprocessingInk" xmlns:wne="http://schemas.microsoft.com/office/word/2006/wordml" xmlns:wps="http://schemas.microsoft.com/office/word/2010/wordprocessingShape" mc:Ignorable="w14 w15 w16se w16cid w16 w16cex w16sdtdh wp14">
+<w:ftr xmlns:wpc="http://schemas.microsoft.com/office/word/2010/wordprocessingCanvas" xmlns:cx="http://schemas.microsoft.com/office/drawing/2014/chartex" xmlns:cx1="http://schemas.microsoft.com/office/drawing/2015/9/8/chartex" xmlns:cx2="http://schemas.microsoft.com/office/drawing/2015/10/21/chartex" xmlns:cx3="http://schemas.microsoft.com/office/drawing/2016/5/9/chartex" xmlns:cx4="http://schemas.microsoft.com/office/drawing/2016/5/10/chartex" xmlns:cx5="http://schemas.microsoft.com/office/drawing/2016/5/11/chartex" xmlns:cx6="http://schemas.microsoft.com/office/drawing/2016/5/12/chartex" xmlns:cx7="http://schemas.microsoft.com/office/drawing/2016/5/13/chartex" xmlns:cx8="http://schemas.microsoft.com/office/drawing/2016/5/14/chartex" xmlns:mc="http://schemas.openxmlformats.org/markup-compatibility/2006" xmlns:aink="http://schemas.microsoft.com/office/drawing/2016/ink" xmlns:am3d="http://schemas.microsoft.com/office/drawing/2017/model3d" xmlns:o="urn:schemas-microsoft-com:office:office" xmlns:r="http://schemas.openxmlformats.org/officeDocument/2006/relationships" xmlns:m="http://schemas.openxmlformats.org/officeDocument/2006/math" xmlns:v="urn:schemas-microsoft-com:vml" xmlns:wp14="http://schemas.microsoft.com/office/word/2010/wordprocessingDrawing" xmlns:wp="http://schemas.openxmlformats.org/drawingml/2006/wordprocessingDrawing" xmlns:w10="urn:schemas-microsoft-com:office:word" xmlns:w="http://schemas.openxmlformats.org/wordprocessingml/2006/main" xmlns:w14="http://schemas.microsoft.com/office/word/2010/wordml" xmlns:w15="http://schemas.microsoft.com/office/word/2012/wordml" xmlns:w16cex="http://schemas.microsoft.com/office/word/2018/wordml/cex" xmlns:w16cid="http://schemas.microsoft.com/office/word/2016/wordml/cid" xmlns:w16="http://schemas.microsoft.com/office/word/2018/wordml" xmlns:w16sdtdh="http://schemas.microsoft.com/office/word/2020/wordml/sdtdatahash" xmlns:w16se="http://schemas.microsoft.com/office/word/2015/wordml/symex" xmlns:wpg="http://schemas.microsoft.com/office/word/2010/wordprocessingGroup" xmlns:wpi="http://schemas.microsoft.com/office/word/2010/wordprocessingInk" xmlns:wne="http://schemas.microsoft.com/office/word/2006/wordml" xmlns:wps="http://schemas.microsoft.com/office/word/2010/wordprocessingShape" mc:Ignorable="w14 w15 w16se w16cid w16 w16cex w16sdtdh wp14">
   <w:sdt>
     <w:sdtPr>
       <w:id w:val="-1089230504"/>
@@ -1516,10 +1892,12 @@
         <w:docPartUnique/>
       </w:docPartObj>
     </w:sdtPr>
+    <w:sdtEndPr/>
     <w:sdtContent>
       <w:p>
         <w:pPr>
           <w:pStyle w:val="a6"/>
+          <w:ind w:right="-2"/>
           <w:jc w:val="right"/>
         </w:pPr>
         <w:r>
@@ -1558,7 +1936,7 @@
 </file>
 
 <file path=word/footnotes.xml><?xml version="1.0" encoding="utf-8"?>
-<w:footnotes xmlns:wpc="http://schemas.microsoft.com/office/word/2010/wordprocessingCanvas" xmlns:cx="http://schemas.microsoft.com/office/drawing/2014/chartex" xmlns:cx1="http://schemas.microsoft.com/office/drawing/2015/9/8/chartex" xmlns:cx2="http://schemas.microsoft.com/office/drawing/2015/10/21/chartex" xmlns:cx3="http://schemas.microsoft.com/office/drawing/2016/5/9/chartex" xmlns:cx4="http://schemas.microsoft.com/office/drawing/2016/5/10/chartex" xmlns:cx5="http://schemas.microsoft.com/office/drawing/2016/5/11/chartex" xmlns:cx6="http://schemas.microsoft.com/office/drawing/2016/5/12/chartex" xmlns:cx7="http://schemas.microsoft.com/office/drawing/2016/5/13/chartex" xmlns:cx8="http://schemas.microsoft.com/office/drawing/2016/5/14/chartex" xmlns:mc="http://schemas.openxmlformats.org/markup-compatibility/2006" xmlns:aink="http://schemas.microsoft.com/office/drawing/2016/ink" xmlns:am3d="http://schemas.microsoft.com/office/drawing/2017/model3d" xmlns:o="urn:schemas-microsoft-com:office:office" xmlns:oel="http://schemas.microsoft.com/office/2019/extlst" xmlns:r="http://schemas.openxmlformats.org/officeDocument/2006/relationships" xmlns:m="http://schemas.openxmlformats.org/officeDocument/2006/math" xmlns:v="urn:schemas-microsoft-com:vml" xmlns:wp14="http://schemas.microsoft.com/office/word/2010/wordprocessingDrawing" xmlns:wp="http://schemas.openxmlformats.org/drawingml/2006/wordprocessingDrawing" xmlns:w10="urn:schemas-microsoft-com:office:word" xmlns:w="http://schemas.openxmlformats.org/wordprocessingml/2006/main" xmlns:w14="http://schemas.microsoft.com/office/word/2010/wordml" xmlns:w15="http://schemas.microsoft.com/office/word/2012/wordml" xmlns:w16cex="http://schemas.microsoft.com/office/word/2018/wordml/cex" xmlns:w16cid="http://schemas.microsoft.com/office/word/2016/wordml/cid" xmlns:w16="http://schemas.microsoft.com/office/word/2018/wordml" xmlns:w16du="http://schemas.microsoft.com/office/word/2023/wordml/word16du" xmlns:w16sdtdh="http://schemas.microsoft.com/office/word/2020/wordml/sdtdatahash" xmlns:w16se="http://schemas.microsoft.com/office/word/2015/wordml/symex" xmlns:wpg="http://schemas.microsoft.com/office/word/2010/wordprocessingGroup" xmlns:wpi="http://schemas.microsoft.com/office/word/2010/wordprocessingInk" xmlns:wne="http://schemas.microsoft.com/office/word/2006/wordml" xmlns:wps="http://schemas.microsoft.com/office/word/2010/wordprocessingShape" mc:Ignorable="w14 w15 w16se w16cid w16 w16cex w16sdtdh wp14">
+<w:footnotes xmlns:wpc="http://schemas.microsoft.com/office/word/2010/wordprocessingCanvas" xmlns:cx="http://schemas.microsoft.com/office/drawing/2014/chartex" xmlns:cx1="http://schemas.microsoft.com/office/drawing/2015/9/8/chartex" xmlns:cx2="http://schemas.microsoft.com/office/drawing/2015/10/21/chartex" xmlns:cx3="http://schemas.microsoft.com/office/drawing/2016/5/9/chartex" xmlns:cx4="http://schemas.microsoft.com/office/drawing/2016/5/10/chartex" xmlns:cx5="http://schemas.microsoft.com/office/drawing/2016/5/11/chartex" xmlns:cx6="http://schemas.microsoft.com/office/drawing/2016/5/12/chartex" xmlns:cx7="http://schemas.microsoft.com/office/drawing/2016/5/13/chartex" xmlns:cx8="http://schemas.microsoft.com/office/drawing/2016/5/14/chartex" xmlns:mc="http://schemas.openxmlformats.org/markup-compatibility/2006" xmlns:aink="http://schemas.microsoft.com/office/drawing/2016/ink" xmlns:am3d="http://schemas.microsoft.com/office/drawing/2017/model3d" xmlns:o="urn:schemas-microsoft-com:office:office" xmlns:r="http://schemas.openxmlformats.org/officeDocument/2006/relationships" xmlns:m="http://schemas.openxmlformats.org/officeDocument/2006/math" xmlns:v="urn:schemas-microsoft-com:vml" xmlns:wp14="http://schemas.microsoft.com/office/word/2010/wordprocessingDrawing" xmlns:wp="http://schemas.openxmlformats.org/drawingml/2006/wordprocessingDrawing" xmlns:w10="urn:schemas-microsoft-com:office:word" xmlns:w="http://schemas.openxmlformats.org/wordprocessingml/2006/main" xmlns:w14="http://schemas.microsoft.com/office/word/2010/wordml" xmlns:w15="http://schemas.microsoft.com/office/word/2012/wordml" xmlns:w16cex="http://schemas.microsoft.com/office/word/2018/wordml/cex" xmlns:w16cid="http://schemas.microsoft.com/office/word/2016/wordml/cid" xmlns:w16="http://schemas.microsoft.com/office/word/2018/wordml" xmlns:w16sdtdh="http://schemas.microsoft.com/office/word/2020/wordml/sdtdatahash" xmlns:w16se="http://schemas.microsoft.com/office/word/2015/wordml/symex" xmlns:wpg="http://schemas.microsoft.com/office/word/2010/wordprocessingGroup" xmlns:wpi="http://schemas.microsoft.com/office/word/2010/wordprocessingInk" xmlns:wne="http://schemas.microsoft.com/office/word/2006/wordml" xmlns:wps="http://schemas.microsoft.com/office/word/2010/wordprocessingShape" mc:Ignorable="w14 w15 w16se w16cid w16 w16cex w16sdtdh wp14">
   <w:footnote w:type="separator" w:id="-1">
     <w:p>
       <w:pPr>
@@ -1583,7 +1961,7 @@
 </file>
 
 <file path=word/numbering.xml><?xml version="1.0" encoding="utf-8"?>
-<w:numbering xmlns:wpc="http://schemas.microsoft.com/office/word/2010/wordprocessingCanvas" xmlns:cx="http://schemas.microsoft.com/office/drawing/2014/chartex" xmlns:cx1="http://schemas.microsoft.com/office/drawing/2015/9/8/chartex" xmlns:cx2="http://schemas.microsoft.com/office/drawing/2015/10/21/chartex" xmlns:cx3="http://schemas.microsoft.com/office/drawing/2016/5/9/chartex" xmlns:cx4="http://schemas.microsoft.com/office/drawing/2016/5/10/chartex" xmlns:cx5="http://schemas.microsoft.com/office/drawing/2016/5/11/chartex" xmlns:cx6="http://schemas.microsoft.com/office/drawing/2016/5/12/chartex" xmlns:cx7="http://schemas.microsoft.com/office/drawing/2016/5/13/chartex" xmlns:cx8="http://schemas.microsoft.com/office/drawing/2016/5/14/chartex" xmlns:mc="http://schemas.openxmlformats.org/markup-compatibility/2006" xmlns:aink="http://schemas.microsoft.com/office/drawing/2016/ink" xmlns:am3d="http://schemas.microsoft.com/office/drawing/2017/model3d" xmlns:o="urn:schemas-microsoft-com:office:office" xmlns:oel="http://schemas.microsoft.com/office/2019/extlst" xmlns:r="http://schemas.openxmlformats.org/officeDocument/2006/relationships" xmlns:m="http://schemas.openxmlformats.org/officeDocument/2006/math" xmlns:v="urn:schemas-microsoft-com:vml" xmlns:wp14="http://schemas.microsoft.com/office/word/2010/wordprocessingDrawing" xmlns:wp="http://schemas.openxmlformats.org/drawingml/2006/wordprocessingDrawing" xmlns:w10="urn:schemas-microsoft-com:office:word" xmlns:w="http://schemas.openxmlformats.org/wordprocessingml/2006/main" xmlns:w14="http://schemas.microsoft.com/office/word/2010/wordml" xmlns:w15="http://schemas.microsoft.com/office/word/2012/wordml" xmlns:w16cex="http://schemas.microsoft.com/office/word/2018/wordml/cex" xmlns:w16cid="http://schemas.microsoft.com/office/word/2016/wordml/cid" xmlns:w16="http://schemas.microsoft.com/office/word/2018/wordml" xmlns:w16du="http://schemas.microsoft.com/office/word/2023/wordml/word16du" xmlns:w16sdtdh="http://schemas.microsoft.com/office/word/2020/wordml/sdtdatahash" xmlns:w16se="http://schemas.microsoft.com/office/word/2015/wordml/symex" xmlns:wpg="http://schemas.microsoft.com/office/word/2010/wordprocessingGroup" xmlns:wpi="http://schemas.microsoft.com/office/word/2010/wordprocessingInk" xmlns:wne="http://schemas.microsoft.com/office/word/2006/wordml" xmlns:wps="http://schemas.microsoft.com/office/word/2010/wordprocessingShape" mc:Ignorable="w14 w15 w16se w16cid w16 w16cex w16sdtdh wp14">
+<w:numbering xmlns:wpc="http://schemas.microsoft.com/office/word/2010/wordprocessingCanvas" xmlns:cx="http://schemas.microsoft.com/office/drawing/2014/chartex" xmlns:cx1="http://schemas.microsoft.com/office/drawing/2015/9/8/chartex" xmlns:cx2="http://schemas.microsoft.com/office/drawing/2015/10/21/chartex" xmlns:cx3="http://schemas.microsoft.com/office/drawing/2016/5/9/chartex" xmlns:cx4="http://schemas.microsoft.com/office/drawing/2016/5/10/chartex" xmlns:cx5="http://schemas.microsoft.com/office/drawing/2016/5/11/chartex" xmlns:cx6="http://schemas.microsoft.com/office/drawing/2016/5/12/chartex" xmlns:cx7="http://schemas.microsoft.com/office/drawing/2016/5/13/chartex" xmlns:cx8="http://schemas.microsoft.com/office/drawing/2016/5/14/chartex" xmlns:mc="http://schemas.openxmlformats.org/markup-compatibility/2006" xmlns:aink="http://schemas.microsoft.com/office/drawing/2016/ink" xmlns:am3d="http://schemas.microsoft.com/office/drawing/2017/model3d" xmlns:o="urn:schemas-microsoft-com:office:office" xmlns:r="http://schemas.openxmlformats.org/officeDocument/2006/relationships" xmlns:m="http://schemas.openxmlformats.org/officeDocument/2006/math" xmlns:v="urn:schemas-microsoft-com:vml" xmlns:wp14="http://schemas.microsoft.com/office/word/2010/wordprocessingDrawing" xmlns:wp="http://schemas.openxmlformats.org/drawingml/2006/wordprocessingDrawing" xmlns:w10="urn:schemas-microsoft-com:office:word" xmlns:w="http://schemas.openxmlformats.org/wordprocessingml/2006/main" xmlns:w14="http://schemas.microsoft.com/office/word/2010/wordml" xmlns:w15="http://schemas.microsoft.com/office/word/2012/wordml" xmlns:w16cex="http://schemas.microsoft.com/office/word/2018/wordml/cex" xmlns:w16cid="http://schemas.microsoft.com/office/word/2016/wordml/cid" xmlns:w16="http://schemas.microsoft.com/office/word/2018/wordml" xmlns:w16sdtdh="http://schemas.microsoft.com/office/word/2020/wordml/sdtdatahash" xmlns:w16se="http://schemas.microsoft.com/office/word/2015/wordml/symex" xmlns:wpg="http://schemas.microsoft.com/office/word/2010/wordprocessingGroup" xmlns:wpi="http://schemas.microsoft.com/office/word/2010/wordprocessingInk" xmlns:wne="http://schemas.microsoft.com/office/word/2006/wordml" xmlns:wps="http://schemas.microsoft.com/office/word/2010/wordprocessingShape" mc:Ignorable="w14 w15 w16se w16cid w16 w16cex w16sdtdh wp14">
   <w:abstractNum w:abstractNumId="0" w15:restartNumberingAfterBreak="0">
     <w:nsid w:val="FFFFFF89"/>
     <w:multiLevelType w:val="singleLevel"/>
@@ -2265,6 +2643,92 @@
     </w:lvl>
   </w:abstractNum>
   <w:abstractNum w:abstractNumId="8" w15:restartNumberingAfterBreak="0">
+    <w:nsid w:val="2DBF31D2"/>
+    <w:multiLevelType w:val="hybridMultilevel"/>
+    <w:tmpl w:val="1688C69A"/>
+    <w:lvl w:ilvl="0" w:tplc="0409000F">
+      <w:start w:val="1"/>
+      <w:numFmt w:val="decimal"/>
+      <w:lvlText w:val="%1."/>
+      <w:lvlJc w:val="left"/>
+      <w:pPr>
+        <w:ind w:left="480" w:hanging="480"/>
+      </w:pPr>
+    </w:lvl>
+    <w:lvl w:ilvl="1" w:tplc="04090019" w:tentative="1">
+      <w:start w:val="1"/>
+      <w:numFmt w:val="ideographTraditional"/>
+      <w:lvlText w:val="%2、"/>
+      <w:lvlJc w:val="left"/>
+      <w:pPr>
+        <w:ind w:left="960" w:hanging="480"/>
+      </w:pPr>
+    </w:lvl>
+    <w:lvl w:ilvl="2" w:tplc="0409001B" w:tentative="1">
+      <w:start w:val="1"/>
+      <w:numFmt w:val="lowerRoman"/>
+      <w:lvlText w:val="%3."/>
+      <w:lvlJc w:val="right"/>
+      <w:pPr>
+        <w:ind w:left="1440" w:hanging="480"/>
+      </w:pPr>
+    </w:lvl>
+    <w:lvl w:ilvl="3" w:tplc="0409000F" w:tentative="1">
+      <w:start w:val="1"/>
+      <w:numFmt w:val="decimal"/>
+      <w:lvlText w:val="%4."/>
+      <w:lvlJc w:val="left"/>
+      <w:pPr>
+        <w:ind w:left="1920" w:hanging="480"/>
+      </w:pPr>
+    </w:lvl>
+    <w:lvl w:ilvl="4" w:tplc="04090019" w:tentative="1">
+      <w:start w:val="1"/>
+      <w:numFmt w:val="ideographTraditional"/>
+      <w:lvlText w:val="%5、"/>
+      <w:lvlJc w:val="left"/>
+      <w:pPr>
+        <w:ind w:left="2400" w:hanging="480"/>
+      </w:pPr>
+    </w:lvl>
+    <w:lvl w:ilvl="5" w:tplc="0409001B" w:tentative="1">
+      <w:start w:val="1"/>
+      <w:numFmt w:val="lowerRoman"/>
+      <w:lvlText w:val="%6."/>
+      <w:lvlJc w:val="right"/>
+      <w:pPr>
+        <w:ind w:left="2880" w:hanging="480"/>
+      </w:pPr>
+    </w:lvl>
+    <w:lvl w:ilvl="6" w:tplc="0409000F" w:tentative="1">
+      <w:start w:val="1"/>
+      <w:numFmt w:val="decimal"/>
+      <w:lvlText w:val="%7."/>
+      <w:lvlJc w:val="left"/>
+      <w:pPr>
+        <w:ind w:left="3360" w:hanging="480"/>
+      </w:pPr>
+    </w:lvl>
+    <w:lvl w:ilvl="7" w:tplc="04090019" w:tentative="1">
+      <w:start w:val="1"/>
+      <w:numFmt w:val="ideographTraditional"/>
+      <w:lvlText w:val="%8、"/>
+      <w:lvlJc w:val="left"/>
+      <w:pPr>
+        <w:ind w:left="3840" w:hanging="480"/>
+      </w:pPr>
+    </w:lvl>
+    <w:lvl w:ilvl="8" w:tplc="0409001B" w:tentative="1">
+      <w:start w:val="1"/>
+      <w:numFmt w:val="lowerRoman"/>
+      <w:lvlText w:val="%9."/>
+      <w:lvlJc w:val="right"/>
+      <w:pPr>
+        <w:ind w:left="4320" w:hanging="480"/>
+      </w:pPr>
+    </w:lvl>
+  </w:abstractNum>
+  <w:abstractNum w:abstractNumId="9" w15:restartNumberingAfterBreak="0">
     <w:nsid w:val="446B78E6"/>
     <w:multiLevelType w:val="hybridMultilevel"/>
     <w:tmpl w:val="E368CDDA"/>
@@ -2377,7 +2841,7 @@
       </w:rPr>
     </w:lvl>
   </w:abstractNum>
-  <w:abstractNum w:abstractNumId="9" w15:restartNumberingAfterBreak="0">
+  <w:abstractNum w:abstractNumId="10" w15:restartNumberingAfterBreak="0">
     <w:nsid w:val="454D64C2"/>
     <w:multiLevelType w:val="hybridMultilevel"/>
     <w:tmpl w:val="5AC49A4A"/>
@@ -2463,7 +2927,7 @@
       </w:pPr>
     </w:lvl>
   </w:abstractNum>
-  <w:abstractNum w:abstractNumId="10" w15:restartNumberingAfterBreak="0">
+  <w:abstractNum w:abstractNumId="11" w15:restartNumberingAfterBreak="0">
     <w:nsid w:val="60793F8E"/>
     <w:multiLevelType w:val="hybridMultilevel"/>
     <w:tmpl w:val="BD1437BA"/>
@@ -2576,7 +3040,96 @@
       </w:rPr>
     </w:lvl>
   </w:abstractNum>
-  <w:abstractNum w:abstractNumId="11" w15:restartNumberingAfterBreak="0">
+  <w:abstractNum w:abstractNumId="12" w15:restartNumberingAfterBreak="0">
+    <w:nsid w:val="62896051"/>
+    <w:multiLevelType w:val="hybridMultilevel"/>
+    <w:tmpl w:val="6D141D7C"/>
+    <w:lvl w:ilvl="0" w:tplc="3D404564">
+      <w:start w:val="1"/>
+      <w:numFmt w:val="decimalEnclosedCircle"/>
+      <w:lvlText w:val="%1"/>
+      <w:lvlJc w:val="left"/>
+      <w:pPr>
+        <w:ind w:left="360" w:hanging="360"/>
+      </w:pPr>
+      <w:rPr>
+        <w:rFonts w:ascii="新細明體" w:eastAsia="新細明體" w:hAnsi="新細明體" w:cs="新細明體" w:hint="default"/>
+      </w:rPr>
+    </w:lvl>
+    <w:lvl w:ilvl="1" w:tplc="04090019" w:tentative="1">
+      <w:start w:val="1"/>
+      <w:numFmt w:val="ideographTraditional"/>
+      <w:lvlText w:val="%2、"/>
+      <w:lvlJc w:val="left"/>
+      <w:pPr>
+        <w:ind w:left="960" w:hanging="480"/>
+      </w:pPr>
+    </w:lvl>
+    <w:lvl w:ilvl="2" w:tplc="0409001B" w:tentative="1">
+      <w:start w:val="1"/>
+      <w:numFmt w:val="lowerRoman"/>
+      <w:lvlText w:val="%3."/>
+      <w:lvlJc w:val="right"/>
+      <w:pPr>
+        <w:ind w:left="1440" w:hanging="480"/>
+      </w:pPr>
+    </w:lvl>
+    <w:lvl w:ilvl="3" w:tplc="0409000F" w:tentative="1">
+      <w:start w:val="1"/>
+      <w:numFmt w:val="decimal"/>
+      <w:lvlText w:val="%4."/>
+      <w:lvlJc w:val="left"/>
+      <w:pPr>
+        <w:ind w:left="1920" w:hanging="480"/>
+      </w:pPr>
+    </w:lvl>
+    <w:lvl w:ilvl="4" w:tplc="04090019" w:tentative="1">
+      <w:start w:val="1"/>
+      <w:numFmt w:val="ideographTraditional"/>
+      <w:lvlText w:val="%5、"/>
+      <w:lvlJc w:val="left"/>
+      <w:pPr>
+        <w:ind w:left="2400" w:hanging="480"/>
+      </w:pPr>
+    </w:lvl>
+    <w:lvl w:ilvl="5" w:tplc="0409001B" w:tentative="1">
+      <w:start w:val="1"/>
+      <w:numFmt w:val="lowerRoman"/>
+      <w:lvlText w:val="%6."/>
+      <w:lvlJc w:val="right"/>
+      <w:pPr>
+        <w:ind w:left="2880" w:hanging="480"/>
+      </w:pPr>
+    </w:lvl>
+    <w:lvl w:ilvl="6" w:tplc="0409000F" w:tentative="1">
+      <w:start w:val="1"/>
+      <w:numFmt w:val="decimal"/>
+      <w:lvlText w:val="%7."/>
+      <w:lvlJc w:val="left"/>
+      <w:pPr>
+        <w:ind w:left="3360" w:hanging="480"/>
+      </w:pPr>
+    </w:lvl>
+    <w:lvl w:ilvl="7" w:tplc="04090019" w:tentative="1">
+      <w:start w:val="1"/>
+      <w:numFmt w:val="ideographTraditional"/>
+      <w:lvlText w:val="%8、"/>
+      <w:lvlJc w:val="left"/>
+      <w:pPr>
+        <w:ind w:left="3840" w:hanging="480"/>
+      </w:pPr>
+    </w:lvl>
+    <w:lvl w:ilvl="8" w:tplc="0409001B" w:tentative="1">
+      <w:start w:val="1"/>
+      <w:numFmt w:val="lowerRoman"/>
+      <w:lvlText w:val="%9."/>
+      <w:lvlJc w:val="right"/>
+      <w:pPr>
+        <w:ind w:left="4320" w:hanging="480"/>
+      </w:pPr>
+    </w:lvl>
+  </w:abstractNum>
+  <w:abstractNum w:abstractNumId="13" w15:restartNumberingAfterBreak="0">
     <w:nsid w:val="64AF6B5C"/>
     <w:multiLevelType w:val="hybridMultilevel"/>
     <w:tmpl w:val="D3585908"/>
@@ -2689,7 +3242,7 @@
       </w:rPr>
     </w:lvl>
   </w:abstractNum>
-  <w:abstractNum w:abstractNumId="12" w15:restartNumberingAfterBreak="0">
+  <w:abstractNum w:abstractNumId="14" w15:restartNumberingAfterBreak="0">
     <w:nsid w:val="6772487E"/>
     <w:multiLevelType w:val="hybridMultilevel"/>
     <w:tmpl w:val="ABD0FDC6"/>
@@ -2802,7 +3355,7 @@
       </w:rPr>
     </w:lvl>
   </w:abstractNum>
-  <w:abstractNum w:abstractNumId="13" w15:restartNumberingAfterBreak="0">
+  <w:abstractNum w:abstractNumId="15" w15:restartNumberingAfterBreak="0">
     <w:nsid w:val="7565624A"/>
     <w:multiLevelType w:val="hybridMultilevel"/>
     <w:tmpl w:val="D5F6E08C"/>
@@ -2915,7 +3468,7 @@
       </w:rPr>
     </w:lvl>
   </w:abstractNum>
-  <w:abstractNum w:abstractNumId="14" w15:restartNumberingAfterBreak="0">
+  <w:abstractNum w:abstractNumId="16" w15:restartNumberingAfterBreak="0">
     <w:nsid w:val="76101893"/>
     <w:multiLevelType w:val="hybridMultilevel"/>
     <w:tmpl w:val="E9FC2044"/>
@@ -3028,7 +3581,7 @@
       </w:rPr>
     </w:lvl>
   </w:abstractNum>
-  <w:abstractNum w:abstractNumId="15" w15:restartNumberingAfterBreak="0">
+  <w:abstractNum w:abstractNumId="17" w15:restartNumberingAfterBreak="0">
     <w:nsid w:val="770B3824"/>
     <w:multiLevelType w:val="hybridMultilevel"/>
     <w:tmpl w:val="DC38D608"/>
@@ -3141,53 +3694,59 @@
       </w:rPr>
     </w:lvl>
   </w:abstractNum>
-  <w:num w:numId="1" w16cid:durableId="433867537">
+  <w:num w:numId="1">
+    <w:abstractNumId w:val="11"/>
+  </w:num>
+  <w:num w:numId="2">
+    <w:abstractNumId w:val="6"/>
+  </w:num>
+  <w:num w:numId="3">
+    <w:abstractNumId w:val="2"/>
+  </w:num>
+  <w:num w:numId="4">
+    <w:abstractNumId w:val="7"/>
+  </w:num>
+  <w:num w:numId="5">
     <w:abstractNumId w:val="10"/>
   </w:num>
-  <w:num w:numId="2" w16cid:durableId="1693874651">
-    <w:abstractNumId w:val="6"/>
+  <w:num w:numId="6">
+    <w:abstractNumId w:val="17"/>
   </w:num>
-  <w:num w:numId="3" w16cid:durableId="57898373">
-    <w:abstractNumId w:val="2"/>
+  <w:num w:numId="7">
+    <w:abstractNumId w:val="0"/>
   </w:num>
-  <w:num w:numId="4" w16cid:durableId="812253655">
-    <w:abstractNumId w:val="7"/>
+  <w:num w:numId="8">
+    <w:abstractNumId w:val="13"/>
   </w:num>
-  <w:num w:numId="5" w16cid:durableId="1654529835">
+  <w:num w:numId="9">
+    <w:abstractNumId w:val="3"/>
+  </w:num>
+  <w:num w:numId="10">
+    <w:abstractNumId w:val="16"/>
+  </w:num>
+  <w:num w:numId="11">
+    <w:abstractNumId w:val="15"/>
+  </w:num>
+  <w:num w:numId="12">
+    <w:abstractNumId w:val="5"/>
+  </w:num>
+  <w:num w:numId="13">
+    <w:abstractNumId w:val="14"/>
+  </w:num>
+  <w:num w:numId="14">
     <w:abstractNumId w:val="9"/>
   </w:num>
-  <w:num w:numId="6" w16cid:durableId="1668359625">
-    <w:abstractNumId w:val="15"/>
+  <w:num w:numId="15">
+    <w:abstractNumId w:val="1"/>
   </w:num>
-  <w:num w:numId="7" w16cid:durableId="2101826502">
-    <w:abstractNumId w:val="0"/>
+  <w:num w:numId="16">
+    <w:abstractNumId w:val="4"/>
   </w:num>
-  <w:num w:numId="8" w16cid:durableId="143476140">
-    <w:abstractNumId w:val="11"/>
-  </w:num>
-  <w:num w:numId="9" w16cid:durableId="1555694962">
-    <w:abstractNumId w:val="3"/>
-  </w:num>
-  <w:num w:numId="10" w16cid:durableId="1289314665">
-    <w:abstractNumId w:val="14"/>
-  </w:num>
-  <w:num w:numId="11" w16cid:durableId="285817368">
-    <w:abstractNumId w:val="13"/>
-  </w:num>
-  <w:num w:numId="12" w16cid:durableId="1839611001">
-    <w:abstractNumId w:val="5"/>
-  </w:num>
-  <w:num w:numId="13" w16cid:durableId="1693990131">
-    <w:abstractNumId w:val="12"/>
-  </w:num>
-  <w:num w:numId="14" w16cid:durableId="1810827209">
+  <w:num w:numId="17">
     <w:abstractNumId w:val="8"/>
   </w:num>
-  <w:num w:numId="15" w16cid:durableId="2095398376">
-    <w:abstractNumId w:val="1"/>
-  </w:num>
-  <w:num w:numId="16" w16cid:durableId="1793396735">
-    <w:abstractNumId w:val="4"/>
+  <w:num w:numId="18">
+    <w:abstractNumId w:val="12"/>
   </w:num>
 </w:numbering>
 </file>
